--- a/RASD/Revision/RASD_RevisionCapoDiFatta.docx
+++ b/RASD/Revision/RASD_RevisionCapoDiFatta.docx
@@ -1,15 +1,13 @@
 
 <file path=word/document.xml><?xml version="1.0" encoding="utf-8"?>
-<w:document xmlns:wpc="http://schemas.microsoft.com/office/word/2010/wordprocessingCanvas" xmlns:cx="http://schemas.microsoft.com/office/drawing/2014/chartex" xmlns:cx1="http://schemas.microsoft.com/office/drawing/2015/9/8/chartex" xmlns:cx2="http://schemas.microsoft.com/office/drawing/2015/10/21/chartex" xmlns:cx3="http://schemas.microsoft.com/office/drawing/2016/5/9/chartex" xmlns:cx4="http://schemas.microsoft.com/office/drawing/2016/5/10/chartex" xmlns:cx5="http://schemas.microsoft.com/office/drawing/2016/5/11/chartex" xmlns:cx6="http://schemas.microsoft.com/office/drawing/2016/5/12/chartex" xmlns:cx7="http://schemas.microsoft.com/office/drawing/2016/5/13/chartex" xmlns:cx8="http://schemas.microsoft.com/office/drawing/2016/5/14/chartex" xmlns:mc="http://schemas.openxmlformats.org/markup-compatibility/2006" xmlns:aink="http://schemas.microsoft.com/office/drawing/2016/ink" xmlns:am3d="http://schemas.microsoft.com/office/drawing/2017/model3d" xmlns:o="urn:schemas-microsoft-com:office:office" xmlns:r="http://schemas.openxmlformats.org/officeDocument/2006/relationships" xmlns:m="http://schemas.openxmlformats.org/officeDocument/2006/math" xmlns:v="urn:schemas-microsoft-com:vml" xmlns:wp14="http://schemas.microsoft.com/office/word/2010/wordprocessingDrawing" xmlns:wp="http://schemas.openxmlformats.org/drawingml/2006/wordprocessingDrawing" xmlns:w10="urn:schemas-microsoft-com:office:word" xmlns:w="http://schemas.openxmlformats.org/wordprocessingml/2006/main" xmlns:w14="http://schemas.microsoft.com/office/word/2010/wordml" xmlns:w15="http://schemas.microsoft.com/office/word/2012/wordml" xmlns:w16se="http://schemas.microsoft.com/office/word/2015/wordml/symex" xmlns:wpg="http://schemas.microsoft.com/office/word/2010/wordprocessingGroup" xmlns:wpi="http://schemas.microsoft.com/office/word/2010/wordprocessingInk" xmlns:wne="http://schemas.microsoft.com/office/word/2006/wordml" xmlns:wps="http://schemas.microsoft.com/office/word/2010/wordprocessingShape" mc:Ignorable="w14 w15 w16se wp14">
+<w:document xmlns:wpc="http://schemas.microsoft.com/office/word/2010/wordprocessingCanvas" xmlns:mc="http://schemas.openxmlformats.org/markup-compatibility/2006" xmlns:o="urn:schemas-microsoft-com:office:office" xmlns:r="http://schemas.openxmlformats.org/officeDocument/2006/relationships" xmlns:m="http://schemas.openxmlformats.org/officeDocument/2006/math" xmlns:v="urn:schemas-microsoft-com:vml" xmlns:wp14="http://schemas.microsoft.com/office/word/2010/wordprocessingDrawing" xmlns:wp="http://schemas.openxmlformats.org/drawingml/2006/wordprocessingDrawing" xmlns:w10="urn:schemas-microsoft-com:office:word" xmlns:w="http://schemas.openxmlformats.org/wordprocessingml/2006/main" xmlns:w14="http://schemas.microsoft.com/office/word/2010/wordml" xmlns:wpg="http://schemas.microsoft.com/office/word/2010/wordprocessingGroup" xmlns:wpi="http://schemas.microsoft.com/office/word/2010/wordprocessingInk" xmlns:wne="http://schemas.microsoft.com/office/word/2006/wordml" xmlns:wps="http://schemas.microsoft.com/office/word/2010/wordprocessingShape" mc:Ignorable="w14 wp14">
   <w:body>
     <w:p>
       <w:pPr>
         <w:jc w:val="center"/>
       </w:pPr>
       <w:bookmarkStart w:id="0" w:name="_Hlk496438548"/>
-      <w:bookmarkStart w:id="1" w:name="_GoBack"/>
       <w:bookmarkEnd w:id="0"/>
-      <w:bookmarkEnd w:id="1"/>
       <w:r>
         <w:rPr>
           <w:noProof/>
@@ -31,7 +29,7 @@
                     <pic:cNvPicPr/>
                   </pic:nvPicPr>
                   <pic:blipFill>
-                    <a:blip r:embed="rId8"/>
+                    <a:blip r:embed="rId9"/>
                     <a:stretch>
                       <a:fillRect/>
                     </a:stretch>
@@ -276,8 +274,16 @@
         <w:rPr>
           <w:lang w:val="en-GB"/>
         </w:rPr>
-        <w:t>v. 1.3</w:t>
-      </w:r>
+        <w:t xml:space="preserve">v. </w:t>
+      </w:r>
+      <w:r>
+        <w:rPr>
+          <w:lang w:val="en-GB"/>
+        </w:rPr>
+        <w:t>0.8</w:t>
+      </w:r>
+      <w:bookmarkStart w:id="1" w:name="_GoBack"/>
+      <w:bookmarkEnd w:id="1"/>
     </w:p>
     <w:p>
       <w:pPr>
@@ -1439,7 +1445,27 @@
           <w:szCs w:val="28"/>
           <w:lang w:val="en-GB"/>
         </w:rPr>
-        <w:t xml:space="preserve"> Statechart Diagrams</w:t>
+        <w:t xml:space="preserve"> </w:t>
+      </w:r>
+      <w:proofErr w:type="spellStart"/>
+      <w:r>
+        <w:rPr>
+          <w:rFonts w:ascii="Cambria" w:hAnsi="Cambria" w:cs="Cambria"/>
+          <w:sz w:val="28"/>
+          <w:szCs w:val="28"/>
+          <w:lang w:val="en-GB"/>
+        </w:rPr>
+        <w:t>Statechart</w:t>
+      </w:r>
+      <w:proofErr w:type="spellEnd"/>
+      <w:r>
+        <w:rPr>
+          <w:rFonts w:ascii="Cambria" w:hAnsi="Cambria" w:cs="Cambria"/>
+          <w:sz w:val="28"/>
+          <w:szCs w:val="28"/>
+          <w:lang w:val="en-GB"/>
+        </w:rPr>
+        <w:t xml:space="preserve"> Diagrams</w:t>
       </w:r>
       <w:r>
         <w:rPr>
@@ -2643,6 +2669,7 @@
           <w:szCs w:val="36"/>
         </w:rPr>
       </w:pPr>
+      <w:proofErr w:type="spellStart"/>
       <w:r>
         <w:rPr>
           <w:rFonts w:ascii="Cambria" w:hAnsi="Cambria" w:cs="Cambria"/>
@@ -2653,6 +2680,7 @@
         <w:lastRenderedPageBreak/>
         <w:t>Goals</w:t>
       </w:r>
+      <w:proofErr w:type="spellEnd"/>
     </w:p>
     <w:p>
       <w:pPr>
@@ -3078,6 +3106,7 @@
           <w:szCs w:val="36"/>
         </w:rPr>
       </w:pPr>
+      <w:proofErr w:type="spellStart"/>
       <w:r>
         <w:rPr>
           <w:rFonts w:ascii="Cambria" w:hAnsi="Cambria" w:cs="Cambria"/>
@@ -3085,8 +3114,49 @@
           <w:sz w:val="36"/>
           <w:szCs w:val="36"/>
         </w:rPr>
-        <w:t>Definitions, Acronyms, Abbreviations</w:t>
-      </w:r>
+        <w:t>Definitions</w:t>
+      </w:r>
+      <w:proofErr w:type="spellEnd"/>
+      <w:r>
+        <w:rPr>
+          <w:rFonts w:ascii="Cambria" w:hAnsi="Cambria" w:cs="Cambria"/>
+          <w:b/>
+          <w:sz w:val="36"/>
+          <w:szCs w:val="36"/>
+        </w:rPr>
+        <w:t xml:space="preserve">, </w:t>
+      </w:r>
+      <w:proofErr w:type="spellStart"/>
+      <w:r>
+        <w:rPr>
+          <w:rFonts w:ascii="Cambria" w:hAnsi="Cambria" w:cs="Cambria"/>
+          <w:b/>
+          <w:sz w:val="36"/>
+          <w:szCs w:val="36"/>
+        </w:rPr>
+        <w:t>Acronyms</w:t>
+      </w:r>
+      <w:proofErr w:type="spellEnd"/>
+      <w:r>
+        <w:rPr>
+          <w:rFonts w:ascii="Cambria" w:hAnsi="Cambria" w:cs="Cambria"/>
+          <w:b/>
+          <w:sz w:val="36"/>
+          <w:szCs w:val="36"/>
+        </w:rPr>
+        <w:t xml:space="preserve">, </w:t>
+      </w:r>
+      <w:proofErr w:type="spellStart"/>
+      <w:r>
+        <w:rPr>
+          <w:rFonts w:ascii="Cambria" w:hAnsi="Cambria" w:cs="Cambria"/>
+          <w:b/>
+          <w:sz w:val="36"/>
+          <w:szCs w:val="36"/>
+        </w:rPr>
+        <w:t>Abbreviations</w:t>
+      </w:r>
+      <w:proofErr w:type="spellEnd"/>
     </w:p>
     <w:p>
       <w:pPr>
@@ -3106,6 +3176,7 @@
           <w:szCs w:val="36"/>
         </w:rPr>
       </w:pPr>
+      <w:proofErr w:type="spellStart"/>
       <w:r>
         <w:rPr>
           <w:rFonts w:ascii="Cambria" w:hAnsi="Cambria" w:cs="Cambria"/>
@@ -3115,6 +3186,7 @@
         </w:rPr>
         <w:t>Definitions</w:t>
       </w:r>
+      <w:proofErr w:type="spellEnd"/>
     </w:p>
     <w:p>
       <w:pPr>
@@ -3359,6 +3431,7 @@
           <w:szCs w:val="36"/>
         </w:rPr>
       </w:pPr>
+      <w:proofErr w:type="spellStart"/>
       <w:r>
         <w:rPr>
           <w:rFonts w:ascii="Cambria" w:hAnsi="Cambria" w:cs="Cambria"/>
@@ -3368,6 +3441,7 @@
         </w:rPr>
         <w:t>Acronyms</w:t>
       </w:r>
+      <w:proofErr w:type="spellEnd"/>
     </w:p>
     <w:p>
       <w:pPr>
@@ -3478,15 +3552,43 @@
         </w:rPr>
         <w:t xml:space="preserve">API: </w:t>
       </w:r>
-      <w:hyperlink r:id="rId9" w:history="1">
+      <w:hyperlink r:id="rId10" w:history="1">
         <w:r>
           <w:rPr>
             <w:rFonts w:ascii="Cambria" w:hAnsi="Cambria" w:cs="Cambria"/>
             <w:sz w:val="26"/>
             <w:szCs w:val="26"/>
           </w:rPr>
-          <w:t>Application programming interface</w:t>
+          <w:t xml:space="preserve">Application </w:t>
         </w:r>
+        <w:proofErr w:type="spellStart"/>
+        <w:r>
+          <w:rPr>
+            <w:rFonts w:ascii="Cambria" w:hAnsi="Cambria" w:cs="Cambria"/>
+            <w:sz w:val="26"/>
+            <w:szCs w:val="26"/>
+          </w:rPr>
+          <w:t>programming</w:t>
+        </w:r>
+        <w:proofErr w:type="spellEnd"/>
+        <w:r>
+          <w:rPr>
+            <w:rFonts w:ascii="Cambria" w:hAnsi="Cambria" w:cs="Cambria"/>
+            <w:sz w:val="26"/>
+            <w:szCs w:val="26"/>
+          </w:rPr>
+          <w:t xml:space="preserve"> </w:t>
+        </w:r>
+        <w:proofErr w:type="spellStart"/>
+        <w:r>
+          <w:rPr>
+            <w:rFonts w:ascii="Cambria" w:hAnsi="Cambria" w:cs="Cambria"/>
+            <w:sz w:val="26"/>
+            <w:szCs w:val="26"/>
+          </w:rPr>
+          <w:t>interface</w:t>
+        </w:r>
+        <w:proofErr w:type="spellEnd"/>
       </w:hyperlink>
     </w:p>
     <w:p>
@@ -3521,8 +3623,18 @@
           <w:sz w:val="26"/>
           <w:szCs w:val="26"/>
         </w:rPr>
-        <w:t>: User Experience Diagram</w:t>
-      </w:r>
+        <w:t xml:space="preserve">: User Experience </w:t>
+      </w:r>
+      <w:proofErr w:type="spellStart"/>
+      <w:r>
+        <w:rPr>
+          <w:rFonts w:ascii="Cambria" w:hAnsi="Cambria" w:cs="Cambria"/>
+          <w:sz w:val="26"/>
+          <w:szCs w:val="26"/>
+        </w:rPr>
+        <w:t>Diagram</w:t>
+      </w:r>
+      <w:proofErr w:type="spellEnd"/>
     </w:p>
     <w:p>
       <w:pPr>
@@ -3556,7 +3668,43 @@
           <w:sz w:val="26"/>
           <w:szCs w:val="26"/>
         </w:rPr>
-        <w:t>: Unified Modeling Language</w:t>
+        <w:t xml:space="preserve">: </w:t>
+      </w:r>
+      <w:proofErr w:type="spellStart"/>
+      <w:r>
+        <w:rPr>
+          <w:rFonts w:ascii="Cambria" w:hAnsi="Cambria" w:cs="Cambria"/>
+          <w:sz w:val="26"/>
+          <w:szCs w:val="26"/>
+        </w:rPr>
+        <w:t>Unified</w:t>
+      </w:r>
+      <w:proofErr w:type="spellEnd"/>
+      <w:r>
+        <w:rPr>
+          <w:rFonts w:ascii="Cambria" w:hAnsi="Cambria" w:cs="Cambria"/>
+          <w:sz w:val="26"/>
+          <w:szCs w:val="26"/>
+        </w:rPr>
+        <w:t xml:space="preserve"> </w:t>
+      </w:r>
+      <w:proofErr w:type="spellStart"/>
+      <w:r>
+        <w:rPr>
+          <w:rFonts w:ascii="Cambria" w:hAnsi="Cambria" w:cs="Cambria"/>
+          <w:sz w:val="26"/>
+          <w:szCs w:val="26"/>
+        </w:rPr>
+        <w:t>Modeling</w:t>
+      </w:r>
+      <w:proofErr w:type="spellEnd"/>
+      <w:r>
+        <w:rPr>
+          <w:rFonts w:ascii="Cambria" w:hAnsi="Cambria" w:cs="Cambria"/>
+          <w:sz w:val="26"/>
+          <w:szCs w:val="26"/>
+        </w:rPr>
+        <w:t xml:space="preserve"> Language</w:t>
       </w:r>
     </w:p>
     <w:p>
@@ -3599,7 +3747,25 @@
           <w:sz w:val="26"/>
           <w:szCs w:val="26"/>
         </w:rPr>
-        <w:t xml:space="preserve"> Global Positioning System</w:t>
+        <w:t xml:space="preserve"> Global </w:t>
+      </w:r>
+      <w:proofErr w:type="spellStart"/>
+      <w:r>
+        <w:rPr>
+          <w:rFonts w:ascii="Cambria" w:hAnsi="Cambria" w:cs="Cambria"/>
+          <w:sz w:val="26"/>
+          <w:szCs w:val="26"/>
+        </w:rPr>
+        <w:t>Positioning</w:t>
+      </w:r>
+      <w:proofErr w:type="spellEnd"/>
+      <w:r>
+        <w:rPr>
+          <w:rFonts w:ascii="Cambria" w:hAnsi="Cambria" w:cs="Cambria"/>
+          <w:sz w:val="26"/>
+          <w:szCs w:val="26"/>
+        </w:rPr>
+        <w:t xml:space="preserve"> System</w:t>
       </w:r>
     </w:p>
     <w:p>
@@ -3620,6 +3786,7 @@
           <w:szCs w:val="36"/>
         </w:rPr>
       </w:pPr>
+      <w:proofErr w:type="spellStart"/>
       <w:r>
         <w:rPr>
           <w:rFonts w:ascii="Cambria" w:hAnsi="Cambria" w:cs="Cambria"/>
@@ -3629,6 +3796,7 @@
         </w:rPr>
         <w:t>Abbreviations</w:t>
       </w:r>
+      <w:proofErr w:type="spellEnd"/>
     </w:p>
     <w:p>
       <w:pPr>
@@ -3655,15 +3823,53 @@
           <w:sz w:val="26"/>
           <w:szCs w:val="26"/>
         </w:rPr>
-        <w:t xml:space="preserve">[Gn]:  </w:t>
-      </w:r>
-      <w:r>
-        <w:rPr>
-          <w:rFonts w:ascii="Cambria" w:hAnsi="Cambria" w:cs="Cambria"/>
-          <w:sz w:val="26"/>
-          <w:szCs w:val="26"/>
-        </w:rPr>
-        <w:t>the n-th goal</w:t>
+        <w:t>[</w:t>
+      </w:r>
+      <w:proofErr w:type="spellStart"/>
+      <w:r>
+        <w:rPr>
+          <w:rFonts w:ascii="Cambria" w:hAnsi="Cambria" w:cs="Cambria"/>
+          <w:b/>
+          <w:sz w:val="26"/>
+          <w:szCs w:val="26"/>
+        </w:rPr>
+        <w:t>Gn</w:t>
+      </w:r>
+      <w:proofErr w:type="spellEnd"/>
+      <w:r>
+        <w:rPr>
+          <w:rFonts w:ascii="Cambria" w:hAnsi="Cambria" w:cs="Cambria"/>
+          <w:b/>
+          <w:sz w:val="26"/>
+          <w:szCs w:val="26"/>
+        </w:rPr>
+        <w:t xml:space="preserve">]:  </w:t>
+      </w:r>
+      <w:r>
+        <w:rPr>
+          <w:rFonts w:ascii="Cambria" w:hAnsi="Cambria" w:cs="Cambria"/>
+          <w:sz w:val="26"/>
+          <w:szCs w:val="26"/>
+        </w:rPr>
+        <w:t>the n-</w:t>
+      </w:r>
+      <w:proofErr w:type="spellStart"/>
+      <w:r>
+        <w:rPr>
+          <w:rFonts w:ascii="Cambria" w:hAnsi="Cambria" w:cs="Cambria"/>
+          <w:sz w:val="26"/>
+          <w:szCs w:val="26"/>
+        </w:rPr>
+        <w:t>th</w:t>
+      </w:r>
+      <w:proofErr w:type="spellEnd"/>
+      <w:r>
+        <w:rPr>
+          <w:rFonts w:ascii="Cambria" w:hAnsi="Cambria" w:cs="Cambria"/>
+          <w:sz w:val="26"/>
+          <w:szCs w:val="26"/>
+        </w:rPr>
+        <w:t xml:space="preserve"> goal</w:t>
       </w:r>
     </w:p>
     <w:p>
@@ -3691,16 +3897,64 @@
           <w:sz w:val="26"/>
           <w:szCs w:val="26"/>
         </w:rPr>
-        <w:t xml:space="preserve">[Rn]: </w:t>
-      </w:r>
-      <w:r>
-        <w:rPr>
-          <w:rFonts w:ascii="Cambria" w:hAnsi="Cambria" w:cs="Cambria"/>
-          <w:sz w:val="26"/>
-          <w:szCs w:val="26"/>
-        </w:rPr>
-        <w:t>the n-th requirement</w:t>
-      </w:r>
+        <w:t>[</w:t>
+      </w:r>
+      <w:proofErr w:type="spellStart"/>
+      <w:r>
+        <w:rPr>
+          <w:rFonts w:ascii="Cambria" w:hAnsi="Cambria" w:cs="Cambria"/>
+          <w:b/>
+          <w:sz w:val="26"/>
+          <w:szCs w:val="26"/>
+        </w:rPr>
+        <w:t>Rn</w:t>
+      </w:r>
+      <w:proofErr w:type="spellEnd"/>
+      <w:r>
+        <w:rPr>
+          <w:rFonts w:ascii="Cambria" w:hAnsi="Cambria" w:cs="Cambria"/>
+          <w:b/>
+          <w:sz w:val="26"/>
+          <w:szCs w:val="26"/>
+        </w:rPr>
+        <w:t xml:space="preserve">]: </w:t>
+      </w:r>
+      <w:r>
+        <w:rPr>
+          <w:rFonts w:ascii="Cambria" w:hAnsi="Cambria" w:cs="Cambria"/>
+          <w:sz w:val="26"/>
+          <w:szCs w:val="26"/>
+        </w:rPr>
+        <w:t>the n-</w:t>
+      </w:r>
+      <w:proofErr w:type="spellStart"/>
+      <w:r>
+        <w:rPr>
+          <w:rFonts w:ascii="Cambria" w:hAnsi="Cambria" w:cs="Cambria"/>
+          <w:sz w:val="26"/>
+          <w:szCs w:val="26"/>
+        </w:rPr>
+        <w:t>th</w:t>
+      </w:r>
+      <w:proofErr w:type="spellEnd"/>
+      <w:r>
+        <w:rPr>
+          <w:rFonts w:ascii="Cambria" w:hAnsi="Cambria" w:cs="Cambria"/>
+          <w:sz w:val="26"/>
+          <w:szCs w:val="26"/>
+        </w:rPr>
+        <w:t xml:space="preserve"> </w:t>
+      </w:r>
+      <w:proofErr w:type="spellStart"/>
+      <w:r>
+        <w:rPr>
+          <w:rFonts w:ascii="Cambria" w:hAnsi="Cambria" w:cs="Cambria"/>
+          <w:sz w:val="26"/>
+          <w:szCs w:val="26"/>
+        </w:rPr>
+        <w:t>requirement</w:t>
+      </w:r>
+      <w:proofErr w:type="spellEnd"/>
     </w:p>
     <w:p>
       <w:pPr>
@@ -3729,16 +3983,58 @@
           <w:szCs w:val="26"/>
           <w:lang w:val="en-GB"/>
         </w:rPr>
-        <w:t xml:space="preserve">[NFRn]:  </w:t>
-      </w:r>
-      <w:r>
-        <w:rPr>
-          <w:rFonts w:ascii="Cambria" w:hAnsi="Cambria" w:cs="Cambria"/>
-          <w:sz w:val="26"/>
-          <w:szCs w:val="26"/>
-          <w:lang w:val="en-GB"/>
-        </w:rPr>
-        <w:t>the n-th non-functional requirement</w:t>
+        <w:t>[</w:t>
+      </w:r>
+      <w:proofErr w:type="spellStart"/>
+      <w:r>
+        <w:rPr>
+          <w:rFonts w:ascii="Cambria" w:hAnsi="Cambria" w:cs="Cambria"/>
+          <w:b/>
+          <w:sz w:val="26"/>
+          <w:szCs w:val="26"/>
+          <w:lang w:val="en-GB"/>
+        </w:rPr>
+        <w:t>NFRn</w:t>
+      </w:r>
+      <w:proofErr w:type="spellEnd"/>
+      <w:r>
+        <w:rPr>
+          <w:rFonts w:ascii="Cambria" w:hAnsi="Cambria" w:cs="Cambria"/>
+          <w:b/>
+          <w:sz w:val="26"/>
+          <w:szCs w:val="26"/>
+          <w:lang w:val="en-GB"/>
+        </w:rPr>
+        <w:t xml:space="preserve">]:  </w:t>
+      </w:r>
+      <w:r>
+        <w:rPr>
+          <w:rFonts w:ascii="Cambria" w:hAnsi="Cambria" w:cs="Cambria"/>
+          <w:sz w:val="26"/>
+          <w:szCs w:val="26"/>
+          <w:lang w:val="en-GB"/>
+        </w:rPr>
+        <w:t>the n-</w:t>
+      </w:r>
+      <w:proofErr w:type="spellStart"/>
+      <w:r>
+        <w:rPr>
+          <w:rFonts w:ascii="Cambria" w:hAnsi="Cambria" w:cs="Cambria"/>
+          <w:sz w:val="26"/>
+          <w:szCs w:val="26"/>
+          <w:lang w:val="en-GB"/>
+        </w:rPr>
+        <w:t>th</w:t>
+      </w:r>
+      <w:proofErr w:type="spellEnd"/>
+      <w:r>
+        <w:rPr>
+          <w:rFonts w:ascii="Cambria" w:hAnsi="Cambria" w:cs="Cambria"/>
+          <w:sz w:val="26"/>
+          <w:szCs w:val="26"/>
+          <w:lang w:val="en-GB"/>
+        </w:rPr>
+        <w:t xml:space="preserve"> non-functional requirement</w:t>
       </w:r>
     </w:p>
     <w:p>
@@ -3777,7 +4073,27 @@
           <w:szCs w:val="26"/>
           <w:lang w:val="en-GB"/>
         </w:rPr>
-        <w:t>the n-th assumption</w:t>
+        <w:t>the n-</w:t>
+      </w:r>
+      <w:proofErr w:type="spellStart"/>
+      <w:r>
+        <w:rPr>
+          <w:rFonts w:ascii="Cambria" w:hAnsi="Cambria" w:cs="Cambria"/>
+          <w:sz w:val="26"/>
+          <w:szCs w:val="26"/>
+          <w:lang w:val="en-GB"/>
+        </w:rPr>
+        <w:t>th</w:t>
+      </w:r>
+      <w:proofErr w:type="spellEnd"/>
+      <w:r>
+        <w:rPr>
+          <w:rFonts w:ascii="Cambria" w:hAnsi="Cambria" w:cs="Cambria"/>
+          <w:sz w:val="26"/>
+          <w:szCs w:val="26"/>
+          <w:lang w:val="en-GB"/>
+        </w:rPr>
+        <w:t xml:space="preserve"> assumption</w:t>
       </w:r>
     </w:p>
     <w:p>
@@ -3807,16 +4123,58 @@
           <w:szCs w:val="26"/>
           <w:lang w:val="en-GB"/>
         </w:rPr>
-        <w:t xml:space="preserve">[Cn]: </w:t>
-      </w:r>
-      <w:r>
-        <w:rPr>
-          <w:rFonts w:ascii="Cambria" w:hAnsi="Cambria" w:cs="Cambria"/>
-          <w:sz w:val="26"/>
-          <w:szCs w:val="26"/>
-          <w:lang w:val="en-GB"/>
-        </w:rPr>
-        <w:t>the n-th constraint</w:t>
+        <w:t>[</w:t>
+      </w:r>
+      <w:proofErr w:type="spellStart"/>
+      <w:r>
+        <w:rPr>
+          <w:rFonts w:ascii="Cambria" w:hAnsi="Cambria" w:cs="Cambria"/>
+          <w:b/>
+          <w:sz w:val="26"/>
+          <w:szCs w:val="26"/>
+          <w:lang w:val="en-GB"/>
+        </w:rPr>
+        <w:t>Cn</w:t>
+      </w:r>
+      <w:proofErr w:type="spellEnd"/>
+      <w:r>
+        <w:rPr>
+          <w:rFonts w:ascii="Cambria" w:hAnsi="Cambria" w:cs="Cambria"/>
+          <w:b/>
+          <w:sz w:val="26"/>
+          <w:szCs w:val="26"/>
+          <w:lang w:val="en-GB"/>
+        </w:rPr>
+        <w:t xml:space="preserve">]: </w:t>
+      </w:r>
+      <w:r>
+        <w:rPr>
+          <w:rFonts w:ascii="Cambria" w:hAnsi="Cambria" w:cs="Cambria"/>
+          <w:sz w:val="26"/>
+          <w:szCs w:val="26"/>
+          <w:lang w:val="en-GB"/>
+        </w:rPr>
+        <w:t>the n-</w:t>
+      </w:r>
+      <w:proofErr w:type="spellStart"/>
+      <w:r>
+        <w:rPr>
+          <w:rFonts w:ascii="Cambria" w:hAnsi="Cambria" w:cs="Cambria"/>
+          <w:sz w:val="26"/>
+          <w:szCs w:val="26"/>
+          <w:lang w:val="en-GB"/>
+        </w:rPr>
+        <w:t>th</w:t>
+      </w:r>
+      <w:proofErr w:type="spellEnd"/>
+      <w:r>
+        <w:rPr>
+          <w:rFonts w:ascii="Cambria" w:hAnsi="Cambria" w:cs="Cambria"/>
+          <w:sz w:val="26"/>
+          <w:szCs w:val="26"/>
+          <w:lang w:val="en-GB"/>
+        </w:rPr>
+        <w:t xml:space="preserve"> constraint</w:t>
       </w:r>
     </w:p>
     <w:p>
@@ -3846,16 +4204,58 @@
           <w:szCs w:val="26"/>
           <w:lang w:val="en-GB"/>
         </w:rPr>
-        <w:t xml:space="preserve">[BPMNn]: </w:t>
-      </w:r>
-      <w:r>
-        <w:rPr>
-          <w:rFonts w:ascii="Cambria" w:hAnsi="Cambria" w:cs="Cambria"/>
-          <w:sz w:val="26"/>
-          <w:szCs w:val="26"/>
-          <w:lang w:val="en-GB"/>
-        </w:rPr>
-        <w:t>the n-th BPMN diagram</w:t>
+        <w:t>[</w:t>
+      </w:r>
+      <w:proofErr w:type="spellStart"/>
+      <w:r>
+        <w:rPr>
+          <w:rFonts w:ascii="Cambria" w:hAnsi="Cambria" w:cs="Cambria"/>
+          <w:b/>
+          <w:sz w:val="26"/>
+          <w:szCs w:val="26"/>
+          <w:lang w:val="en-GB"/>
+        </w:rPr>
+        <w:t>BPMNn</w:t>
+      </w:r>
+      <w:proofErr w:type="spellEnd"/>
+      <w:r>
+        <w:rPr>
+          <w:rFonts w:ascii="Cambria" w:hAnsi="Cambria" w:cs="Cambria"/>
+          <w:b/>
+          <w:sz w:val="26"/>
+          <w:szCs w:val="26"/>
+          <w:lang w:val="en-GB"/>
+        </w:rPr>
+        <w:t xml:space="preserve">]: </w:t>
+      </w:r>
+      <w:r>
+        <w:rPr>
+          <w:rFonts w:ascii="Cambria" w:hAnsi="Cambria" w:cs="Cambria"/>
+          <w:sz w:val="26"/>
+          <w:szCs w:val="26"/>
+          <w:lang w:val="en-GB"/>
+        </w:rPr>
+        <w:t>the n-</w:t>
+      </w:r>
+      <w:proofErr w:type="spellStart"/>
+      <w:r>
+        <w:rPr>
+          <w:rFonts w:ascii="Cambria" w:hAnsi="Cambria" w:cs="Cambria"/>
+          <w:sz w:val="26"/>
+          <w:szCs w:val="26"/>
+          <w:lang w:val="en-GB"/>
+        </w:rPr>
+        <w:t>th</w:t>
+      </w:r>
+      <w:proofErr w:type="spellEnd"/>
+      <w:r>
+        <w:rPr>
+          <w:rFonts w:ascii="Cambria" w:hAnsi="Cambria" w:cs="Cambria"/>
+          <w:sz w:val="26"/>
+          <w:szCs w:val="26"/>
+          <w:lang w:val="en-GB"/>
+        </w:rPr>
+        <w:t xml:space="preserve"> BPMN diagram</w:t>
       </w:r>
     </w:p>
     <w:p>
@@ -3885,16 +4285,58 @@
           <w:szCs w:val="26"/>
           <w:lang w:val="en-GB"/>
         </w:rPr>
-        <w:t xml:space="preserve">[UCn]: </w:t>
-      </w:r>
-      <w:r>
-        <w:rPr>
-          <w:rFonts w:ascii="Cambria" w:hAnsi="Cambria" w:cs="Cambria"/>
-          <w:sz w:val="26"/>
-          <w:szCs w:val="26"/>
-          <w:lang w:val="en-GB"/>
-        </w:rPr>
-        <w:t>the n-th use case table</w:t>
+        <w:t>[</w:t>
+      </w:r>
+      <w:proofErr w:type="spellStart"/>
+      <w:r>
+        <w:rPr>
+          <w:rFonts w:ascii="Cambria" w:hAnsi="Cambria" w:cs="Cambria"/>
+          <w:b/>
+          <w:sz w:val="26"/>
+          <w:szCs w:val="26"/>
+          <w:lang w:val="en-GB"/>
+        </w:rPr>
+        <w:t>UCn</w:t>
+      </w:r>
+      <w:proofErr w:type="spellEnd"/>
+      <w:r>
+        <w:rPr>
+          <w:rFonts w:ascii="Cambria" w:hAnsi="Cambria" w:cs="Cambria"/>
+          <w:b/>
+          <w:sz w:val="26"/>
+          <w:szCs w:val="26"/>
+          <w:lang w:val="en-GB"/>
+        </w:rPr>
+        <w:t xml:space="preserve">]: </w:t>
+      </w:r>
+      <w:r>
+        <w:rPr>
+          <w:rFonts w:ascii="Cambria" w:hAnsi="Cambria" w:cs="Cambria"/>
+          <w:sz w:val="26"/>
+          <w:szCs w:val="26"/>
+          <w:lang w:val="en-GB"/>
+        </w:rPr>
+        <w:t>the n-</w:t>
+      </w:r>
+      <w:proofErr w:type="spellStart"/>
+      <w:r>
+        <w:rPr>
+          <w:rFonts w:ascii="Cambria" w:hAnsi="Cambria" w:cs="Cambria"/>
+          <w:sz w:val="26"/>
+          <w:szCs w:val="26"/>
+          <w:lang w:val="en-GB"/>
+        </w:rPr>
+        <w:t>th</w:t>
+      </w:r>
+      <w:proofErr w:type="spellEnd"/>
+      <w:r>
+        <w:rPr>
+          <w:rFonts w:ascii="Cambria" w:hAnsi="Cambria" w:cs="Cambria"/>
+          <w:sz w:val="26"/>
+          <w:szCs w:val="26"/>
+          <w:lang w:val="en-GB"/>
+        </w:rPr>
+        <w:t xml:space="preserve"> use case table</w:t>
       </w:r>
     </w:p>
     <w:p>
@@ -3924,16 +4366,48 @@
           <w:szCs w:val="26"/>
           <w:lang w:val="en-GB"/>
         </w:rPr>
-        <w:t>[UIn</w:t>
-      </w:r>
-      <w:r>
-        <w:rPr>
-          <w:rFonts w:ascii="Cambria" w:hAnsi="Cambria" w:cs="Cambria"/>
-          <w:sz w:val="26"/>
-          <w:szCs w:val="26"/>
-          <w:lang w:val="en-GB"/>
-        </w:rPr>
-        <w:t>]: the n-th user interface example</w:t>
+        <w:t>[</w:t>
+      </w:r>
+      <w:proofErr w:type="spellStart"/>
+      <w:r>
+        <w:rPr>
+          <w:rFonts w:ascii="Cambria" w:hAnsi="Cambria" w:cs="Cambria"/>
+          <w:b/>
+          <w:sz w:val="26"/>
+          <w:szCs w:val="26"/>
+          <w:lang w:val="en-GB"/>
+        </w:rPr>
+        <w:t>UIn</w:t>
+      </w:r>
+      <w:proofErr w:type="spellEnd"/>
+      <w:r>
+        <w:rPr>
+          <w:rFonts w:ascii="Cambria" w:hAnsi="Cambria" w:cs="Cambria"/>
+          <w:sz w:val="26"/>
+          <w:szCs w:val="26"/>
+          <w:lang w:val="en-GB"/>
+        </w:rPr>
+        <w:t>]: the n-</w:t>
+      </w:r>
+      <w:proofErr w:type="spellStart"/>
+      <w:r>
+        <w:rPr>
+          <w:rFonts w:ascii="Cambria" w:hAnsi="Cambria" w:cs="Cambria"/>
+          <w:sz w:val="26"/>
+          <w:szCs w:val="26"/>
+          <w:lang w:val="en-GB"/>
+        </w:rPr>
+        <w:t>th</w:t>
+      </w:r>
+      <w:proofErr w:type="spellEnd"/>
+      <w:r>
+        <w:rPr>
+          <w:rFonts w:ascii="Cambria" w:hAnsi="Cambria" w:cs="Cambria"/>
+          <w:sz w:val="26"/>
+          <w:szCs w:val="26"/>
+          <w:lang w:val="en-GB"/>
+        </w:rPr>
+        <w:t xml:space="preserve"> user interface example</w:t>
       </w:r>
     </w:p>
     <w:p>
@@ -3963,16 +4437,58 @@
           <w:szCs w:val="26"/>
           <w:lang w:val="en-GB"/>
         </w:rPr>
-        <w:t>[PWn]:</w:t>
-      </w:r>
-      <w:r>
-        <w:rPr>
-          <w:rFonts w:ascii="Cambria" w:hAnsi="Cambria" w:cs="Cambria"/>
-          <w:sz w:val="26"/>
-          <w:szCs w:val="26"/>
-          <w:lang w:val="en-GB"/>
-        </w:rPr>
-        <w:t xml:space="preserve"> the n-th possible world</w:t>
+        <w:t>[</w:t>
+      </w:r>
+      <w:proofErr w:type="spellStart"/>
+      <w:r>
+        <w:rPr>
+          <w:rFonts w:ascii="Cambria" w:hAnsi="Cambria" w:cs="Cambria"/>
+          <w:b/>
+          <w:sz w:val="26"/>
+          <w:szCs w:val="26"/>
+          <w:lang w:val="en-GB"/>
+        </w:rPr>
+        <w:t>PWn</w:t>
+      </w:r>
+      <w:proofErr w:type="spellEnd"/>
+      <w:r>
+        <w:rPr>
+          <w:rFonts w:ascii="Cambria" w:hAnsi="Cambria" w:cs="Cambria"/>
+          <w:b/>
+          <w:sz w:val="26"/>
+          <w:szCs w:val="26"/>
+          <w:lang w:val="en-GB"/>
+        </w:rPr>
+        <w:t>]:</w:t>
+      </w:r>
+      <w:r>
+        <w:rPr>
+          <w:rFonts w:ascii="Cambria" w:hAnsi="Cambria" w:cs="Cambria"/>
+          <w:sz w:val="26"/>
+          <w:szCs w:val="26"/>
+          <w:lang w:val="en-GB"/>
+        </w:rPr>
+        <w:t xml:space="preserve"> the n-</w:t>
+      </w:r>
+      <w:proofErr w:type="spellStart"/>
+      <w:r>
+        <w:rPr>
+          <w:rFonts w:ascii="Cambria" w:hAnsi="Cambria" w:cs="Cambria"/>
+          <w:sz w:val="26"/>
+          <w:szCs w:val="26"/>
+          <w:lang w:val="en-GB"/>
+        </w:rPr>
+        <w:t>th</w:t>
+      </w:r>
+      <w:proofErr w:type="spellEnd"/>
+      <w:r>
+        <w:rPr>
+          <w:rFonts w:ascii="Cambria" w:hAnsi="Cambria" w:cs="Cambria"/>
+          <w:sz w:val="26"/>
+          <w:szCs w:val="26"/>
+          <w:lang w:val="en-GB"/>
+        </w:rPr>
+        <w:t xml:space="preserve"> possible world</w:t>
       </w:r>
     </w:p>
     <w:p>
@@ -4016,8 +4532,19 @@
           <w:szCs w:val="36"/>
         </w:rPr>
         <w:lastRenderedPageBreak/>
-        <w:t>Reference Documents</w:t>
-      </w:r>
+        <w:t xml:space="preserve">Reference </w:t>
+      </w:r>
+      <w:proofErr w:type="spellStart"/>
+      <w:r>
+        <w:rPr>
+          <w:rFonts w:ascii="Cambria" w:hAnsi="Cambria" w:cs="Cambria"/>
+          <w:b/>
+          <w:sz w:val="36"/>
+          <w:szCs w:val="36"/>
+        </w:rPr>
+        <w:t>Documents</w:t>
+      </w:r>
+      <w:proofErr w:type="spellEnd"/>
     </w:p>
     <w:p>
       <w:pPr>
@@ -4157,8 +4684,19 @@
           <w:sz w:val="36"/>
           <w:szCs w:val="36"/>
         </w:rPr>
-        <w:t>Document Structure</w:t>
-      </w:r>
+        <w:t xml:space="preserve">Document </w:t>
+      </w:r>
+      <w:proofErr w:type="spellStart"/>
+      <w:r>
+        <w:rPr>
+          <w:rFonts w:ascii="Cambria" w:hAnsi="Cambria" w:cs="Cambria"/>
+          <w:b/>
+          <w:sz w:val="36"/>
+          <w:szCs w:val="36"/>
+        </w:rPr>
+        <w:t>Structure</w:t>
+      </w:r>
+      <w:proofErr w:type="spellEnd"/>
     </w:p>
     <w:p>
       <w:pPr>
@@ -4221,16 +4759,36 @@
           <w:szCs w:val="26"/>
           <w:lang w:val="en-GB"/>
         </w:rPr>
-        <w:t>In this sectioni</w:t>
-      </w:r>
-      <w:r>
-        <w:rPr>
-          <w:rFonts w:ascii="Cambria" w:hAnsi="Cambria" w:cs="Cambria"/>
-          <w:sz w:val="26"/>
-          <w:szCs w:val="26"/>
-          <w:lang w:val="en-GB"/>
-        </w:rPr>
-        <w:t>t’s possible to retrieve general information about the project and its goals and about the system that is going to be described with more deta</w:t>
+        <w:t xml:space="preserve">In this </w:t>
+      </w:r>
+      <w:proofErr w:type="spellStart"/>
+      <w:r>
+        <w:rPr>
+          <w:rFonts w:ascii="Cambria" w:hAnsi="Cambria" w:cs="Cambria"/>
+          <w:sz w:val="26"/>
+          <w:szCs w:val="26"/>
+          <w:lang w:val="en-GB"/>
+        </w:rPr>
+        <w:t>sectioni</w:t>
+      </w:r>
+      <w:r>
+        <w:rPr>
+          <w:rFonts w:ascii="Cambria" w:hAnsi="Cambria" w:cs="Cambria"/>
+          <w:sz w:val="26"/>
+          <w:szCs w:val="26"/>
+          <w:lang w:val="en-GB"/>
+        </w:rPr>
+        <w:t>t’s</w:t>
+      </w:r>
+      <w:proofErr w:type="spellEnd"/>
+      <w:r>
+        <w:rPr>
+          <w:rFonts w:ascii="Cambria" w:hAnsi="Cambria" w:cs="Cambria"/>
+          <w:sz w:val="26"/>
+          <w:szCs w:val="26"/>
+          <w:lang w:val="en-GB"/>
+        </w:rPr>
+        <w:t xml:space="preserve"> possible to retrieve general information about the project and its goals and about the system that is going to be described with more deta</w:t>
       </w:r>
       <w:r>
         <w:rPr>
@@ -4614,22 +5172,42 @@
         <w:spacing w:after="0"/>
         <w:rPr>
           <w:rFonts w:ascii="Cambria" w:hAnsi="Cambria" w:cs="Cambria"/>
-          <w:color w:val="FF0000"/>
-          <w:sz w:val="26"/>
-          <w:szCs w:val="26"/>
-          <w:lang w:val="en-GB"/>
-        </w:rPr>
-      </w:pPr>
-      <w:r>
-        <w:rPr>
-          <w:rFonts w:ascii="Cambria" w:hAnsi="Cambria" w:cs="Cambria"/>
-          <w:b/>
-          <w:color w:val="FF0000"/>
+          <w:sz w:val="26"/>
+          <w:szCs w:val="26"/>
+          <w:lang w:val="en-GB"/>
+        </w:rPr>
+      </w:pPr>
+      <w:proofErr w:type="spellStart"/>
+      <w:r>
+        <w:rPr>
+          <w:rFonts w:ascii="Cambria" w:hAnsi="Cambria" w:cs="Cambria"/>
+          <w:b/>
           <w:sz w:val="36"/>
           <w:szCs w:val="36"/>
         </w:rPr>
-        <w:t>Revision History</w:t>
-      </w:r>
+        <w:t>Revision</w:t>
+      </w:r>
+      <w:proofErr w:type="spellEnd"/>
+      <w:r>
+        <w:rPr>
+          <w:rFonts w:ascii="Cambria" w:hAnsi="Cambria" w:cs="Cambria"/>
+          <w:b/>
+          <w:sz w:val="36"/>
+          <w:szCs w:val="36"/>
+        </w:rPr>
+        <w:t xml:space="preserve"> </w:t>
+      </w:r>
+      <w:proofErr w:type="spellStart"/>
+      <w:r>
+        <w:rPr>
+          <w:rFonts w:ascii="Cambria" w:hAnsi="Cambria" w:cs="Cambria"/>
+          <w:b/>
+          <w:sz w:val="36"/>
+          <w:szCs w:val="36"/>
+        </w:rPr>
+        <w:t>History</w:t>
+      </w:r>
+      <w:proofErr w:type="spellEnd"/>
     </w:p>
     <w:p>
       <w:pPr>
@@ -4969,7 +5547,27 @@
           <w:szCs w:val="26"/>
           <w:lang w:val="en-GB"/>
         </w:rPr>
-        <w:t>v. 1.0 [09 Oct 2017]:</w:t>
+        <w:t xml:space="preserve">v. </w:t>
+      </w:r>
+      <w:r>
+        <w:rPr>
+          <w:rFonts w:ascii="Cambria" w:hAnsi="Cambria" w:cs="Cambria"/>
+          <w:b/>
+          <w:sz w:val="26"/>
+          <w:szCs w:val="26"/>
+          <w:lang w:val="en-GB"/>
+        </w:rPr>
+        <w:t>0.4</w:t>
+      </w:r>
+      <w:r>
+        <w:rPr>
+          <w:rFonts w:ascii="Cambria" w:hAnsi="Cambria" w:cs="Cambria"/>
+          <w:b/>
+          <w:sz w:val="26"/>
+          <w:szCs w:val="26"/>
+          <w:lang w:val="en-GB"/>
+        </w:rPr>
+        <w:t xml:space="preserve"> [09 Oct 2017]:</w:t>
       </w:r>
       <w:r>
         <w:rPr>
@@ -5028,7 +5626,17 @@
           <w:szCs w:val="26"/>
           <w:lang w:val="en-GB"/>
         </w:rPr>
-        <w:t xml:space="preserve">. 1.1 [14 Oct 2017]: </w:t>
+        <w:t>. 0.5</w:t>
+      </w:r>
+      <w:r>
+        <w:rPr>
+          <w:rFonts w:ascii="Cambria" w:hAnsi="Cambria" w:cs="Cambria"/>
+          <w:b/>
+          <w:sz w:val="26"/>
+          <w:szCs w:val="26"/>
+          <w:lang w:val="en-GB"/>
+        </w:rPr>
+        <w:t xml:space="preserve"> [14 Oct 2017]: </w:t>
       </w:r>
       <w:r>
         <w:rPr>
@@ -5096,7 +5704,17 @@
           <w:szCs w:val="26"/>
           <w:lang w:val="en-GB"/>
         </w:rPr>
-        <w:t xml:space="preserve">1.2 [16 Oct 2017]: </w:t>
+        <w:t>0.6</w:t>
+      </w:r>
+      <w:r>
+        <w:rPr>
+          <w:rFonts w:ascii="Cambria" w:hAnsi="Cambria" w:cs="Cambria"/>
+          <w:b/>
+          <w:sz w:val="26"/>
+          <w:szCs w:val="26"/>
+          <w:lang w:val="en-GB"/>
+        </w:rPr>
+        <w:t xml:space="preserve"> [16 Oct 2017]: </w:t>
       </w:r>
       <w:r>
         <w:rPr>
@@ -5155,7 +5773,17 @@
           <w:szCs w:val="26"/>
           <w:lang w:val="en-GB"/>
         </w:rPr>
-        <w:t xml:space="preserve">1.3 [17 Oct 2017]: </w:t>
+        <w:t>0.7</w:t>
+      </w:r>
+      <w:r>
+        <w:rPr>
+          <w:rFonts w:ascii="Cambria" w:hAnsi="Cambria" w:cs="Cambria"/>
+          <w:b/>
+          <w:sz w:val="26"/>
+          <w:szCs w:val="26"/>
+          <w:lang w:val="en-GB"/>
+        </w:rPr>
+        <w:t xml:space="preserve"> [17 Oct 2017]: </w:t>
       </w:r>
       <w:r>
         <w:rPr>
@@ -5165,6 +5793,45 @@
           <w:lang w:val="en-GB"/>
         </w:rPr>
         <w:t>Finished Specific Requirements</w:t>
+      </w:r>
+    </w:p>
+    <w:p>
+      <w:pPr>
+        <w:pStyle w:val="Paragrafoelenco"/>
+        <w:numPr>
+          <w:ilvl w:val="0"/>
+          <w:numId w:val="13"/>
+        </w:numPr>
+        <w:autoSpaceDE w:val="0"/>
+        <w:autoSpaceDN w:val="0"/>
+        <w:adjustRightInd w:val="0"/>
+        <w:spacing w:after="0"/>
+        <w:rPr>
+          <w:rFonts w:ascii="Cambria" w:hAnsi="Cambria" w:cs="Cambria"/>
+          <w:b/>
+          <w:sz w:val="26"/>
+          <w:szCs w:val="26"/>
+          <w:lang w:val="en-GB"/>
+        </w:rPr>
+      </w:pPr>
+      <w:r>
+        <w:rPr>
+          <w:rFonts w:ascii="Cambria" w:hAnsi="Cambria" w:cs="Cambria"/>
+          <w:b/>
+          <w:sz w:val="26"/>
+          <w:szCs w:val="26"/>
+          <w:lang w:val="en-GB"/>
+        </w:rPr>
+        <w:t xml:space="preserve">v. 0.8 [23 Oct 2017]: </w:t>
+      </w:r>
+      <w:r>
+        <w:rPr>
+          <w:rFonts w:ascii="Cambria" w:hAnsi="Cambria" w:cs="Cambria"/>
+          <w:sz w:val="26"/>
+          <w:szCs w:val="26"/>
+          <w:lang w:val="en-GB"/>
+        </w:rPr>
+        <w:t>Added Alloy</w:t>
       </w:r>
     </w:p>
     <w:p>
@@ -5208,7 +5875,6 @@
           <w:szCs w:val="44"/>
           <w:lang w:val="en-GB"/>
         </w:rPr>
-        <w:lastRenderedPageBreak/>
         <w:t>2.0 Overall Description</w:t>
       </w:r>
     </w:p>
@@ -5737,6 +6403,7 @@
         </w:rPr>
         <w:t xml:space="preserve"> </w:t>
       </w:r>
+      <w:proofErr w:type="spellStart"/>
       <w:r>
         <w:rPr>
           <w:rFonts w:ascii="Cambria" w:hAnsi="Cambria" w:cs="Cambria"/>
@@ -5746,6 +6413,7 @@
         </w:rPr>
         <w:t>Assumptions</w:t>
       </w:r>
+      <w:proofErr w:type="spellEnd"/>
     </w:p>
     <w:p>
       <w:pPr>
@@ -6259,77 +6927,24 @@
         <w:rPr>
           <w:rFonts w:ascii="Cambria" w:hAnsi="Cambria" w:cs="Cambria"/>
           <w:b/>
-          <w:color w:val="FF0000"/>
-          <w:sz w:val="26"/>
-          <w:szCs w:val="26"/>
-          <w:lang w:val="en-GB"/>
-        </w:rPr>
-        <w:t>[A12] Deployment in a restricted area:</w:t>
-      </w:r>
-      <w:r>
-        <w:rPr>
-          <w:rFonts w:ascii="Cambria" w:hAnsi="Cambria" w:cs="Cambria"/>
-          <w:b/>
-          <w:sz w:val="26"/>
-          <w:szCs w:val="26"/>
-          <w:lang w:val="en-GB"/>
-        </w:rPr>
-        <w:t xml:space="preserve"> </w:t>
-      </w:r>
-      <w:r>
-        <w:rPr>
-          <w:rFonts w:ascii="Cambria" w:hAnsi="Cambria" w:cs="Cambria"/>
-          <w:color w:val="FF0000"/>
-          <w:sz w:val="26"/>
-          <w:szCs w:val="26"/>
-          <w:lang w:val="en-GB"/>
-        </w:rPr>
-        <w:t xml:space="preserve">As this is the first version, the application has been developed in order to </w:t>
-      </w:r>
-      <w:r>
-        <w:rPr>
-          <w:rFonts w:ascii="Cambria" w:hAnsi="Cambria" w:cs="Cambria"/>
-          <w:color w:val="FF0000"/>
-          <w:sz w:val="26"/>
-          <w:szCs w:val="26"/>
-          <w:lang w:val="en-GB"/>
-        </w:rPr>
-        <w:t xml:space="preserve">be </w:t>
-      </w:r>
-      <w:r>
-        <w:rPr>
-          <w:rFonts w:ascii="Cambria" w:hAnsi="Cambria" w:cs="Cambria"/>
-          <w:color w:val="FF0000"/>
-          <w:sz w:val="26"/>
-          <w:szCs w:val="26"/>
-          <w:lang w:val="en-GB"/>
-        </w:rPr>
-        <w:t>launched</w:t>
-      </w:r>
-      <w:r>
-        <w:rPr>
-          <w:rFonts w:ascii="Cambria" w:hAnsi="Cambria" w:cs="Cambria"/>
-          <w:color w:val="FF0000"/>
-          <w:sz w:val="26"/>
-          <w:szCs w:val="26"/>
-          <w:lang w:val="en-GB"/>
-        </w:rPr>
-        <w:t xml:space="preserve"> in</w:t>
-      </w:r>
-      <w:r>
-        <w:rPr>
-          <w:rFonts w:ascii="Cambria" w:hAnsi="Cambria" w:cs="Cambria"/>
-          <w:color w:val="FF0000"/>
-          <w:sz w:val="26"/>
-          <w:szCs w:val="26"/>
-          <w:lang w:val="en-GB"/>
-        </w:rPr>
-        <w:t xml:space="preserve"> a restricted area (Milan). A future expansion </w:t>
-      </w:r>
-      <w:r>
-        <w:rPr>
-          <w:rFonts w:ascii="Cambria" w:hAnsi="Cambria" w:cs="Cambria"/>
-          <w:color w:val="FF0000"/>
+          <w:sz w:val="26"/>
+          <w:szCs w:val="26"/>
+          <w:lang w:val="en-GB"/>
+        </w:rPr>
+        <w:t xml:space="preserve">[A12] Deployment in a restricted area: </w:t>
+      </w:r>
+      <w:r>
+        <w:rPr>
+          <w:rFonts w:ascii="Cambria" w:hAnsi="Cambria" w:cs="Cambria"/>
+          <w:sz w:val="26"/>
+          <w:szCs w:val="26"/>
+          <w:lang w:val="en-GB"/>
+        </w:rPr>
+        <w:t xml:space="preserve">As this is the first version, the application has been developed in order to be launched in a restricted area (Milan). A future expansion </w:t>
+      </w:r>
+      <w:r>
+        <w:rPr>
+          <w:rFonts w:ascii="Cambria" w:hAnsi="Cambria" w:cs="Cambria"/>
           <w:sz w:val="26"/>
           <w:szCs w:val="26"/>
           <w:lang w:val="en-GB"/>
@@ -6339,7 +6954,6 @@
       <w:r>
         <w:rPr>
           <w:rFonts w:ascii="Cambria" w:hAnsi="Cambria" w:cs="Cambria"/>
-          <w:color w:val="FF0000"/>
           <w:sz w:val="26"/>
           <w:szCs w:val="26"/>
           <w:lang w:val="en-GB"/>
@@ -6349,7 +6963,6 @@
       <w:r>
         <w:rPr>
           <w:rFonts w:ascii="Cambria" w:hAnsi="Cambria" w:cs="Cambria"/>
-          <w:color w:val="FF0000"/>
           <w:sz w:val="26"/>
           <w:szCs w:val="26"/>
           <w:lang w:val="en-GB"/>
@@ -6359,7 +6972,6 @@
       <w:r>
         <w:rPr>
           <w:rFonts w:ascii="Cambria" w:hAnsi="Cambria" w:cs="Cambria"/>
-          <w:color w:val="FF0000"/>
           <w:sz w:val="26"/>
           <w:szCs w:val="26"/>
           <w:lang w:val="en-GB"/>
@@ -7656,7 +8268,6 @@
       <w:r>
         <w:rPr>
           <w:rFonts w:ascii="Cambria" w:hAnsi="Cambria" w:cs="Cambria"/>
-          <w:color w:val="FF0000"/>
           <w:sz w:val="26"/>
           <w:szCs w:val="26"/>
           <w:lang w:val="en-GB"/>
@@ -7666,17 +8277,35 @@
       <w:r>
         <w:rPr>
           <w:rFonts w:ascii="Cambria" w:hAnsi="Cambria" w:cs="Cambria"/>
-          <w:color w:val="FF0000"/>
-          <w:sz w:val="26"/>
-          <w:szCs w:val="26"/>
-          <w:lang w:val="en-GB"/>
-        </w:rPr>
-        <w:t>Android, iOS (the most widely used) and, optionally, on</w:t>
-      </w:r>
-      <w:r>
-        <w:rPr>
-          <w:rFonts w:ascii="Cambria" w:hAnsi="Cambria" w:cs="Cambria"/>
-          <w:color w:val="FF0000"/>
+          <w:sz w:val="26"/>
+          <w:szCs w:val="26"/>
+          <w:lang w:val="en-GB"/>
+        </w:rPr>
+        <w:t xml:space="preserve">Android, </w:t>
+      </w:r>
+      <w:proofErr w:type="spellStart"/>
+      <w:r>
+        <w:rPr>
+          <w:rFonts w:ascii="Cambria" w:hAnsi="Cambria" w:cs="Cambria"/>
+          <w:sz w:val="26"/>
+          <w:szCs w:val="26"/>
+          <w:lang w:val="en-GB"/>
+        </w:rPr>
+        <w:t>iOS</w:t>
+      </w:r>
+      <w:proofErr w:type="spellEnd"/>
+      <w:r>
+        <w:rPr>
+          <w:rFonts w:ascii="Cambria" w:hAnsi="Cambria" w:cs="Cambria"/>
+          <w:sz w:val="26"/>
+          <w:szCs w:val="26"/>
+          <w:lang w:val="en-GB"/>
+        </w:rPr>
+        <w:t xml:space="preserve"> (the most widely used) and, optionally, on</w:t>
+      </w:r>
+      <w:r>
+        <w:rPr>
+          <w:rFonts w:ascii="Cambria" w:hAnsi="Cambria" w:cs="Cambria"/>
           <w:sz w:val="26"/>
           <w:szCs w:val="26"/>
           <w:lang w:val="en-GB"/>
@@ -7728,7 +8357,27 @@
           <w:szCs w:val="26"/>
           <w:lang w:val="en-GB"/>
         </w:rPr>
-        <w:t xml:space="preserve"> and on MacOS X or higher</w:t>
+        <w:t xml:space="preserve"> and on </w:t>
+      </w:r>
+      <w:proofErr w:type="spellStart"/>
+      <w:r>
+        <w:rPr>
+          <w:rFonts w:ascii="Cambria" w:hAnsi="Cambria" w:cs="Cambria"/>
+          <w:sz w:val="26"/>
+          <w:szCs w:val="26"/>
+          <w:lang w:val="en-GB"/>
+        </w:rPr>
+        <w:t>MacOS</w:t>
+      </w:r>
+      <w:proofErr w:type="spellEnd"/>
+      <w:r>
+        <w:rPr>
+          <w:rFonts w:ascii="Cambria" w:hAnsi="Cambria" w:cs="Cambria"/>
+          <w:sz w:val="26"/>
+          <w:szCs w:val="26"/>
+          <w:lang w:val="en-GB"/>
+        </w:rPr>
+        <w:t xml:space="preserve"> X or higher</w:t>
       </w:r>
       <w:r>
         <w:rPr>
@@ -7842,7 +8491,31 @@
           <w:szCs w:val="26"/>
           <w:lang w:val="en-GB"/>
         </w:rPr>
-        <w:t>Safari, Google Chrome, Mozilla FireFox, Internet Edge)</w:t>
+        <w:t xml:space="preserve">Safari, Google Chrome, Mozilla </w:t>
+      </w:r>
+      <w:proofErr w:type="spellStart"/>
+      <w:r>
+        <w:rPr>
+          <w:rFonts w:asciiTheme="majorHAnsi" w:hAnsiTheme="majorHAnsi" w:cs="Cambria-Bold"/>
+          <w:bCs/>
+          <w:color w:val="000000" w:themeColor="text1"/>
+          <w:sz w:val="26"/>
+          <w:szCs w:val="26"/>
+          <w:lang w:val="en-GB"/>
+        </w:rPr>
+        <w:t>FireFox</w:t>
+      </w:r>
+      <w:proofErr w:type="spellEnd"/>
+      <w:r>
+        <w:rPr>
+          <w:rFonts w:asciiTheme="majorHAnsi" w:hAnsiTheme="majorHAnsi" w:cs="Cambria-Bold"/>
+          <w:bCs/>
+          <w:color w:val="000000" w:themeColor="text1"/>
+          <w:sz w:val="26"/>
+          <w:szCs w:val="26"/>
+          <w:lang w:val="en-GB"/>
+        </w:rPr>
+        <w:t>, Internet Edge)</w:t>
       </w:r>
       <w:r>
         <w:rPr>
@@ -8767,8 +9440,19 @@
           <w:sz w:val="32"/>
           <w:szCs w:val="36"/>
         </w:rPr>
-        <w:t>Software Interfaces</w:t>
-      </w:r>
+        <w:t xml:space="preserve">Software </w:t>
+      </w:r>
+      <w:proofErr w:type="spellStart"/>
+      <w:r>
+        <w:rPr>
+          <w:rFonts w:ascii="Cambria" w:hAnsi="Cambria" w:cs="Cambria"/>
+          <w:b/>
+          <w:sz w:val="32"/>
+          <w:szCs w:val="36"/>
+        </w:rPr>
+        <w:t>Interfaces</w:t>
+      </w:r>
+      <w:proofErr w:type="spellEnd"/>
     </w:p>
     <w:p>
       <w:pPr>
@@ -8875,7 +9559,7 @@
         </w:rPr>
         <w:t>(</w:t>
       </w:r>
-      <w:hyperlink r:id="rId10" w:history="1">
+      <w:hyperlink r:id="rId11" w:history="1">
         <w:r>
           <w:rPr>
             <w:rStyle w:val="Collegamentoipertestuale"/>
@@ -8906,8 +9590,9 @@
           <w:szCs w:val="26"/>
           <w:lang w:val="en-GB"/>
         </w:rPr>
-        <w:t xml:space="preserve">Google Geolocation </w:t>
-      </w:r>
+        <w:t xml:space="preserve">Google </w:t>
+      </w:r>
+      <w:proofErr w:type="spellStart"/>
       <w:r>
         <w:rPr>
           <w:rFonts w:asciiTheme="majorHAnsi" w:hAnsiTheme="majorHAnsi" w:cs="Cambria-Bold"/>
@@ -8916,9 +9601,30 @@
           <w:szCs w:val="26"/>
           <w:lang w:val="en-GB"/>
         </w:rPr>
+        <w:t>Geolocation</w:t>
+      </w:r>
+      <w:proofErr w:type="spellEnd"/>
+      <w:r>
+        <w:rPr>
+          <w:rFonts w:asciiTheme="majorHAnsi" w:hAnsiTheme="majorHAnsi" w:cs="Cambria-Bold"/>
+          <w:bCs/>
+          <w:sz w:val="26"/>
+          <w:szCs w:val="26"/>
+          <w:lang w:val="en-GB"/>
+        </w:rPr>
+        <w:t xml:space="preserve"> </w:t>
+      </w:r>
+      <w:r>
+        <w:rPr>
+          <w:rFonts w:asciiTheme="majorHAnsi" w:hAnsiTheme="majorHAnsi" w:cs="Cambria-Bold"/>
+          <w:bCs/>
+          <w:sz w:val="26"/>
+          <w:szCs w:val="26"/>
+          <w:lang w:val="en-GB"/>
+        </w:rPr>
         <w:t xml:space="preserve">(link to: </w:t>
       </w:r>
-      <w:hyperlink r:id="rId11" w:history="1">
+      <w:hyperlink r:id="rId12" w:history="1">
         <w:r>
           <w:rPr>
             <w:rStyle w:val="Collegamentoipertestuale"/>
@@ -9081,7 +9787,7 @@
         </w:rPr>
         <w:tab/>
       </w:r>
-      <w:hyperlink r:id="rId12" w:history="1">
+      <w:hyperlink r:id="rId13" w:history="1">
         <w:r>
           <w:rPr>
             <w:rStyle w:val="Collegamentoipertestuale"/>
@@ -9174,18 +9880,100 @@
         <w:rPr>
           <w:rFonts w:asciiTheme="majorHAnsi" w:hAnsiTheme="majorHAnsi" w:cs="Cambria-Bold"/>
           <w:bCs/>
-          <w:color w:val="FF0000"/>
-          <w:sz w:val="26"/>
-          <w:szCs w:val="26"/>
-          <w:lang w:val="en-GB"/>
-        </w:rPr>
-        <w:t>(nginx)</w:t>
-      </w:r>
+          <w:sz w:val="26"/>
+          <w:szCs w:val="26"/>
+          <w:lang w:val="en-GB"/>
+        </w:rPr>
+        <w:t>(</w:t>
+      </w:r>
+      <w:proofErr w:type="spellStart"/>
       <w:r>
         <w:rPr>
           <w:rFonts w:asciiTheme="majorHAnsi" w:hAnsiTheme="majorHAnsi" w:cs="Cambria-Bold"/>
           <w:bCs/>
-          <w:color w:val="FF0000"/>
+          <w:sz w:val="26"/>
+          <w:szCs w:val="26"/>
+          <w:lang w:val="en-GB"/>
+        </w:rPr>
+        <w:fldChar w:fldCharType="begin"/>
+      </w:r>
+      <w:r>
+        <w:rPr>
+          <w:rFonts w:asciiTheme="majorHAnsi" w:hAnsiTheme="majorHAnsi" w:cs="Cambria-Bold"/>
+          <w:bCs/>
+          <w:sz w:val="26"/>
+          <w:szCs w:val="26"/>
+          <w:lang w:val="en-GB"/>
+        </w:rPr>
+        <w:instrText xml:space="preserve"> HYPERLINK "https://nginx.org" </w:instrText>
+      </w:r>
+      <w:r>
+        <w:rPr>
+          <w:rFonts w:asciiTheme="majorHAnsi" w:hAnsiTheme="majorHAnsi" w:cs="Cambria-Bold"/>
+          <w:bCs/>
+          <w:sz w:val="26"/>
+          <w:szCs w:val="26"/>
+          <w:lang w:val="en-GB"/>
+        </w:rPr>
+        <w:fldChar w:fldCharType="separate"/>
+      </w:r>
+      <w:r>
+        <w:rPr>
+          <w:rStyle w:val="Collegamentoipertestuale"/>
+          <w:rFonts w:asciiTheme="majorHAnsi" w:hAnsiTheme="majorHAnsi" w:cs="Cambria-Bold"/>
+          <w:bCs/>
+          <w:sz w:val="26"/>
+          <w:szCs w:val="26"/>
+          <w:lang w:val="en-GB"/>
+        </w:rPr>
+        <w:t>NginX</w:t>
+      </w:r>
+      <w:proofErr w:type="spellEnd"/>
+      <w:r>
+        <w:rPr>
+          <w:rStyle w:val="Collegamentoipertestuale"/>
+          <w:rFonts w:asciiTheme="majorHAnsi" w:hAnsiTheme="majorHAnsi" w:cs="Cambria-Bold"/>
+          <w:bCs/>
+          <w:sz w:val="26"/>
+          <w:szCs w:val="26"/>
+          <w:lang w:val="en-GB"/>
+        </w:rPr>
+        <w:t xml:space="preserve"> 1.12.2</w:t>
+      </w:r>
+      <w:r>
+        <w:rPr>
+          <w:rFonts w:asciiTheme="majorHAnsi" w:hAnsiTheme="majorHAnsi" w:cs="Cambria-Bold"/>
+          <w:bCs/>
+          <w:sz w:val="26"/>
+          <w:szCs w:val="26"/>
+          <w:lang w:val="en-GB"/>
+        </w:rPr>
+        <w:fldChar w:fldCharType="end"/>
+      </w:r>
+      <w:r>
+        <w:rPr>
+          <w:rFonts w:asciiTheme="majorHAnsi" w:hAnsiTheme="majorHAnsi" w:cs="Cambria-Bold"/>
+          <w:bCs/>
+          <w:sz w:val="26"/>
+          <w:szCs w:val="26"/>
+          <w:lang w:val="en-GB"/>
+        </w:rPr>
+        <w:t xml:space="preserve"> </w:t>
+      </w:r>
+      <w:r>
+        <w:rPr>
+          <w:rFonts w:asciiTheme="majorHAnsi" w:hAnsiTheme="majorHAnsi" w:cs="Cambria-Bold"/>
+          <w:bCs/>
+          <w:sz w:val="26"/>
+          <w:szCs w:val="26"/>
+          <w:lang w:val="en-GB"/>
+        </w:rPr>
+        <w:t>)</w:t>
+      </w:r>
+      <w:r>
+        <w:rPr>
+          <w:rFonts w:asciiTheme="majorHAnsi" w:hAnsiTheme="majorHAnsi" w:cs="Cambria-Bold"/>
+          <w:bCs/>
           <w:sz w:val="26"/>
           <w:szCs w:val="26"/>
           <w:lang w:val="en-GB"/>
@@ -9268,7 +10056,7 @@
         </w:rPr>
         <w:t>a weather forecast service in order to provide more advanced and accurate suggestions and instructions. Yahoo! Weather APIs will be used (</w:t>
       </w:r>
-      <w:hyperlink r:id="rId13" w:history="1">
+      <w:hyperlink r:id="rId14" w:history="1">
         <w:r>
           <w:rPr>
             <w:rStyle w:val="Collegamentoipertestuale"/>
@@ -9319,7 +10107,51 @@
           <w:szCs w:val="26"/>
           <w:lang w:val="en-GB"/>
         </w:rPr>
-        <w:t>Third part bike sharing apps and websites such as Ofo and Mobike, for the Milan Metropolitan Area, to be integrated in the application.</w:t>
+        <w:t xml:space="preserve">Third part bike sharing apps and websites such as </w:t>
+      </w:r>
+      <w:proofErr w:type="spellStart"/>
+      <w:r>
+        <w:rPr>
+          <w:rFonts w:asciiTheme="majorHAnsi" w:hAnsiTheme="majorHAnsi" w:cs="Cambria-Bold"/>
+          <w:bCs/>
+          <w:sz w:val="26"/>
+          <w:szCs w:val="26"/>
+          <w:lang w:val="en-GB"/>
+        </w:rPr>
+        <w:t>Ofo</w:t>
+      </w:r>
+      <w:proofErr w:type="spellEnd"/>
+      <w:r>
+        <w:rPr>
+          <w:rFonts w:asciiTheme="majorHAnsi" w:hAnsiTheme="majorHAnsi" w:cs="Cambria-Bold"/>
+          <w:bCs/>
+          <w:sz w:val="26"/>
+          <w:szCs w:val="26"/>
+          <w:lang w:val="en-GB"/>
+        </w:rPr>
+        <w:t xml:space="preserve"> and </w:t>
+      </w:r>
+      <w:proofErr w:type="spellStart"/>
+      <w:r>
+        <w:rPr>
+          <w:rFonts w:asciiTheme="majorHAnsi" w:hAnsiTheme="majorHAnsi" w:cs="Cambria-Bold"/>
+          <w:bCs/>
+          <w:sz w:val="26"/>
+          <w:szCs w:val="26"/>
+          <w:lang w:val="en-GB"/>
+        </w:rPr>
+        <w:t>Mobike</w:t>
+      </w:r>
+      <w:proofErr w:type="spellEnd"/>
+      <w:r>
+        <w:rPr>
+          <w:rFonts w:asciiTheme="majorHAnsi" w:hAnsiTheme="majorHAnsi" w:cs="Cambria-Bold"/>
+          <w:bCs/>
+          <w:sz w:val="26"/>
+          <w:szCs w:val="26"/>
+          <w:lang w:val="en-GB"/>
+        </w:rPr>
+        <w:t>, for the Milan Metropolitan Area, to be integrated in the application.</w:t>
       </w:r>
     </w:p>
     <w:p>
@@ -9421,6 +10253,7 @@
           <w:lang w:val="en-GB"/>
         </w:rPr>
       </w:pPr>
+      <w:proofErr w:type="spellStart"/>
       <w:r>
         <w:rPr>
           <w:rFonts w:asciiTheme="majorHAnsi" w:hAnsiTheme="majorHAnsi" w:cs="Cambria-Bold"/>
@@ -9429,7 +10262,18 @@
           <w:szCs w:val="26"/>
           <w:lang w:val="en-GB"/>
         </w:rPr>
-        <w:t>Uber APIs in order to integrate this</w:t>
+        <w:t>Uber</w:t>
+      </w:r>
+      <w:proofErr w:type="spellEnd"/>
+      <w:r>
+        <w:rPr>
+          <w:rFonts w:asciiTheme="majorHAnsi" w:hAnsiTheme="majorHAnsi" w:cs="Cambria-Bold"/>
+          <w:bCs/>
+          <w:sz w:val="26"/>
+          <w:szCs w:val="26"/>
+          <w:lang w:val="en-GB"/>
+        </w:rPr>
+        <w:t xml:space="preserve"> APIs in order to integrate this</w:t>
       </w:r>
       <w:r>
         <w:rPr>
@@ -9575,6 +10419,7 @@
           <w:lang w:val="en-GB"/>
         </w:rPr>
       </w:pPr>
+      <w:proofErr w:type="spellStart"/>
       <w:r>
         <w:rPr>
           <w:rFonts w:ascii="Cambria" w:hAnsi="Cambria" w:cs="Cambria"/>
@@ -9582,8 +10427,29 @@
           <w:sz w:val="32"/>
           <w:szCs w:val="36"/>
         </w:rPr>
-        <w:t>Communication Interfaces</w:t>
-      </w:r>
+        <w:t>Communication</w:t>
+      </w:r>
+      <w:proofErr w:type="spellEnd"/>
+      <w:r>
+        <w:rPr>
+          <w:rFonts w:ascii="Cambria" w:hAnsi="Cambria" w:cs="Cambria"/>
+          <w:b/>
+          <w:sz w:val="32"/>
+          <w:szCs w:val="36"/>
+        </w:rPr>
+        <w:t xml:space="preserve"> </w:t>
+      </w:r>
+      <w:proofErr w:type="spellStart"/>
+      <w:r>
+        <w:rPr>
+          <w:rFonts w:ascii="Cambria" w:hAnsi="Cambria" w:cs="Cambria"/>
+          <w:b/>
+          <w:sz w:val="32"/>
+          <w:szCs w:val="36"/>
+        </w:rPr>
+        <w:t>Interfaces</w:t>
+      </w:r>
+      <w:proofErr w:type="spellEnd"/>
     </w:p>
     <w:p>
       <w:pPr>
@@ -9661,40 +10527,27 @@
           <w:szCs w:val="26"/>
           <w:lang w:val="en-GB"/>
         </w:rPr>
-        <w:t>users.</w:t>
+        <w:t>users</w:t>
       </w:r>
       <w:r>
         <w:rPr>
           <w:rFonts w:asciiTheme="majorHAnsi" w:hAnsiTheme="majorHAnsi" w:cs="Cambria-Bold"/>
           <w:bCs/>
-          <w:color w:val="000000" w:themeColor="text1"/>
-          <w:sz w:val="26"/>
-          <w:szCs w:val="26"/>
-          <w:lang w:val="en-GB"/>
-        </w:rPr>
-        <w:t xml:space="preserve"> </w:t>
+          <w:sz w:val="26"/>
+          <w:szCs w:val="26"/>
+          <w:lang w:val="en-GB"/>
+        </w:rPr>
+        <w:t>.</w:t>
       </w:r>
       <w:r>
         <w:rPr>
           <w:rFonts w:asciiTheme="majorHAnsi" w:hAnsiTheme="majorHAnsi" w:cs="Cambria-Bold"/>
           <w:bCs/>
-          <w:color w:val="FF0000"/>
-          <w:sz w:val="26"/>
-          <w:szCs w:val="26"/>
-          <w:lang w:val="en-GB"/>
-        </w:rPr>
-        <w:t>The website will also make use of HTTPS for security purposes</w:t>
-      </w:r>
-      <w:r>
-        <w:rPr>
-          <w:rFonts w:asciiTheme="majorHAnsi" w:hAnsiTheme="majorHAnsi" w:cs="Cambria-Bold"/>
-          <w:bCs/>
-          <w:color w:val="000000" w:themeColor="text1"/>
-          <w:sz w:val="26"/>
-          <w:szCs w:val="26"/>
-          <w:lang w:val="en-GB"/>
-        </w:rPr>
-        <w:t>.</w:t>
+          <w:sz w:val="26"/>
+          <w:szCs w:val="26"/>
+          <w:lang w:val="en-GB"/>
+        </w:rPr>
+        <w:t xml:space="preserve"> The website will also make use of HTTPS for security purposes.</w:t>
       </w:r>
     </w:p>
     <w:p>
@@ -9845,7 +10698,7 @@
                     </pic:cNvPicPr>
                   </pic:nvPicPr>
                   <pic:blipFill>
-                    <a:blip r:embed="rId14" cstate="print">
+                    <a:blip r:embed="rId15" cstate="print">
                       <a:extLst>
                         <a:ext uri="{28A0092B-C50C-407E-A947-70E740481C1C}">
                           <a14:useLocalDpi xmlns:a14="http://schemas.microsoft.com/office/drawing/2010/main" val="0"/>
@@ -11191,32 +12044,6 @@
               <w:rPr>
                 <w:rFonts w:ascii="Cambria-Bold" w:hAnsi="Cambria-Bold" w:cs="Cambria-Bold"/>
                 <w:bCs/>
-                <w:color w:val="FF0000"/>
-                <w:sz w:val="32"/>
-                <w:szCs w:val="32"/>
-                <w:lang w:val="en-GB"/>
-              </w:rPr>
-            </w:pPr>
-            <w:r>
-              <w:rPr>
-                <w:rFonts w:ascii="Cambria-Bold" w:hAnsi="Cambria-Bold" w:cs="Cambria-Bold"/>
-                <w:bCs/>
-                <w:color w:val="FF0000"/>
-                <w:sz w:val="32"/>
-                <w:szCs w:val="32"/>
-                <w:lang w:val="en-GB"/>
-              </w:rPr>
-              <w:t>If the user decides to interrupt the routine, the application homepage is showed again.</w:t>
-            </w:r>
-          </w:p>
-          <w:p>
-            <w:pPr>
-              <w:autoSpaceDE w:val="0"/>
-              <w:autoSpaceDN w:val="0"/>
-              <w:adjustRightInd w:val="0"/>
-              <w:rPr>
-                <w:rFonts w:ascii="Cambria-Bold" w:hAnsi="Cambria-Bold" w:cs="Cambria-Bold"/>
-                <w:bCs/>
                 <w:sz w:val="32"/>
                 <w:szCs w:val="32"/>
                 <w:lang w:val="en-GB"/>
@@ -11990,41 +12817,6 @@
                 <w:szCs w:val="32"/>
                 <w:lang w:val="en-GB"/>
               </w:rPr>
-              <w:t>-</w:t>
-            </w:r>
-            <w:r>
-              <w:rPr>
-                <w:rFonts w:ascii="Cambria-Bold" w:hAnsi="Cambria-Bold" w:cs="Cambria-Bold"/>
-                <w:bCs/>
-                <w:color w:val="FF0000"/>
-                <w:sz w:val="32"/>
-                <w:szCs w:val="32"/>
-                <w:lang w:val="en-GB"/>
-              </w:rPr>
-              <w:t>The user rolls back to the application homepage, interrupting the password recovery routine.</w:t>
-            </w:r>
-          </w:p>
-          <w:p>
-            <w:pPr>
-              <w:autoSpaceDE w:val="0"/>
-              <w:autoSpaceDN w:val="0"/>
-              <w:adjustRightInd w:val="0"/>
-              <w:rPr>
-                <w:rFonts w:ascii="Cambria-Bold" w:hAnsi="Cambria-Bold" w:cs="Cambria-Bold"/>
-                <w:bCs/>
-                <w:sz w:val="32"/>
-                <w:szCs w:val="32"/>
-                <w:lang w:val="en-GB"/>
-              </w:rPr>
-            </w:pPr>
-            <w:r>
-              <w:rPr>
-                <w:rFonts w:ascii="Cambria-Bold" w:hAnsi="Cambria-Bold" w:cs="Cambria-Bold"/>
-                <w:bCs/>
-                <w:sz w:val="32"/>
-                <w:szCs w:val="32"/>
-                <w:lang w:val="en-GB"/>
-              </w:rPr>
               <w:t>-The link attached to the email expires and the process is interrupted.</w:t>
             </w:r>
           </w:p>
@@ -12082,6 +12874,22 @@
         </w:rPr>
         <w:t>See [BPMN2] for a visual representation.</w:t>
       </w:r>
+    </w:p>
+    <w:p>
+      <w:pPr>
+        <w:autoSpaceDE w:val="0"/>
+        <w:autoSpaceDN w:val="0"/>
+        <w:adjustRightInd w:val="0"/>
+        <w:spacing w:after="0" w:line="240" w:lineRule="auto"/>
+        <w:rPr>
+          <w:rFonts w:ascii="Cambria-Bold" w:hAnsi="Cambria-Bold" w:cs="Cambria-Bold"/>
+          <w:b/>
+          <w:bCs/>
+          <w:sz w:val="44"/>
+          <w:szCs w:val="44"/>
+          <w:lang w:val="en-GB"/>
+        </w:rPr>
+      </w:pPr>
     </w:p>
     <w:p>
       <w:pPr>
@@ -13744,7 +14552,17 @@
                 <w:szCs w:val="32"/>
                 <w:lang w:val="en-GB"/>
               </w:rPr>
-              <w:t>Changes performed makes the activity inconsistent with other activities (so user cannot save his changes) or the user himself interrupts the edit procedure.</w:t>
+              <w:t>Changes performed makes the activity inconsistent with other activities (so user cannot save his change</w:t>
+            </w:r>
+            <w:r>
+              <w:rPr>
+                <w:rFonts w:ascii="Cambria-Bold" w:hAnsi="Cambria-Bold" w:cs="Cambria-Bold"/>
+                <w:bCs/>
+                <w:sz w:val="32"/>
+                <w:szCs w:val="32"/>
+                <w:lang w:val="en-GB"/>
+              </w:rPr>
+              <w:t>s).</w:t>
             </w:r>
           </w:p>
         </w:tc>
@@ -15012,7 +15830,7 @@
                     </pic:cNvPicPr>
                   </pic:nvPicPr>
                   <pic:blipFill>
-                    <a:blip r:embed="rId15" cstate="print">
+                    <a:blip r:embed="rId16" cstate="print">
                       <a:extLst>
                         <a:ext uri="{28A0092B-C50C-407E-A947-70E740481C1C}">
                           <a14:useLocalDpi xmlns:a14="http://schemas.microsoft.com/office/drawing/2010/main" val="0"/>
@@ -15110,6 +15928,7 @@
           <w:lang w:val="en-GB"/>
         </w:rPr>
       </w:pPr>
+      <w:proofErr w:type="spellStart"/>
       <w:r>
         <w:rPr>
           <w:rFonts w:ascii="Cambria" w:hAnsi="Cambria" w:cs="Cambria"/>
@@ -15118,7 +15937,18 @@
           <w:szCs w:val="36"/>
           <w:lang w:val="en-GB"/>
         </w:rPr>
-        <w:t>Statechart Diagrams</w:t>
+        <w:t>Statechart</w:t>
+      </w:r>
+      <w:proofErr w:type="spellEnd"/>
+      <w:r>
+        <w:rPr>
+          <w:rFonts w:ascii="Cambria" w:hAnsi="Cambria" w:cs="Cambria"/>
+          <w:b/>
+          <w:sz w:val="32"/>
+          <w:szCs w:val="36"/>
+          <w:lang w:val="en-GB"/>
+        </w:rPr>
+        <w:t xml:space="preserve"> Diagrams</w:t>
       </w:r>
     </w:p>
     <w:p>
@@ -15187,7 +16017,27 @@
           <w:szCs w:val="26"/>
           <w:lang w:val="en-GB"/>
         </w:rPr>
-        <w:t>fecycle of an event can be modeled as follows:</w:t>
+        <w:t xml:space="preserve">fecycle of an event can be </w:t>
+      </w:r>
+      <w:proofErr w:type="spellStart"/>
+      <w:r>
+        <w:rPr>
+          <w:rFonts w:ascii="Cambria" w:hAnsi="Cambria" w:cs="Cambria"/>
+          <w:sz w:val="26"/>
+          <w:szCs w:val="26"/>
+          <w:lang w:val="en-GB"/>
+        </w:rPr>
+        <w:t>modeled</w:t>
+      </w:r>
+      <w:proofErr w:type="spellEnd"/>
+      <w:r>
+        <w:rPr>
+          <w:rFonts w:ascii="Cambria" w:hAnsi="Cambria" w:cs="Cambria"/>
+          <w:sz w:val="26"/>
+          <w:szCs w:val="26"/>
+          <w:lang w:val="en-GB"/>
+        </w:rPr>
+        <w:t xml:space="preserve"> as follows:</w:t>
       </w:r>
     </w:p>
     <w:p>
@@ -15209,223 +16059,6 @@
             <wp:extent cx="6571398" cy="2920621"/>
             <wp:effectExtent l="0" t="0" r="1270" b="0"/>
             <wp:docPr id="3" name="Immagine 3"/>
-            <wp:cNvGraphicFramePr>
-              <a:graphicFrameLocks xmlns:a="http://schemas.openxmlformats.org/drawingml/2006/main" noChangeAspect="1"/>
-            </wp:cNvGraphicFramePr>
-            <a:graphic xmlns:a="http://schemas.openxmlformats.org/drawingml/2006/main">
-              <a:graphicData uri="http://schemas.openxmlformats.org/drawingml/2006/picture">
-                <pic:pic xmlns:pic="http://schemas.openxmlformats.org/drawingml/2006/picture">
-                  <pic:nvPicPr>
-                    <pic:cNvPr id="0" name=""/>
-                    <pic:cNvPicPr/>
-                  </pic:nvPicPr>
-                  <pic:blipFill>
-                    <a:blip r:embed="rId16"/>
-                    <a:stretch>
-                      <a:fillRect/>
-                    </a:stretch>
-                  </pic:blipFill>
-                  <pic:spPr>
-                    <a:xfrm>
-                      <a:off x="0" y="0"/>
-                      <a:ext cx="6578495" cy="2923775"/>
-                    </a:xfrm>
-                    <a:prstGeom prst="rect">
-                      <a:avLst/>
-                    </a:prstGeom>
-                  </pic:spPr>
-                </pic:pic>
-              </a:graphicData>
-            </a:graphic>
-          </wp:inline>
-        </w:drawing>
-      </w:r>
-    </w:p>
-    <w:p>
-      <w:pPr>
-        <w:ind w:left="2124" w:firstLine="6"/>
-        <w:rPr>
-          <w:rFonts w:ascii="Cambria" w:hAnsi="Cambria" w:cs="Cambria"/>
-          <w:sz w:val="26"/>
-          <w:szCs w:val="26"/>
-          <w:lang w:val="en-GB"/>
-        </w:rPr>
-      </w:pPr>
-      <w:r>
-        <w:rPr>
-          <w:rFonts w:ascii="Cambria" w:hAnsi="Cambria" w:cs="Cambria"/>
-          <w:sz w:val="26"/>
-          <w:szCs w:val="26"/>
-          <w:lang w:val="en-GB"/>
-        </w:rPr>
-        <w:t xml:space="preserve">The cycle starts with the </w:t>
-      </w:r>
-      <w:r>
-        <w:rPr>
-          <w:rFonts w:ascii="Cambria" w:hAnsi="Cambria" w:cs="Cambria"/>
-          <w:sz w:val="26"/>
-          <w:szCs w:val="26"/>
-          <w:lang w:val="en-GB"/>
-        </w:rPr>
-        <w:t>creation phase. After the event is scheduled its status is “Not started”</w:t>
-      </w:r>
-      <w:r>
-        <w:rPr>
-          <w:rFonts w:ascii="Cambria" w:hAnsi="Cambria" w:cs="Cambria"/>
-          <w:sz w:val="26"/>
-          <w:szCs w:val="26"/>
-          <w:lang w:val="en-GB"/>
-        </w:rPr>
-        <w:t xml:space="preserve">. The evolution through the “On going” and “Finished” states is obvious and automatic. Events in the “Finished” state are deleted automatically after a certain amount of time. From the “Not started” and the “On going” state, the event can be deleted by the user. The “Deleted” state is final: once an activity is in that status, it can’t be restored and the system has already deleted any data regarding it permanently. </w:t>
-      </w:r>
-    </w:p>
-    <w:p>
-      <w:pPr>
-        <w:rPr>
-          <w:rFonts w:ascii="Cambria" w:hAnsi="Cambria" w:cs="Cambria"/>
-          <w:sz w:val="26"/>
-          <w:szCs w:val="26"/>
-          <w:lang w:val="en-GB"/>
-        </w:rPr>
-      </w:pPr>
-      <w:r>
-        <w:rPr>
-          <w:rFonts w:ascii="Cambria" w:hAnsi="Cambria" w:cs="Cambria"/>
-          <w:sz w:val="26"/>
-          <w:szCs w:val="26"/>
-          <w:lang w:val="en-GB"/>
-        </w:rPr>
-        <w:br w:type="page"/>
-      </w:r>
-    </w:p>
-    <w:p>
-      <w:pPr>
-        <w:pStyle w:val="Paragrafoelenco"/>
-        <w:numPr>
-          <w:ilvl w:val="1"/>
-          <w:numId w:val="23"/>
-        </w:numPr>
-        <w:autoSpaceDE w:val="0"/>
-        <w:autoSpaceDN w:val="0"/>
-        <w:adjustRightInd w:val="0"/>
-        <w:spacing w:after="0"/>
-        <w:rPr>
-          <w:rFonts w:ascii="Cambria" w:hAnsi="Cambria" w:cs="Cambria"/>
-          <w:b/>
-          <w:sz w:val="26"/>
-          <w:szCs w:val="26"/>
-          <w:lang w:val="en-GB"/>
-        </w:rPr>
-      </w:pPr>
-      <w:r>
-        <w:rPr>
-          <w:rFonts w:ascii="Cambria" w:hAnsi="Cambria" w:cs="Cambria"/>
-          <w:b/>
-          <w:sz w:val="26"/>
-          <w:szCs w:val="26"/>
-          <w:lang w:val="en-GB"/>
-        </w:rPr>
-        <w:lastRenderedPageBreak/>
-        <w:t>Registration lifecycle</w:t>
-      </w:r>
-      <w:r>
-        <w:rPr>
-          <w:rFonts w:ascii="Cambria" w:hAnsi="Cambria" w:cs="Cambria"/>
-          <w:b/>
-          <w:sz w:val="26"/>
-          <w:szCs w:val="26"/>
-          <w:lang w:val="en-GB"/>
-        </w:rPr>
-        <w:t xml:space="preserve">: </w:t>
-      </w:r>
-      <w:r>
-        <w:rPr>
-          <w:rFonts w:ascii="Cambria" w:hAnsi="Cambria" w:cs="Cambria"/>
-          <w:sz w:val="26"/>
-          <w:szCs w:val="26"/>
-          <w:lang w:val="en-GB"/>
-        </w:rPr>
-        <w:t>The l</w:t>
-      </w:r>
-      <w:r>
-        <w:rPr>
-          <w:rFonts w:ascii="Cambria" w:hAnsi="Cambria" w:cs="Cambria"/>
-          <w:sz w:val="26"/>
-          <w:szCs w:val="26"/>
-          <w:lang w:val="en-GB"/>
-        </w:rPr>
-        <w:t>i</w:t>
-      </w:r>
-      <w:r>
-        <w:rPr>
-          <w:rFonts w:ascii="Cambria" w:hAnsi="Cambria" w:cs="Cambria"/>
-          <w:sz w:val="26"/>
-          <w:szCs w:val="26"/>
-          <w:lang w:val="en-GB"/>
-        </w:rPr>
-        <w:t xml:space="preserve">fecycle of </w:t>
-      </w:r>
-      <w:r>
-        <w:rPr>
-          <w:rFonts w:ascii="Cambria" w:hAnsi="Cambria" w:cs="Cambria"/>
-          <w:sz w:val="26"/>
-          <w:szCs w:val="26"/>
-          <w:lang w:val="en-GB"/>
-        </w:rPr>
-        <w:t>an user’s account</w:t>
-      </w:r>
-      <w:r>
-        <w:rPr>
-          <w:rFonts w:ascii="Cambria" w:hAnsi="Cambria" w:cs="Cambria"/>
-          <w:sz w:val="26"/>
-          <w:szCs w:val="26"/>
-          <w:lang w:val="en-GB"/>
-        </w:rPr>
-        <w:t xml:space="preserve"> can be model</w:t>
-      </w:r>
-      <w:r>
-        <w:rPr>
-          <w:rFonts w:ascii="Cambria" w:hAnsi="Cambria" w:cs="Cambria"/>
-          <w:sz w:val="26"/>
-          <w:szCs w:val="26"/>
-          <w:lang w:val="en-GB"/>
-        </w:rPr>
-        <w:t>ed as follows:</w:t>
-      </w:r>
-    </w:p>
-    <w:p>
-      <w:pPr>
-        <w:pStyle w:val="Paragrafoelenco"/>
-        <w:ind w:left="1776"/>
-        <w:rPr>
-          <w:rFonts w:ascii="Cambria" w:hAnsi="Cambria" w:cs="Cambria"/>
-          <w:b/>
-          <w:sz w:val="26"/>
-          <w:szCs w:val="26"/>
-          <w:lang w:val="en-GB"/>
-        </w:rPr>
-      </w:pPr>
-    </w:p>
-    <w:p>
-      <w:pPr>
-        <w:rPr>
-          <w:rFonts w:ascii="Cambria" w:hAnsi="Cambria" w:cs="Cambria"/>
-          <w:b/>
-          <w:sz w:val="26"/>
-          <w:szCs w:val="26"/>
-          <w:lang w:val="en-GB"/>
-        </w:rPr>
-      </w:pPr>
-      <w:r>
-        <w:rPr>
-          <w:noProof/>
-          <w:lang w:val="en-GB" w:eastAsia="en-GB"/>
-        </w:rPr>
-        <w:drawing>
-          <wp:inline distT="0" distB="0" distL="0" distR="0" wp14:anchorId="0BC067E3" wp14:editId="6F5E191F">
-            <wp:extent cx="6741994" cy="3715692"/>
-            <wp:effectExtent l="0" t="0" r="1905" b="0"/>
-            <wp:docPr id="2" name="Immagine 2"/>
             <wp:cNvGraphicFramePr>
               <a:graphicFrameLocks xmlns:a="http://schemas.openxmlformats.org/drawingml/2006/main" noChangeAspect="1"/>
             </wp:cNvGraphicFramePr>
@@ -15445,6 +16078,243 @@
                   <pic:spPr>
                     <a:xfrm>
                       <a:off x="0" y="0"/>
+                      <a:ext cx="6578495" cy="2923775"/>
+                    </a:xfrm>
+                    <a:prstGeom prst="rect">
+                      <a:avLst/>
+                    </a:prstGeom>
+                  </pic:spPr>
+                </pic:pic>
+              </a:graphicData>
+            </a:graphic>
+          </wp:inline>
+        </w:drawing>
+      </w:r>
+    </w:p>
+    <w:p>
+      <w:pPr>
+        <w:ind w:left="2124" w:firstLine="6"/>
+        <w:rPr>
+          <w:rFonts w:ascii="Cambria" w:hAnsi="Cambria" w:cs="Cambria"/>
+          <w:sz w:val="26"/>
+          <w:szCs w:val="26"/>
+          <w:lang w:val="en-GB"/>
+        </w:rPr>
+      </w:pPr>
+      <w:r>
+        <w:rPr>
+          <w:rFonts w:ascii="Cambria" w:hAnsi="Cambria" w:cs="Cambria"/>
+          <w:sz w:val="26"/>
+          <w:szCs w:val="26"/>
+          <w:lang w:val="en-GB"/>
+        </w:rPr>
+        <w:t xml:space="preserve">The cycle starts with the </w:t>
+      </w:r>
+      <w:r>
+        <w:rPr>
+          <w:rFonts w:ascii="Cambria" w:hAnsi="Cambria" w:cs="Cambria"/>
+          <w:sz w:val="26"/>
+          <w:szCs w:val="26"/>
+          <w:lang w:val="en-GB"/>
+        </w:rPr>
+        <w:t>creation phase. After the event is scheduled its status is “Not started”</w:t>
+      </w:r>
+      <w:r>
+        <w:rPr>
+          <w:rFonts w:ascii="Cambria" w:hAnsi="Cambria" w:cs="Cambria"/>
+          <w:sz w:val="26"/>
+          <w:szCs w:val="26"/>
+          <w:lang w:val="en-GB"/>
+        </w:rPr>
+        <w:t xml:space="preserve">. The evolution through the “On going” and “Finished” states is obvious and automatic. Events in the “Finished” state are deleted automatically after a certain amount of time. From the “Not started” and the “On going” state, the event can be deleted by the user. The “Deleted” state is final: once an activity is in that status, it can’t be restored and the system has already deleted any data regarding it permanently. </w:t>
+      </w:r>
+    </w:p>
+    <w:p>
+      <w:pPr>
+        <w:rPr>
+          <w:rFonts w:ascii="Cambria" w:hAnsi="Cambria" w:cs="Cambria"/>
+          <w:sz w:val="26"/>
+          <w:szCs w:val="26"/>
+          <w:lang w:val="en-GB"/>
+        </w:rPr>
+      </w:pPr>
+      <w:r>
+        <w:rPr>
+          <w:rFonts w:ascii="Cambria" w:hAnsi="Cambria" w:cs="Cambria"/>
+          <w:sz w:val="26"/>
+          <w:szCs w:val="26"/>
+          <w:lang w:val="en-GB"/>
+        </w:rPr>
+        <w:br w:type="page"/>
+      </w:r>
+    </w:p>
+    <w:p>
+      <w:pPr>
+        <w:pStyle w:val="Paragrafoelenco"/>
+        <w:numPr>
+          <w:ilvl w:val="1"/>
+          <w:numId w:val="23"/>
+        </w:numPr>
+        <w:autoSpaceDE w:val="0"/>
+        <w:autoSpaceDN w:val="0"/>
+        <w:adjustRightInd w:val="0"/>
+        <w:spacing w:after="0"/>
+        <w:rPr>
+          <w:rFonts w:ascii="Cambria" w:hAnsi="Cambria" w:cs="Cambria"/>
+          <w:b/>
+          <w:sz w:val="26"/>
+          <w:szCs w:val="26"/>
+          <w:lang w:val="en-GB"/>
+        </w:rPr>
+      </w:pPr>
+      <w:r>
+        <w:rPr>
+          <w:rFonts w:ascii="Cambria" w:hAnsi="Cambria" w:cs="Cambria"/>
+          <w:b/>
+          <w:sz w:val="26"/>
+          <w:szCs w:val="26"/>
+          <w:lang w:val="en-GB"/>
+        </w:rPr>
+        <w:lastRenderedPageBreak/>
+        <w:t>Registration lifecycle</w:t>
+      </w:r>
+      <w:r>
+        <w:rPr>
+          <w:rFonts w:ascii="Cambria" w:hAnsi="Cambria" w:cs="Cambria"/>
+          <w:b/>
+          <w:sz w:val="26"/>
+          <w:szCs w:val="26"/>
+          <w:lang w:val="en-GB"/>
+        </w:rPr>
+        <w:t xml:space="preserve">: </w:t>
+      </w:r>
+      <w:r>
+        <w:rPr>
+          <w:rFonts w:ascii="Cambria" w:hAnsi="Cambria" w:cs="Cambria"/>
+          <w:sz w:val="26"/>
+          <w:szCs w:val="26"/>
+          <w:lang w:val="en-GB"/>
+        </w:rPr>
+        <w:t>The l</w:t>
+      </w:r>
+      <w:r>
+        <w:rPr>
+          <w:rFonts w:ascii="Cambria" w:hAnsi="Cambria" w:cs="Cambria"/>
+          <w:sz w:val="26"/>
+          <w:szCs w:val="26"/>
+          <w:lang w:val="en-GB"/>
+        </w:rPr>
+        <w:t>i</w:t>
+      </w:r>
+      <w:r>
+        <w:rPr>
+          <w:rFonts w:ascii="Cambria" w:hAnsi="Cambria" w:cs="Cambria"/>
+          <w:sz w:val="26"/>
+          <w:szCs w:val="26"/>
+          <w:lang w:val="en-GB"/>
+        </w:rPr>
+        <w:t xml:space="preserve">fecycle of </w:t>
+      </w:r>
+      <w:r>
+        <w:rPr>
+          <w:rFonts w:ascii="Cambria" w:hAnsi="Cambria" w:cs="Cambria"/>
+          <w:sz w:val="26"/>
+          <w:szCs w:val="26"/>
+          <w:lang w:val="en-GB"/>
+        </w:rPr>
+        <w:t>an user’s account</w:t>
+      </w:r>
+      <w:r>
+        <w:rPr>
+          <w:rFonts w:ascii="Cambria" w:hAnsi="Cambria" w:cs="Cambria"/>
+          <w:sz w:val="26"/>
+          <w:szCs w:val="26"/>
+          <w:lang w:val="en-GB"/>
+        </w:rPr>
+        <w:t xml:space="preserve"> can be </w:t>
+      </w:r>
+      <w:proofErr w:type="spellStart"/>
+      <w:r>
+        <w:rPr>
+          <w:rFonts w:ascii="Cambria" w:hAnsi="Cambria" w:cs="Cambria"/>
+          <w:sz w:val="26"/>
+          <w:szCs w:val="26"/>
+          <w:lang w:val="en-GB"/>
+        </w:rPr>
+        <w:t>model</w:t>
+      </w:r>
+      <w:r>
+        <w:rPr>
+          <w:rFonts w:ascii="Cambria" w:hAnsi="Cambria" w:cs="Cambria"/>
+          <w:sz w:val="26"/>
+          <w:szCs w:val="26"/>
+          <w:lang w:val="en-GB"/>
+        </w:rPr>
+        <w:t>ed</w:t>
+      </w:r>
+      <w:proofErr w:type="spellEnd"/>
+      <w:r>
+        <w:rPr>
+          <w:rFonts w:ascii="Cambria" w:hAnsi="Cambria" w:cs="Cambria"/>
+          <w:sz w:val="26"/>
+          <w:szCs w:val="26"/>
+          <w:lang w:val="en-GB"/>
+        </w:rPr>
+        <w:t xml:space="preserve"> as follows:</w:t>
+      </w:r>
+    </w:p>
+    <w:p>
+      <w:pPr>
+        <w:pStyle w:val="Paragrafoelenco"/>
+        <w:ind w:left="1776"/>
+        <w:rPr>
+          <w:rFonts w:ascii="Cambria" w:hAnsi="Cambria" w:cs="Cambria"/>
+          <w:b/>
+          <w:sz w:val="26"/>
+          <w:szCs w:val="26"/>
+          <w:lang w:val="en-GB"/>
+        </w:rPr>
+      </w:pPr>
+    </w:p>
+    <w:p>
+      <w:pPr>
+        <w:rPr>
+          <w:rFonts w:ascii="Cambria" w:hAnsi="Cambria" w:cs="Cambria"/>
+          <w:b/>
+          <w:sz w:val="26"/>
+          <w:szCs w:val="26"/>
+          <w:lang w:val="en-GB"/>
+        </w:rPr>
+      </w:pPr>
+      <w:r>
+        <w:rPr>
+          <w:noProof/>
+          <w:lang w:val="en-GB" w:eastAsia="en-GB"/>
+        </w:rPr>
+        <w:drawing>
+          <wp:inline distT="0" distB="0" distL="0" distR="0" wp14:anchorId="0BC067E3" wp14:editId="6F5E191F">
+            <wp:extent cx="6741994" cy="3715692"/>
+            <wp:effectExtent l="0" t="0" r="1905" b="0"/>
+            <wp:docPr id="2" name="Immagine 2"/>
+            <wp:cNvGraphicFramePr>
+              <a:graphicFrameLocks xmlns:a="http://schemas.openxmlformats.org/drawingml/2006/main" noChangeAspect="1"/>
+            </wp:cNvGraphicFramePr>
+            <a:graphic xmlns:a="http://schemas.openxmlformats.org/drawingml/2006/main">
+              <a:graphicData uri="http://schemas.openxmlformats.org/drawingml/2006/picture">
+                <pic:pic xmlns:pic="http://schemas.openxmlformats.org/drawingml/2006/picture">
+                  <pic:nvPicPr>
+                    <pic:cNvPr id="0" name=""/>
+                    <pic:cNvPicPr/>
+                  </pic:nvPicPr>
+                  <pic:blipFill>
+                    <a:blip r:embed="rId18"/>
+                    <a:stretch>
+                      <a:fillRect/>
+                    </a:stretch>
+                  </pic:blipFill>
+                  <pic:spPr>
+                    <a:xfrm>
+                      <a:off x="0" y="0"/>
                       <a:ext cx="6753963" cy="3722289"/>
                     </a:xfrm>
                     <a:prstGeom prst="rect">
@@ -15607,7 +16477,27 @@
           <w:szCs w:val="36"/>
         </w:rPr>
         <w:lastRenderedPageBreak/>
-        <w:t xml:space="preserve">BPMN Diagrams </w:t>
+        <w:t xml:space="preserve">BPMN </w:t>
+      </w:r>
+      <w:proofErr w:type="spellStart"/>
+      <w:r>
+        <w:rPr>
+          <w:rFonts w:ascii="Cambria" w:hAnsi="Cambria" w:cs="Cambria"/>
+          <w:b/>
+          <w:sz w:val="32"/>
+          <w:szCs w:val="36"/>
+        </w:rPr>
+        <w:t>Diagrams</w:t>
+      </w:r>
+      <w:proofErr w:type="spellEnd"/>
+      <w:r>
+        <w:rPr>
+          <w:rFonts w:ascii="Cambria" w:hAnsi="Cambria" w:cs="Cambria"/>
+          <w:b/>
+          <w:sz w:val="32"/>
+          <w:szCs w:val="36"/>
+        </w:rPr>
+        <w:t xml:space="preserve"> </w:t>
       </w:r>
     </w:p>
     <w:p>
@@ -15671,7 +16561,7 @@
                     </pic:cNvPicPr>
                   </pic:nvPicPr>
                   <pic:blipFill>
-                    <a:blip r:embed="rId18">
+                    <a:blip r:embed="rId19">
                       <a:extLst>
                         <a:ext uri="{28A0092B-C50C-407E-A947-70E740481C1C}">
                           <a14:useLocalDpi xmlns:a14="http://schemas.microsoft.com/office/drawing/2010/main" val="0"/>
@@ -15934,8 +16824,9 @@
           <w:szCs w:val="36"/>
         </w:rPr>
         <w:lastRenderedPageBreak/>
-        <w:t>[BPMN2] Password Recovery</w:t>
-      </w:r>
+        <w:t xml:space="preserve">[BPMN2] Password </w:t>
+      </w:r>
+      <w:proofErr w:type="spellStart"/>
       <w:r>
         <w:rPr>
           <w:rFonts w:ascii="Cambria" w:hAnsi="Cambria" w:cs="Cambria"/>
@@ -15943,8 +16834,9 @@
           <w:sz w:val="28"/>
           <w:szCs w:val="36"/>
         </w:rPr>
-        <w:t xml:space="preserve"> </w:t>
-      </w:r>
+        <w:t>Recovery</w:t>
+      </w:r>
+      <w:proofErr w:type="spellEnd"/>
       <w:r>
         <w:rPr>
           <w:rFonts w:ascii="Cambria" w:hAnsi="Cambria" w:cs="Cambria"/>
@@ -15952,21 +16844,30 @@
           <w:sz w:val="28"/>
           <w:szCs w:val="36"/>
         </w:rPr>
-        <w:t>Procedure</w:t>
-      </w:r>
-    </w:p>
-    <w:p>
-      <w:pPr>
-        <w:autoSpaceDE w:val="0"/>
-        <w:autoSpaceDN w:val="0"/>
-        <w:adjustRightInd w:val="0"/>
-        <w:spacing w:after="0"/>
+        <w:t xml:space="preserve"> </w:t>
+      </w:r>
+      <w:r>
         <w:rPr>
           <w:rFonts w:ascii="Cambria" w:hAnsi="Cambria" w:cs="Cambria"/>
           <w:b/>
           <w:sz w:val="28"/>
           <w:szCs w:val="36"/>
         </w:rPr>
+        <w:t>Procedure</w:t>
+      </w:r>
+    </w:p>
+    <w:p>
+      <w:pPr>
+        <w:autoSpaceDE w:val="0"/>
+        <w:autoSpaceDN w:val="0"/>
+        <w:adjustRightInd w:val="0"/>
+        <w:spacing w:after="0"/>
+        <w:rPr>
+          <w:rFonts w:ascii="Cambria" w:hAnsi="Cambria" w:cs="Cambria"/>
+          <w:b/>
+          <w:sz w:val="28"/>
+          <w:szCs w:val="36"/>
+        </w:rPr>
       </w:pPr>
       <w:r>
         <w:rPr>
@@ -15974,7 +16875,7 @@
           <w:noProof/>
           <w:sz w:val="26"/>
           <w:szCs w:val="26"/>
-          <w:lang w:val="en-GB"/>
+          <w:lang w:val="en-GB" w:eastAsia="en-GB"/>
         </w:rPr>
         <w:drawing>
           <wp:inline distT="0" distB="0" distL="0" distR="0">
@@ -15994,7 +16895,7 @@
                     </pic:cNvPicPr>
                   </pic:nvPicPr>
                   <pic:blipFill>
-                    <a:blip r:embed="rId19">
+                    <a:blip r:embed="rId20">
                       <a:extLst>
                         <a:ext uri="{28A0092B-C50C-407E-A947-70E740481C1C}">
                           <a14:useLocalDpi xmlns:a14="http://schemas.microsoft.com/office/drawing/2010/main" val="0"/>
@@ -16181,7 +17082,27 @@
           <w:szCs w:val="36"/>
         </w:rPr>
         <w:lastRenderedPageBreak/>
-        <w:t xml:space="preserve">[BPMN3] Edit </w:t>
+        <w:t xml:space="preserve">[BPMN3] </w:t>
+      </w:r>
+      <w:proofErr w:type="spellStart"/>
+      <w:r>
+        <w:rPr>
+          <w:rFonts w:ascii="Cambria" w:hAnsi="Cambria" w:cs="Cambria"/>
+          <w:b/>
+          <w:sz w:val="28"/>
+          <w:szCs w:val="36"/>
+        </w:rPr>
+        <w:t>Edit</w:t>
+      </w:r>
+      <w:proofErr w:type="spellEnd"/>
+      <w:r>
+        <w:rPr>
+          <w:rFonts w:ascii="Cambria" w:hAnsi="Cambria" w:cs="Cambria"/>
+          <w:b/>
+          <w:sz w:val="28"/>
+          <w:szCs w:val="36"/>
+        </w:rPr>
+        <w:t xml:space="preserve"> </w:t>
       </w:r>
       <w:r>
         <w:rPr>
@@ -16237,7 +17158,7 @@
                     </pic:cNvPicPr>
                   </pic:nvPicPr>
                   <pic:blipFill>
-                    <a:blip r:embed="rId20">
+                    <a:blip r:embed="rId21">
                       <a:extLst>
                         <a:ext uri="{28A0092B-C50C-407E-A947-70E740481C1C}">
                           <a14:useLocalDpi xmlns:a14="http://schemas.microsoft.com/office/drawing/2010/main" val="0"/>
@@ -16538,7 +17459,7 @@
           <w:noProof/>
           <w:sz w:val="36"/>
           <w:szCs w:val="36"/>
-          <w:lang w:val="en-GB"/>
+          <w:lang w:val="en-GB" w:eastAsia="en-GB"/>
         </w:rPr>
         <w:drawing>
           <wp:inline distT="0" distB="0" distL="0" distR="0" wp14:anchorId="779306FD" wp14:editId="5E800BAC">
@@ -16556,7 +17477,7 @@
                     <pic:cNvPicPr/>
                   </pic:nvPicPr>
                   <pic:blipFill>
-                    <a:blip r:embed="rId21">
+                    <a:blip r:embed="rId22">
                       <a:extLst>
                         <a:ext uri="{28A0092B-C50C-407E-A947-70E740481C1C}">
                           <a14:useLocalDpi xmlns:a14="http://schemas.microsoft.com/office/drawing/2010/main" val="0"/>
@@ -16780,7 +17701,7 @@
           <w:noProof/>
           <w:sz w:val="36"/>
           <w:szCs w:val="36"/>
-          <w:lang w:val="en-GB"/>
+          <w:lang w:val="en-GB" w:eastAsia="en-GB"/>
         </w:rPr>
         <w:drawing>
           <wp:inline distT="0" distB="0" distL="0" distR="0" wp14:anchorId="4D1FD61E" wp14:editId="59661A08">
@@ -16800,7 +17721,7 @@
                     </pic:cNvPicPr>
                   </pic:nvPicPr>
                   <pic:blipFill>
-                    <a:blip r:embed="rId22" cstate="print">
+                    <a:blip r:embed="rId23" cstate="print">
                       <a:extLst>
                         <a:ext uri="{28A0092B-C50C-407E-A947-70E740481C1C}">
                           <a14:useLocalDpi xmlns:a14="http://schemas.microsoft.com/office/drawing/2010/main" val="0"/>
@@ -16861,7 +17782,7 @@
           <w:sz w:val="36"/>
           <w:szCs w:val="36"/>
           <w:vertAlign w:val="superscript"/>
-          <w:lang w:val="en-GB"/>
+          <w:lang w:val="en-GB" w:eastAsia="en-GB"/>
         </w:rPr>
         <w:lastRenderedPageBreak/>
         <w:drawing>
@@ -16882,7 +17803,7 @@
                     </pic:cNvPicPr>
                   </pic:nvPicPr>
                   <pic:blipFill>
-                    <a:blip r:embed="rId23" cstate="print">
+                    <a:blip r:embed="rId24" cstate="print">
                       <a:extLst>
                         <a:ext uri="{28A0092B-C50C-407E-A947-70E740481C1C}">
                           <a14:useLocalDpi xmlns:a14="http://schemas.microsoft.com/office/drawing/2010/main" val="0"/>
@@ -17330,7 +18251,7 @@
           <w:noProof/>
           <w:sz w:val="36"/>
           <w:szCs w:val="36"/>
-          <w:lang w:val="en-GB"/>
+          <w:lang w:val="en-GB" w:eastAsia="en-GB"/>
         </w:rPr>
         <w:drawing>
           <wp:inline distT="0" distB="0" distL="0" distR="0" wp14:anchorId="2DA15B9B" wp14:editId="22440EB2">
@@ -17350,7 +18271,7 @@
                     </pic:cNvPicPr>
                   </pic:nvPicPr>
                   <pic:blipFill>
-                    <a:blip r:embed="rId24" cstate="print">
+                    <a:blip r:embed="rId25" cstate="print">
                       <a:extLst>
                         <a:ext uri="{28A0092B-C50C-407E-A947-70E740481C1C}">
                           <a14:useLocalDpi xmlns:a14="http://schemas.microsoft.com/office/drawing/2010/main" val="0"/>
@@ -17532,7 +18453,7 @@
                     </pic:cNvPicPr>
                   </pic:nvPicPr>
                   <pic:blipFill>
-                    <a:blip r:embed="rId25">
+                    <a:blip r:embed="rId26">
                       <a:extLst>
                         <a:ext uri="{28A0092B-C50C-407E-A947-70E740481C1C}">
                           <a14:useLocalDpi xmlns:a14="http://schemas.microsoft.com/office/drawing/2010/main" val="0"/>
@@ -17612,8 +18533,39 @@
           <w:szCs w:val="36"/>
         </w:rPr>
         <w:lastRenderedPageBreak/>
-        <w:t>[UI2] Preferences Settings</w:t>
-      </w:r>
+        <w:t xml:space="preserve">[UI2] </w:t>
+      </w:r>
+      <w:proofErr w:type="spellStart"/>
+      <w:r>
+        <w:rPr>
+          <w:rFonts w:ascii="Cambria" w:hAnsi="Cambria" w:cs="Cambria"/>
+          <w:b/>
+          <w:sz w:val="32"/>
+          <w:szCs w:val="36"/>
+        </w:rPr>
+        <w:t>Preferences</w:t>
+      </w:r>
+      <w:proofErr w:type="spellEnd"/>
+      <w:r>
+        <w:rPr>
+          <w:rFonts w:ascii="Cambria" w:hAnsi="Cambria" w:cs="Cambria"/>
+          <w:b/>
+          <w:sz w:val="32"/>
+          <w:szCs w:val="36"/>
+        </w:rPr>
+        <w:t xml:space="preserve"> </w:t>
+      </w:r>
+      <w:proofErr w:type="spellStart"/>
+      <w:r>
+        <w:rPr>
+          <w:rFonts w:ascii="Cambria" w:hAnsi="Cambria" w:cs="Cambria"/>
+          <w:b/>
+          <w:sz w:val="32"/>
+          <w:szCs w:val="36"/>
+        </w:rPr>
+        <w:t>Settings</w:t>
+      </w:r>
+      <w:proofErr w:type="spellEnd"/>
     </w:p>
     <w:p>
       <w:pPr>
@@ -17637,6 +18589,7 @@
           <w:noProof/>
           <w:sz w:val="32"/>
           <w:szCs w:val="36"/>
+          <w:lang w:val="en-GB" w:eastAsia="en-GB"/>
         </w:rPr>
         <w:drawing>
           <wp:inline distT="0" distB="0" distL="0" distR="0">
@@ -17656,7 +18609,7 @@
                     </pic:cNvPicPr>
                   </pic:nvPicPr>
                   <pic:blipFill>
-                    <a:blip r:embed="rId26">
+                    <a:blip r:embed="rId27">
                       <a:extLst>
                         <a:ext uri="{28A0092B-C50C-407E-A947-70E740481C1C}">
                           <a14:useLocalDpi xmlns:a14="http://schemas.microsoft.com/office/drawing/2010/main" val="0"/>
@@ -17746,7 +18699,47 @@
           <w:szCs w:val="36"/>
         </w:rPr>
         <w:lastRenderedPageBreak/>
-        <w:t>[UI3] Calendar (month)</w:t>
+        <w:t xml:space="preserve">[UI3] </w:t>
+      </w:r>
+      <w:proofErr w:type="spellStart"/>
+      <w:r>
+        <w:rPr>
+          <w:rFonts w:ascii="Cambria" w:hAnsi="Cambria" w:cs="Cambria"/>
+          <w:b/>
+          <w:sz w:val="32"/>
+          <w:szCs w:val="36"/>
+        </w:rPr>
+        <w:t>Calendar</w:t>
+      </w:r>
+      <w:proofErr w:type="spellEnd"/>
+      <w:r>
+        <w:rPr>
+          <w:rFonts w:ascii="Cambria" w:hAnsi="Cambria" w:cs="Cambria"/>
+          <w:b/>
+          <w:sz w:val="32"/>
+          <w:szCs w:val="36"/>
+        </w:rPr>
+        <w:t xml:space="preserve"> (</w:t>
+      </w:r>
+      <w:proofErr w:type="spellStart"/>
+      <w:r>
+        <w:rPr>
+          <w:rFonts w:ascii="Cambria" w:hAnsi="Cambria" w:cs="Cambria"/>
+          <w:b/>
+          <w:sz w:val="32"/>
+          <w:szCs w:val="36"/>
+        </w:rPr>
+        <w:t>month</w:t>
+      </w:r>
+      <w:proofErr w:type="spellEnd"/>
+      <w:r>
+        <w:rPr>
+          <w:rFonts w:ascii="Cambria" w:hAnsi="Cambria" w:cs="Cambria"/>
+          <w:b/>
+          <w:sz w:val="32"/>
+          <w:szCs w:val="36"/>
+        </w:rPr>
+        <w:t>)</w:t>
       </w:r>
     </w:p>
     <w:p>
@@ -17767,6 +18760,7 @@
           <w:noProof/>
           <w:sz w:val="32"/>
           <w:szCs w:val="36"/>
+          <w:lang w:val="en-GB" w:eastAsia="en-GB"/>
         </w:rPr>
         <w:drawing>
           <wp:inline distT="0" distB="0" distL="0" distR="0">
@@ -17786,7 +18780,7 @@
                     </pic:cNvPicPr>
                   </pic:nvPicPr>
                   <pic:blipFill>
-                    <a:blip r:embed="rId27">
+                    <a:blip r:embed="rId28">
                       <a:extLst>
                         <a:ext uri="{28A0092B-C50C-407E-A947-70E740481C1C}">
                           <a14:useLocalDpi xmlns:a14="http://schemas.microsoft.com/office/drawing/2010/main" val="0"/>
@@ -17866,6 +18860,7 @@
       <w:r>
         <w:rPr>
           <w:noProof/>
+          <w:lang w:val="en-GB" w:eastAsia="en-GB"/>
         </w:rPr>
         <w:drawing>
           <wp:inline distT="0" distB="0" distL="0" distR="0">
@@ -17885,7 +18880,7 @@
                     </pic:cNvPicPr>
                   </pic:nvPicPr>
                   <pic:blipFill>
-                    <a:blip r:embed="rId28">
+                    <a:blip r:embed="rId29">
                       <a:extLst>
                         <a:ext uri="{28A0092B-C50C-407E-A947-70E740481C1C}">
                           <a14:useLocalDpi xmlns:a14="http://schemas.microsoft.com/office/drawing/2010/main" val="0"/>
@@ -17939,7 +18934,21 @@
         <w:rPr>
           <w:lang w:val="en-GB"/>
         </w:rPr>
-        <w:t>The bar on top is always visible. Users can use it to access the three main functions of Travlendar+: the map, the calendar or the user preferences. A menu is also avaiable to show the main information about the user.</w:t>
+        <w:t xml:space="preserve">The bar on top is always visible. Users can use it to access the three main functions of Travlendar+: the map, the calendar or the user preferences. A menu is also </w:t>
+      </w:r>
+      <w:proofErr w:type="spellStart"/>
+      <w:r>
+        <w:rPr>
+          <w:lang w:val="en-GB"/>
+        </w:rPr>
+        <w:t>avaiable</w:t>
+      </w:r>
+      <w:proofErr w:type="spellEnd"/>
+      <w:r>
+        <w:rPr>
+          <w:lang w:val="en-GB"/>
+        </w:rPr>
+        <w:t xml:space="preserve"> to show the main information about the user.</w:t>
       </w:r>
       <w:r>
         <w:rPr>
@@ -17974,7 +18983,27 @@
           <w:szCs w:val="36"/>
         </w:rPr>
         <w:lastRenderedPageBreak/>
-        <w:t>[UI5] Top-left corner menu</w:t>
+        <w:t>[UI5] Top-</w:t>
+      </w:r>
+      <w:proofErr w:type="spellStart"/>
+      <w:r>
+        <w:rPr>
+          <w:rFonts w:ascii="Cambria" w:hAnsi="Cambria" w:cs="Cambria"/>
+          <w:b/>
+          <w:sz w:val="32"/>
+          <w:szCs w:val="36"/>
+        </w:rPr>
+        <w:t>left</w:t>
+      </w:r>
+      <w:proofErr w:type="spellEnd"/>
+      <w:r>
+        <w:rPr>
+          <w:rFonts w:ascii="Cambria" w:hAnsi="Cambria" w:cs="Cambria"/>
+          <w:b/>
+          <w:sz w:val="32"/>
+          <w:szCs w:val="36"/>
+        </w:rPr>
+        <w:t xml:space="preserve"> corner menu</w:t>
       </w:r>
     </w:p>
     <w:p>
@@ -17995,6 +19024,7 @@
           <w:noProof/>
           <w:sz w:val="32"/>
           <w:szCs w:val="36"/>
+          <w:lang w:val="en-GB" w:eastAsia="en-GB"/>
         </w:rPr>
         <w:drawing>
           <wp:inline distT="0" distB="0" distL="0" distR="0">
@@ -18014,7 +19044,7 @@
                     </pic:cNvPicPr>
                   </pic:nvPicPr>
                   <pic:blipFill>
-                    <a:blip r:embed="rId29">
+                    <a:blip r:embed="rId30">
                       <a:extLst>
                         <a:ext uri="{28A0092B-C50C-407E-A947-70E740481C1C}">
                           <a14:useLocalDpi xmlns:a14="http://schemas.microsoft.com/office/drawing/2010/main" val="0"/>
@@ -18117,8 +19147,19 @@
           <w:sz w:val="32"/>
           <w:szCs w:val="36"/>
         </w:rPr>
-        <w:t xml:space="preserve"> Travel Options</w:t>
-      </w:r>
+        <w:t xml:space="preserve"> Travel </w:t>
+      </w:r>
+      <w:proofErr w:type="spellStart"/>
+      <w:r>
+        <w:rPr>
+          <w:rFonts w:ascii="Cambria" w:hAnsi="Cambria" w:cs="Cambria"/>
+          <w:b/>
+          <w:sz w:val="32"/>
+          <w:szCs w:val="36"/>
+        </w:rPr>
+        <w:t>Options</w:t>
+      </w:r>
+      <w:proofErr w:type="spellEnd"/>
     </w:p>
     <w:p>
       <w:pPr>
@@ -18135,7 +19176,7 @@
           <w:noProof/>
           <w:sz w:val="26"/>
           <w:szCs w:val="26"/>
-          <w:lang w:val="en-GB"/>
+          <w:lang w:val="en-GB" w:eastAsia="en-GB"/>
         </w:rPr>
         <w:drawing>
           <wp:inline distT="0" distB="0" distL="0" distR="0">
@@ -18155,7 +19196,7 @@
                     </pic:cNvPicPr>
                   </pic:nvPicPr>
                   <pic:blipFill>
-                    <a:blip r:embed="rId30">
+                    <a:blip r:embed="rId31">
                       <a:extLst>
                         <a:ext uri="{28A0092B-C50C-407E-A947-70E740481C1C}">
                           <a14:useLocalDpi xmlns:a14="http://schemas.microsoft.com/office/drawing/2010/main" val="0"/>
@@ -18231,8 +19272,39 @@
           <w:szCs w:val="36"/>
         </w:rPr>
         <w:lastRenderedPageBreak/>
-        <w:t>[UI7] Travelling phase</w:t>
-      </w:r>
+        <w:t xml:space="preserve">[UI7] </w:t>
+      </w:r>
+      <w:proofErr w:type="spellStart"/>
+      <w:r>
+        <w:rPr>
+          <w:rFonts w:ascii="Cambria" w:hAnsi="Cambria" w:cs="Cambria"/>
+          <w:b/>
+          <w:sz w:val="32"/>
+          <w:szCs w:val="36"/>
+        </w:rPr>
+        <w:t>Travelling</w:t>
+      </w:r>
+      <w:proofErr w:type="spellEnd"/>
+      <w:r>
+        <w:rPr>
+          <w:rFonts w:ascii="Cambria" w:hAnsi="Cambria" w:cs="Cambria"/>
+          <w:b/>
+          <w:sz w:val="32"/>
+          <w:szCs w:val="36"/>
+        </w:rPr>
+        <w:t xml:space="preserve"> </w:t>
+      </w:r>
+      <w:proofErr w:type="spellStart"/>
+      <w:r>
+        <w:rPr>
+          <w:rFonts w:ascii="Cambria" w:hAnsi="Cambria" w:cs="Cambria"/>
+          <w:b/>
+          <w:sz w:val="32"/>
+          <w:szCs w:val="36"/>
+        </w:rPr>
+        <w:t>phase</w:t>
+      </w:r>
+      <w:proofErr w:type="spellEnd"/>
     </w:p>
     <w:p>
       <w:pPr>
@@ -18250,6 +19322,7 @@
           <w:noProof/>
           <w:sz w:val="32"/>
           <w:szCs w:val="36"/>
+          <w:lang w:val="en-GB" w:eastAsia="en-GB"/>
         </w:rPr>
         <w:drawing>
           <wp:inline distT="0" distB="0" distL="0" distR="0">
@@ -18269,7 +19342,7 @@
                     </pic:cNvPicPr>
                   </pic:nvPicPr>
                   <pic:blipFill>
-                    <a:blip r:embed="rId31">
+                    <a:blip r:embed="rId32">
                       <a:extLst>
                         <a:ext uri="{28A0092B-C50C-407E-A947-70E740481C1C}">
                           <a14:useLocalDpi xmlns:a14="http://schemas.microsoft.com/office/drawing/2010/main" val="0"/>
@@ -18347,8 +19420,20 @@
           <w:szCs w:val="36"/>
         </w:rPr>
         <w:lastRenderedPageBreak/>
-        <w:t>[UI8] Activity Creation</w:t>
-      </w:r>
+        <w:t xml:space="preserve">[UI8] Activity </w:t>
+      </w:r>
+      <w:proofErr w:type="spellStart"/>
+      <w:r>
+        <w:rPr>
+          <w:rFonts w:ascii="Cambria" w:hAnsi="Cambria" w:cs="Cambria"/>
+          <w:b/>
+          <w:color w:val="FF0000"/>
+          <w:sz w:val="32"/>
+          <w:szCs w:val="36"/>
+        </w:rPr>
+        <w:t>Creation</w:t>
+      </w:r>
+      <w:proofErr w:type="spellEnd"/>
     </w:p>
     <w:p>
       <w:pPr>
@@ -18365,6 +19450,7 @@
           <w:noProof/>
           <w:sz w:val="32"/>
           <w:szCs w:val="36"/>
+          <w:lang w:val="en-GB" w:eastAsia="en-GB"/>
         </w:rPr>
         <w:drawing>
           <wp:inline distT="0" distB="0" distL="0" distR="0">
@@ -18384,7 +19470,7 @@
                     </pic:cNvPicPr>
                   </pic:nvPicPr>
                   <pic:blipFill>
-                    <a:blip r:embed="rId32">
+                    <a:blip r:embed="rId33">
                       <a:extLst>
                         <a:ext uri="{28A0092B-C50C-407E-A947-70E740481C1C}">
                           <a14:useLocalDpi xmlns:a14="http://schemas.microsoft.com/office/drawing/2010/main" val="0"/>
@@ -18641,7 +19727,27 @@
           <w:szCs w:val="28"/>
           <w:lang w:val="en-GB"/>
         </w:rPr>
-        <w:t xml:space="preserve">Since the system manages users’ personal and sensitive data, it must guarantee the four primary security requirements: integrity, confidentiality, authenticity and authentication. For this reason, it should be strong against most common external attacks which are sniffing attacks, DDoS (Distributed Denial of Service), SQL Injection attacks, man-in-the-middle attacks and computer viruses and worms. </w:t>
+        <w:t xml:space="preserve">Since the system manages users’ personal and sensitive data, it must guarantee the four primary security requirements: integrity, confidentiality, authenticity and authentication. For this reason, it should be strong against most common external attacks which are sniffing attacks, </w:t>
+      </w:r>
+      <w:proofErr w:type="spellStart"/>
+      <w:r>
+        <w:rPr>
+          <w:rFonts w:ascii="Cambria" w:hAnsi="Cambria" w:cs="Cambria"/>
+          <w:sz w:val="28"/>
+          <w:szCs w:val="28"/>
+          <w:lang w:val="en-GB"/>
+        </w:rPr>
+        <w:t>DDoS</w:t>
+      </w:r>
+      <w:proofErr w:type="spellEnd"/>
+      <w:r>
+        <w:rPr>
+          <w:rFonts w:ascii="Cambria" w:hAnsi="Cambria" w:cs="Cambria"/>
+          <w:sz w:val="28"/>
+          <w:szCs w:val="28"/>
+          <w:lang w:val="en-GB"/>
+        </w:rPr>
+        <w:t xml:space="preserve"> (Distributed Denial of Service), SQL Injection attacks, man-in-the-middle attacks and computer viruses and worms. </w:t>
       </w:r>
     </w:p>
     <w:p>
@@ -18955,63 +20061,6 @@
             <wp:extent cx="5934075" cy="5457825"/>
             <wp:effectExtent l="0" t="0" r="9525" b="9525"/>
             <wp:docPr id="7" name="Immagine 7"/>
-            <wp:cNvGraphicFramePr>
-              <a:graphicFrameLocks xmlns:a="http://schemas.openxmlformats.org/drawingml/2006/main" noChangeAspect="1"/>
-            </wp:cNvGraphicFramePr>
-            <a:graphic xmlns:a="http://schemas.openxmlformats.org/drawingml/2006/main">
-              <a:graphicData uri="http://schemas.openxmlformats.org/drawingml/2006/picture">
-                <pic:pic xmlns:pic="http://schemas.openxmlformats.org/drawingml/2006/picture">
-                  <pic:nvPicPr>
-                    <pic:cNvPr id="0" name=""/>
-                    <pic:cNvPicPr/>
-                  </pic:nvPicPr>
-                  <pic:blipFill>
-                    <a:blip r:embed="rId33"/>
-                    <a:stretch>
-                      <a:fillRect/>
-                    </a:stretch>
-                  </pic:blipFill>
-                  <pic:spPr>
-                    <a:xfrm>
-                      <a:off x="0" y="0"/>
-                      <a:ext cx="5934075" cy="5457825"/>
-                    </a:xfrm>
-                    <a:prstGeom prst="rect">
-                      <a:avLst/>
-                    </a:prstGeom>
-                  </pic:spPr>
-                </pic:pic>
-              </a:graphicData>
-            </a:graphic>
-          </wp:inline>
-        </w:drawing>
-      </w:r>
-    </w:p>
-    <w:p>
-      <w:pPr>
-        <w:autoSpaceDE w:val="0"/>
-        <w:autoSpaceDN w:val="0"/>
-        <w:adjustRightInd w:val="0"/>
-        <w:spacing w:after="0" w:line="240" w:lineRule="auto"/>
-        <w:rPr>
-          <w:rFonts w:ascii="Cambria-Bold" w:hAnsi="Cambria-Bold" w:cs="Cambria-Bold"/>
-          <w:b/>
-          <w:bCs/>
-          <w:sz w:val="44"/>
-          <w:szCs w:val="44"/>
-          <w:lang w:val="en-GB"/>
-        </w:rPr>
-      </w:pPr>
-      <w:r>
-        <w:rPr>
-          <w:noProof/>
-          <w:lang w:val="en-GB" w:eastAsia="en-GB"/>
-        </w:rPr>
-        <w:drawing>
-          <wp:inline distT="0" distB="0" distL="0" distR="0" wp14:anchorId="7BFA832D" wp14:editId="678ACCBA">
-            <wp:extent cx="6000750" cy="2562225"/>
-            <wp:effectExtent l="0" t="0" r="0" b="9525"/>
-            <wp:docPr id="9" name="Immagine 9"/>
             <wp:cNvGraphicFramePr>
               <a:graphicFrameLocks xmlns:a="http://schemas.openxmlformats.org/drawingml/2006/main" noChangeAspect="1"/>
             </wp:cNvGraphicFramePr>
@@ -19031,7 +20080,7 @@
                   <pic:spPr>
                     <a:xfrm>
                       <a:off x="0" y="0"/>
-                      <a:ext cx="6000750" cy="2562225"/>
+                      <a:ext cx="5934075" cy="5457825"/>
                     </a:xfrm>
                     <a:prstGeom prst="rect">
                       <a:avLst/>
@@ -19046,6 +20095,10 @@
     </w:p>
     <w:p>
       <w:pPr>
+        <w:autoSpaceDE w:val="0"/>
+        <w:autoSpaceDN w:val="0"/>
+        <w:adjustRightInd w:val="0"/>
+        <w:spacing w:after="0" w:line="240" w:lineRule="auto"/>
         <w:rPr>
           <w:rFonts w:ascii="Cambria-Bold" w:hAnsi="Cambria-Bold" w:cs="Cambria-Bold"/>
           <w:b/>
@@ -19057,26 +20110,14 @@
       </w:pPr>
       <w:r>
         <w:rPr>
-          <w:rFonts w:ascii="Cambria-Bold" w:hAnsi="Cambria-Bold" w:cs="Cambria-Bold"/>
-          <w:b/>
-          <w:bCs/>
-          <w:sz w:val="44"/>
-          <w:szCs w:val="44"/>
-          <w:lang w:val="en-GB"/>
-        </w:rPr>
-        <w:br w:type="page"/>
-      </w:r>
-      <w:r>
-        <w:rPr>
           <w:noProof/>
           <w:lang w:val="en-GB" w:eastAsia="en-GB"/>
         </w:rPr>
-        <w:lastRenderedPageBreak/>
         <w:drawing>
-          <wp:inline distT="0" distB="0" distL="0" distR="0" wp14:anchorId="362A7BF3" wp14:editId="16E1E9D4">
-            <wp:extent cx="4905375" cy="5495925"/>
-            <wp:effectExtent l="0" t="0" r="9525" b="9525"/>
-            <wp:docPr id="10" name="Immagine 10"/>
+          <wp:inline distT="0" distB="0" distL="0" distR="0" wp14:anchorId="7BFA832D" wp14:editId="678ACCBA">
+            <wp:extent cx="6000750" cy="2562225"/>
+            <wp:effectExtent l="0" t="0" r="0" b="9525"/>
+            <wp:docPr id="9" name="Immagine 9"/>
             <wp:cNvGraphicFramePr>
               <a:graphicFrameLocks xmlns:a="http://schemas.openxmlformats.org/drawingml/2006/main" noChangeAspect="1"/>
             </wp:cNvGraphicFramePr>
@@ -19096,7 +20137,7 @@
                   <pic:spPr>
                     <a:xfrm>
                       <a:off x="0" y="0"/>
-                      <a:ext cx="4905375" cy="5495925"/>
+                      <a:ext cx="6000750" cy="2562225"/>
                     </a:xfrm>
                     <a:prstGeom prst="rect">
                       <a:avLst/>
@@ -19122,14 +20163,26 @@
       </w:pPr>
       <w:r>
         <w:rPr>
+          <w:rFonts w:ascii="Cambria-Bold" w:hAnsi="Cambria-Bold" w:cs="Cambria-Bold"/>
+          <w:b/>
+          <w:bCs/>
+          <w:sz w:val="44"/>
+          <w:szCs w:val="44"/>
+          <w:lang w:val="en-GB"/>
+        </w:rPr>
+        <w:br w:type="page"/>
+      </w:r>
+      <w:r>
+        <w:rPr>
           <w:noProof/>
           <w:lang w:val="en-GB" w:eastAsia="en-GB"/>
         </w:rPr>
+        <w:lastRenderedPageBreak/>
         <w:drawing>
-          <wp:inline distT="0" distB="0" distL="0" distR="0" wp14:anchorId="07E123A2" wp14:editId="6320A6FC">
-            <wp:extent cx="4609613" cy="3247697"/>
-            <wp:effectExtent l="0" t="0" r="635" b="0"/>
-            <wp:docPr id="11" name="Immagine 11"/>
+          <wp:inline distT="0" distB="0" distL="0" distR="0" wp14:anchorId="362A7BF3" wp14:editId="16E1E9D4">
+            <wp:extent cx="4905375" cy="5495925"/>
+            <wp:effectExtent l="0" t="0" r="9525" b="9525"/>
+            <wp:docPr id="10" name="Immagine 10"/>
             <wp:cNvGraphicFramePr>
               <a:graphicFrameLocks xmlns:a="http://schemas.openxmlformats.org/drawingml/2006/main" noChangeAspect="1"/>
             </wp:cNvGraphicFramePr>
@@ -19149,6 +20202,59 @@
                   <pic:spPr>
                     <a:xfrm>
                       <a:off x="0" y="0"/>
+                      <a:ext cx="4905375" cy="5495925"/>
+                    </a:xfrm>
+                    <a:prstGeom prst="rect">
+                      <a:avLst/>
+                    </a:prstGeom>
+                  </pic:spPr>
+                </pic:pic>
+              </a:graphicData>
+            </a:graphic>
+          </wp:inline>
+        </w:drawing>
+      </w:r>
+    </w:p>
+    <w:p>
+      <w:pPr>
+        <w:rPr>
+          <w:rFonts w:ascii="Cambria-Bold" w:hAnsi="Cambria-Bold" w:cs="Cambria-Bold"/>
+          <w:b/>
+          <w:bCs/>
+          <w:sz w:val="44"/>
+          <w:szCs w:val="44"/>
+          <w:lang w:val="en-GB"/>
+        </w:rPr>
+      </w:pPr>
+      <w:r>
+        <w:rPr>
+          <w:noProof/>
+          <w:lang w:val="en-GB" w:eastAsia="en-GB"/>
+        </w:rPr>
+        <w:drawing>
+          <wp:inline distT="0" distB="0" distL="0" distR="0" wp14:anchorId="07E123A2" wp14:editId="6320A6FC">
+            <wp:extent cx="4609613" cy="3247697"/>
+            <wp:effectExtent l="0" t="0" r="635" b="0"/>
+            <wp:docPr id="11" name="Immagine 11"/>
+            <wp:cNvGraphicFramePr>
+              <a:graphicFrameLocks xmlns:a="http://schemas.openxmlformats.org/drawingml/2006/main" noChangeAspect="1"/>
+            </wp:cNvGraphicFramePr>
+            <a:graphic xmlns:a="http://schemas.openxmlformats.org/drawingml/2006/main">
+              <a:graphicData uri="http://schemas.openxmlformats.org/drawingml/2006/picture">
+                <pic:pic xmlns:pic="http://schemas.openxmlformats.org/drawingml/2006/picture">
+                  <pic:nvPicPr>
+                    <pic:cNvPr id="0" name=""/>
+                    <pic:cNvPicPr/>
+                  </pic:nvPicPr>
+                  <pic:blipFill>
+                    <a:blip r:embed="rId37"/>
+                    <a:stretch>
+                      <a:fillRect/>
+                    </a:stretch>
+                  </pic:blipFill>
+                  <pic:spPr>
+                    <a:xfrm>
+                      <a:off x="0" y="0"/>
                       <a:ext cx="4619625" cy="3254751"/>
                     </a:xfrm>
                     <a:prstGeom prst="rect">
@@ -19195,7 +20301,7 @@
                     <pic:cNvPicPr/>
                   </pic:nvPicPr>
                   <pic:blipFill rotWithShape="1">
-                    <a:blip r:embed="rId37"/>
+                    <a:blip r:embed="rId38"/>
                     <a:srcRect b="683"/>
                     <a:stretch/>
                   </pic:blipFill>
@@ -19255,7 +20361,7 @@
                     <pic:cNvPicPr/>
                   </pic:nvPicPr>
                   <pic:blipFill>
-                    <a:blip r:embed="rId38"/>
+                    <a:blip r:embed="rId39"/>
                     <a:stretch>
                       <a:fillRect/>
                     </a:stretch>
@@ -19309,59 +20415,6 @@
             <wp:extent cx="6057900" cy="5000625"/>
             <wp:effectExtent l="0" t="0" r="0" b="9525"/>
             <wp:docPr id="14" name="Immagine 14"/>
-            <wp:cNvGraphicFramePr>
-              <a:graphicFrameLocks xmlns:a="http://schemas.openxmlformats.org/drawingml/2006/main" noChangeAspect="1"/>
-            </wp:cNvGraphicFramePr>
-            <a:graphic xmlns:a="http://schemas.openxmlformats.org/drawingml/2006/main">
-              <a:graphicData uri="http://schemas.openxmlformats.org/drawingml/2006/picture">
-                <pic:pic xmlns:pic="http://schemas.openxmlformats.org/drawingml/2006/picture">
-                  <pic:nvPicPr>
-                    <pic:cNvPr id="0" name=""/>
-                    <pic:cNvPicPr/>
-                  </pic:nvPicPr>
-                  <pic:blipFill>
-                    <a:blip r:embed="rId39"/>
-                    <a:stretch>
-                      <a:fillRect/>
-                    </a:stretch>
-                  </pic:blipFill>
-                  <pic:spPr>
-                    <a:xfrm>
-                      <a:off x="0" y="0"/>
-                      <a:ext cx="6057900" cy="5000625"/>
-                    </a:xfrm>
-                    <a:prstGeom prst="rect">
-                      <a:avLst/>
-                    </a:prstGeom>
-                  </pic:spPr>
-                </pic:pic>
-              </a:graphicData>
-            </a:graphic>
-          </wp:inline>
-        </w:drawing>
-      </w:r>
-    </w:p>
-    <w:p>
-      <w:pPr>
-        <w:rPr>
-          <w:rFonts w:ascii="Cambria-Bold" w:hAnsi="Cambria-Bold" w:cs="Cambria-Bold"/>
-          <w:b/>
-          <w:bCs/>
-          <w:sz w:val="44"/>
-          <w:szCs w:val="44"/>
-          <w:lang w:val="en-GB"/>
-        </w:rPr>
-      </w:pPr>
-      <w:r>
-        <w:rPr>
-          <w:noProof/>
-          <w:lang w:val="en-GB" w:eastAsia="en-GB"/>
-        </w:rPr>
-        <w:drawing>
-          <wp:inline distT="0" distB="0" distL="0" distR="0" wp14:anchorId="63D53D5C" wp14:editId="3B57D8EB">
-            <wp:extent cx="5305425" cy="2762250"/>
-            <wp:effectExtent l="0" t="0" r="9525" b="0"/>
-            <wp:docPr id="15" name="Immagine 15"/>
             <wp:cNvGraphicFramePr>
               <a:graphicFrameLocks xmlns:a="http://schemas.openxmlformats.org/drawingml/2006/main" noChangeAspect="1"/>
             </wp:cNvGraphicFramePr>
@@ -19381,7 +20434,7 @@
                   <pic:spPr>
                     <a:xfrm>
                       <a:off x="0" y="0"/>
-                      <a:ext cx="5305425" cy="2762250"/>
+                      <a:ext cx="6057900" cy="5000625"/>
                     </a:xfrm>
                     <a:prstGeom prst="rect">
                       <a:avLst/>
@@ -19407,37 +20460,14 @@
       </w:pPr>
       <w:r>
         <w:rPr>
-          <w:rFonts w:ascii="Cambria-Bold" w:hAnsi="Cambria-Bold" w:cs="Cambria-Bold"/>
-          <w:b/>
-          <w:bCs/>
-          <w:sz w:val="44"/>
-          <w:szCs w:val="44"/>
-          <w:lang w:val="en-GB"/>
-        </w:rPr>
-        <w:br w:type="page"/>
-      </w:r>
-    </w:p>
-    <w:p>
-      <w:pPr>
-        <w:rPr>
-          <w:rFonts w:ascii="Cambria-Bold" w:hAnsi="Cambria-Bold" w:cs="Cambria-Bold"/>
-          <w:b/>
-          <w:bCs/>
-          <w:sz w:val="44"/>
-          <w:szCs w:val="44"/>
-          <w:lang w:val="en-GB"/>
-        </w:rPr>
-      </w:pPr>
-      <w:r>
-        <w:rPr>
           <w:noProof/>
           <w:lang w:val="en-GB" w:eastAsia="en-GB"/>
         </w:rPr>
         <w:drawing>
-          <wp:inline distT="0" distB="0" distL="0" distR="0" wp14:anchorId="370B6EB0" wp14:editId="62A379F9">
-            <wp:extent cx="6120130" cy="5127726"/>
-            <wp:effectExtent l="0" t="0" r="0" b="0"/>
-            <wp:docPr id="16" name="Immagine 16"/>
+          <wp:inline distT="0" distB="0" distL="0" distR="0" wp14:anchorId="63D53D5C" wp14:editId="3B57D8EB">
+            <wp:extent cx="5305425" cy="2762250"/>
+            <wp:effectExtent l="0" t="0" r="9525" b="0"/>
+            <wp:docPr id="15" name="Immagine 15"/>
             <wp:cNvGraphicFramePr>
               <a:graphicFrameLocks xmlns:a="http://schemas.openxmlformats.org/drawingml/2006/main" noChangeAspect="1"/>
             </wp:cNvGraphicFramePr>
@@ -19457,7 +20487,7 @@
                   <pic:spPr>
                     <a:xfrm>
                       <a:off x="0" y="0"/>
-                      <a:ext cx="6120130" cy="5127726"/>
+                      <a:ext cx="5305425" cy="2762250"/>
                     </a:xfrm>
                     <a:prstGeom prst="rect">
                       <a:avLst/>
@@ -19483,14 +20513,38 @@
       </w:pPr>
       <w:r>
         <w:rPr>
+          <w:rFonts w:ascii="Cambria-Bold" w:hAnsi="Cambria-Bold" w:cs="Cambria-Bold"/>
+          <w:b/>
+          <w:bCs/>
+          <w:sz w:val="44"/>
+          <w:szCs w:val="44"/>
+          <w:lang w:val="en-GB"/>
+        </w:rPr>
+        <w:br w:type="page"/>
+      </w:r>
+    </w:p>
+    <w:p>
+      <w:pPr>
+        <w:rPr>
+          <w:rFonts w:ascii="Cambria-Bold" w:hAnsi="Cambria-Bold" w:cs="Cambria-Bold"/>
+          <w:b/>
+          <w:bCs/>
+          <w:sz w:val="44"/>
+          <w:szCs w:val="44"/>
+          <w:lang w:val="en-GB"/>
+        </w:rPr>
+      </w:pPr>
+      <w:r>
+        <w:rPr>
           <w:noProof/>
           <w:lang w:val="en-GB" w:eastAsia="en-GB"/>
         </w:rPr>
+        <w:lastRenderedPageBreak/>
         <w:drawing>
-          <wp:inline distT="0" distB="0" distL="0" distR="0" wp14:anchorId="634D962B" wp14:editId="782519F4">
-            <wp:extent cx="6117020" cy="3626069"/>
+          <wp:inline distT="0" distB="0" distL="0" distR="0" wp14:anchorId="370B6EB0" wp14:editId="62A379F9">
+            <wp:extent cx="6120130" cy="5127726"/>
             <wp:effectExtent l="0" t="0" r="0" b="0"/>
-            <wp:docPr id="17" name="Immagine 17"/>
+            <wp:docPr id="16" name="Immagine 16"/>
             <wp:cNvGraphicFramePr>
               <a:graphicFrameLocks xmlns:a="http://schemas.openxmlformats.org/drawingml/2006/main" noChangeAspect="1"/>
             </wp:cNvGraphicFramePr>
@@ -19510,6 +20564,59 @@
                   <pic:spPr>
                     <a:xfrm>
                       <a:off x="0" y="0"/>
+                      <a:ext cx="6120130" cy="5127726"/>
+                    </a:xfrm>
+                    <a:prstGeom prst="rect">
+                      <a:avLst/>
+                    </a:prstGeom>
+                  </pic:spPr>
+                </pic:pic>
+              </a:graphicData>
+            </a:graphic>
+          </wp:inline>
+        </w:drawing>
+      </w:r>
+    </w:p>
+    <w:p>
+      <w:pPr>
+        <w:rPr>
+          <w:rFonts w:ascii="Cambria-Bold" w:hAnsi="Cambria-Bold" w:cs="Cambria-Bold"/>
+          <w:b/>
+          <w:bCs/>
+          <w:sz w:val="44"/>
+          <w:szCs w:val="44"/>
+          <w:lang w:val="en-GB"/>
+        </w:rPr>
+      </w:pPr>
+      <w:r>
+        <w:rPr>
+          <w:noProof/>
+          <w:lang w:val="en-GB" w:eastAsia="en-GB"/>
+        </w:rPr>
+        <w:drawing>
+          <wp:inline distT="0" distB="0" distL="0" distR="0" wp14:anchorId="634D962B" wp14:editId="782519F4">
+            <wp:extent cx="6117020" cy="3626069"/>
+            <wp:effectExtent l="0" t="0" r="0" b="0"/>
+            <wp:docPr id="17" name="Immagine 17"/>
+            <wp:cNvGraphicFramePr>
+              <a:graphicFrameLocks xmlns:a="http://schemas.openxmlformats.org/drawingml/2006/main" noChangeAspect="1"/>
+            </wp:cNvGraphicFramePr>
+            <a:graphic xmlns:a="http://schemas.openxmlformats.org/drawingml/2006/main">
+              <a:graphicData uri="http://schemas.openxmlformats.org/drawingml/2006/picture">
+                <pic:pic xmlns:pic="http://schemas.openxmlformats.org/drawingml/2006/picture">
+                  <pic:nvPicPr>
+                    <pic:cNvPr id="0" name=""/>
+                    <pic:cNvPicPr/>
+                  </pic:nvPicPr>
+                  <pic:blipFill>
+                    <a:blip r:embed="rId43"/>
+                    <a:stretch>
+                      <a:fillRect/>
+                    </a:stretch>
+                  </pic:blipFill>
+                  <pic:spPr>
+                    <a:xfrm>
+                      <a:off x="0" y="0"/>
                       <a:ext cx="6120130" cy="3627913"/>
                     </a:xfrm>
                     <a:prstGeom prst="rect">
@@ -19545,7 +20652,7 @@
           <w:lang w:val="en-GB"/>
         </w:rPr>
         <w:sectPr>
-          <w:footerReference w:type="default" r:id="rId43"/>
+          <w:footerReference w:type="default" r:id="rId44"/>
           <w:pgSz w:w="11906" w:h="16838"/>
           <w:pgMar w:top="1417" w:right="1134" w:bottom="1134" w:left="1134" w:header="708" w:footer="708" w:gutter="0"/>
           <w:cols w:space="708"/>
@@ -19576,6 +20683,7 @@
           <w:szCs w:val="44"/>
           <w:lang w:val="en-GB"/>
         </w:rPr>
+        <w:lastRenderedPageBreak/>
         <w:tab/>
       </w:r>
       <w:r>
@@ -19645,7 +20753,7 @@
           <w:noProof/>
           <w:sz w:val="26"/>
           <w:szCs w:val="26"/>
-          <w:lang w:val="en-GB"/>
+          <w:lang w:val="en-GB" w:eastAsia="en-GB"/>
         </w:rPr>
         <w:drawing>
           <wp:inline distT="0" distB="0" distL="0" distR="0">
@@ -19665,7 +20773,7 @@
                     </pic:cNvPicPr>
                   </pic:nvPicPr>
                   <pic:blipFill>
-                    <a:blip r:embed="rId44">
+                    <a:blip r:embed="rId45">
                       <a:extLst>
                         <a:ext uri="{28A0092B-C50C-407E-A947-70E740481C1C}">
                           <a14:useLocalDpi xmlns:a14="http://schemas.microsoft.com/office/drawing/2010/main" val="0"/>
@@ -19770,6 +20878,7 @@
           <w:szCs w:val="26"/>
           <w:lang w:val="en-GB"/>
         </w:rPr>
+        <w:lastRenderedPageBreak/>
         <w:t>[PW2</w:t>
       </w:r>
       <w:r>
@@ -19810,7 +20919,7 @@
           <w:noProof/>
           <w:sz w:val="26"/>
           <w:szCs w:val="26"/>
-          <w:lang w:val="en-GB"/>
+          <w:lang w:val="en-GB" w:eastAsia="en-GB"/>
         </w:rPr>
         <w:drawing>
           <wp:inline distT="0" distB="0" distL="0" distR="0">
@@ -19830,7 +20939,7 @@
                     </pic:cNvPicPr>
                   </pic:nvPicPr>
                   <pic:blipFill>
-                    <a:blip r:embed="rId45">
+                    <a:blip r:embed="rId46">
                       <a:extLst>
                         <a:ext uri="{28A0092B-C50C-407E-A947-70E740481C1C}">
                           <a14:useLocalDpi xmlns:a14="http://schemas.microsoft.com/office/drawing/2010/main" val="0"/>
@@ -19899,6 +21008,7 @@
           <w:szCs w:val="26"/>
           <w:lang w:val="en-GB"/>
         </w:rPr>
+        <w:lastRenderedPageBreak/>
         <w:tab/>
       </w:r>
       <w:r>
@@ -19958,7 +21068,7 @@
           <w:noProof/>
           <w:sz w:val="26"/>
           <w:szCs w:val="26"/>
-          <w:lang w:val="en-GB"/>
+          <w:lang w:val="en-GB" w:eastAsia="en-GB"/>
         </w:rPr>
         <w:drawing>
           <wp:inline distT="0" distB="0" distL="0" distR="0">
@@ -19978,7 +21088,7 @@
                     </pic:cNvPicPr>
                   </pic:nvPicPr>
                   <pic:blipFill>
-                    <a:blip r:embed="rId46">
+                    <a:blip r:embed="rId47">
                       <a:extLst>
                         <a:ext uri="{28A0092B-C50C-407E-A947-70E740481C1C}">
                           <a14:useLocalDpi xmlns:a14="http://schemas.microsoft.com/office/drawing/2010/main" val="0"/>
@@ -20045,7 +21155,27 @@
           <w:szCs w:val="26"/>
           <w:lang w:val="en-GB"/>
         </w:rPr>
-        <w:t>Though there are more travel options that match the preferences (TravelOption2 and TravelOption3), the chosen one is the one with the least totalTime.</w:t>
+        <w:t xml:space="preserve">Though there are more travel options that match the preferences (TravelOption2 and TravelOption3), the chosen one is the one with the least </w:t>
+      </w:r>
+      <w:proofErr w:type="spellStart"/>
+      <w:r>
+        <w:rPr>
+          <w:rFonts w:ascii="Cambria" w:hAnsi="Cambria" w:cs="Cambria"/>
+          <w:sz w:val="26"/>
+          <w:szCs w:val="26"/>
+          <w:lang w:val="en-GB"/>
+        </w:rPr>
+        <w:t>totalTime</w:t>
+      </w:r>
+      <w:proofErr w:type="spellEnd"/>
+      <w:r>
+        <w:rPr>
+          <w:rFonts w:ascii="Cambria" w:hAnsi="Cambria" w:cs="Cambria"/>
+          <w:sz w:val="26"/>
+          <w:szCs w:val="26"/>
+          <w:lang w:val="en-GB"/>
+        </w:rPr>
+        <w:t>.</w:t>
       </w:r>
     </w:p>
     <w:p>
@@ -20067,6 +21197,7 @@
           <w:szCs w:val="26"/>
           <w:lang w:val="en-GB"/>
         </w:rPr>
+        <w:lastRenderedPageBreak/>
         <w:t>[PW4]</w:t>
       </w:r>
     </w:p>
@@ -20116,7 +21247,7 @@
                     </pic:cNvPicPr>
                   </pic:nvPicPr>
                   <pic:blipFill>
-                    <a:blip r:embed="rId47">
+                    <a:blip r:embed="rId48">
                       <a:extLst>
                         <a:ext uri="{28A0092B-C50C-407E-A947-70E740481C1C}">
                           <a14:useLocalDpi xmlns:a14="http://schemas.microsoft.com/office/drawing/2010/main" val="0"/>
@@ -20213,6 +21344,7 @@
           <w:szCs w:val="44"/>
           <w:lang w:val="en-GB"/>
         </w:rPr>
+        <w:lastRenderedPageBreak/>
         <w:t>5. Effort Spent</w:t>
       </w:r>
     </w:p>
@@ -20237,7 +21369,27 @@
           <w:szCs w:val="26"/>
           <w:lang w:val="en-GB"/>
         </w:rPr>
-        <w:t>This section will provide detailed information about the nomver of hours spent on this document.</w:t>
+        <w:t xml:space="preserve">This section will provide detailed information about the </w:t>
+      </w:r>
+      <w:proofErr w:type="spellStart"/>
+      <w:r>
+        <w:rPr>
+          <w:rFonts w:ascii="Cambria" w:hAnsi="Cambria" w:cs="Cambria"/>
+          <w:sz w:val="26"/>
+          <w:szCs w:val="26"/>
+          <w:lang w:val="en-GB"/>
+        </w:rPr>
+        <w:t>nomver</w:t>
+      </w:r>
+      <w:proofErr w:type="spellEnd"/>
+      <w:r>
+        <w:rPr>
+          <w:rFonts w:ascii="Cambria" w:hAnsi="Cambria" w:cs="Cambria"/>
+          <w:sz w:val="26"/>
+          <w:szCs w:val="26"/>
+          <w:lang w:val="en-GB"/>
+        </w:rPr>
+        <w:t xml:space="preserve"> of hours spent on this document.</w:t>
       </w:r>
     </w:p>
     <w:p>
@@ -20268,16 +21420,40 @@
           <w:szCs w:val="26"/>
         </w:rPr>
       </w:pPr>
-      <w:r>
-        <w:rPr>
-          <w:rFonts w:ascii="Cambria" w:hAnsi="Cambria" w:cs="Cambria"/>
-          <w:b/>
-          <w:sz w:val="26"/>
-          <w:szCs w:val="26"/>
-          <w:lang w:val="en-GB"/>
-        </w:rPr>
-        <w:t>Matteo Biasiel</w:t>
-      </w:r>
+      <w:proofErr w:type="spellStart"/>
+      <w:r>
+        <w:rPr>
+          <w:rFonts w:ascii="Cambria" w:hAnsi="Cambria" w:cs="Cambria"/>
+          <w:b/>
+          <w:sz w:val="26"/>
+          <w:szCs w:val="26"/>
+          <w:lang w:val="en-GB"/>
+        </w:rPr>
+        <w:t>Matteo</w:t>
+      </w:r>
+      <w:proofErr w:type="spellEnd"/>
+      <w:r>
+        <w:rPr>
+          <w:rFonts w:ascii="Cambria" w:hAnsi="Cambria" w:cs="Cambria"/>
+          <w:b/>
+          <w:sz w:val="26"/>
+          <w:szCs w:val="26"/>
+          <w:lang w:val="en-GB"/>
+        </w:rPr>
+        <w:t xml:space="preserve"> </w:t>
+      </w:r>
+      <w:proofErr w:type="spellStart"/>
+      <w:r>
+        <w:rPr>
+          <w:rFonts w:ascii="Cambria" w:hAnsi="Cambria" w:cs="Cambria"/>
+          <w:b/>
+          <w:sz w:val="26"/>
+          <w:szCs w:val="26"/>
+          <w:lang w:val="en-GB"/>
+        </w:rPr>
+        <w:t>Biasiel</w:t>
+      </w:r>
+      <w:proofErr w:type="spellEnd"/>
       <w:r>
         <w:rPr>
           <w:rFonts w:ascii="Cambria" w:hAnsi="Cambria" w:cs="Cambria"/>
@@ -20293,7 +21469,25 @@
           <w:sz w:val="26"/>
           <w:szCs w:val="26"/>
         </w:rPr>
-        <w:t>, matr. 893590</w:t>
+        <w:t xml:space="preserve">, </w:t>
+      </w:r>
+      <w:proofErr w:type="spellStart"/>
+      <w:r>
+        <w:rPr>
+          <w:rFonts w:ascii="Cambria" w:hAnsi="Cambria" w:cs="Cambria"/>
+          <w:sz w:val="26"/>
+          <w:szCs w:val="26"/>
+        </w:rPr>
+        <w:t>matr</w:t>
+      </w:r>
+      <w:proofErr w:type="spellEnd"/>
+      <w:r>
+        <w:rPr>
+          <w:rFonts w:ascii="Cambria" w:hAnsi="Cambria" w:cs="Cambria"/>
+          <w:sz w:val="26"/>
+          <w:szCs w:val="26"/>
+        </w:rPr>
+        <w:t>. 893590</w:t>
       </w:r>
     </w:p>
     <w:tbl>
@@ -20324,6 +21518,7 @@
                 <w:szCs w:val="26"/>
               </w:rPr>
             </w:pPr>
+            <w:proofErr w:type="spellStart"/>
             <w:r>
               <w:rPr>
                 <w:rFonts w:ascii="Cambria" w:hAnsi="Cambria" w:cs="Cambria"/>
@@ -20331,7 +21526,17 @@
                 <w:sz w:val="26"/>
                 <w:szCs w:val="26"/>
               </w:rPr>
-              <w:t>Section(s)</w:t>
+              <w:t>Section</w:t>
+            </w:r>
+            <w:proofErr w:type="spellEnd"/>
+            <w:r>
+              <w:rPr>
+                <w:rFonts w:ascii="Cambria" w:hAnsi="Cambria" w:cs="Cambria"/>
+                <w:b/>
+                <w:sz w:val="26"/>
+                <w:szCs w:val="26"/>
+              </w:rPr>
+              <w:t>(s)</w:t>
             </w:r>
           </w:p>
         </w:tc>
@@ -20351,6 +21556,7 @@
                 <w:szCs w:val="26"/>
               </w:rPr>
             </w:pPr>
+            <w:proofErr w:type="spellStart"/>
             <w:r>
               <w:rPr>
                 <w:rFonts w:ascii="Cambria" w:hAnsi="Cambria" w:cs="Cambria"/>
@@ -20358,7 +21564,17 @@
                 <w:sz w:val="26"/>
                 <w:szCs w:val="26"/>
               </w:rPr>
-              <w:t>Number of hours</w:t>
+              <w:t>Number</w:t>
+            </w:r>
+            <w:proofErr w:type="spellEnd"/>
+            <w:r>
+              <w:rPr>
+                <w:rFonts w:ascii="Cambria" w:hAnsi="Cambria" w:cs="Cambria"/>
+                <w:b/>
+                <w:sz w:val="26"/>
+                <w:szCs w:val="26"/>
+              </w:rPr>
+              <w:t xml:space="preserve"> of hours</w:t>
             </w:r>
           </w:p>
         </w:tc>
@@ -20397,6 +21613,7 @@
               </w:rPr>
               <w:t xml:space="preserve">-oct-17 </w:t>
             </w:r>
+            <w:proofErr w:type="spellStart"/>
             <w:r>
               <w:rPr>
                 <w:rFonts w:ascii="Cambria" w:hAnsi="Cambria" w:cs="Cambria"/>
@@ -20405,6 +21622,7 @@
               </w:rPr>
               <w:t>Introduction</w:t>
             </w:r>
+            <w:proofErr w:type="spellEnd"/>
           </w:p>
         </w:tc>
         <w:tc>
@@ -20467,14 +21685,34 @@
               </w:rPr>
               <w:t xml:space="preserve"> </w:t>
             </w:r>
+            <w:proofErr w:type="spellStart"/>
             <w:r>
               <w:rPr>
                 <w:rFonts w:ascii="Cambria" w:hAnsi="Cambria" w:cs="Cambria"/>
                 <w:sz w:val="26"/>
                 <w:szCs w:val="26"/>
               </w:rPr>
-              <w:t>Overall Description</w:t>
+              <w:t>Overall</w:t>
             </w:r>
+            <w:proofErr w:type="spellEnd"/>
+            <w:r>
+              <w:rPr>
+                <w:rFonts w:ascii="Cambria" w:hAnsi="Cambria" w:cs="Cambria"/>
+                <w:sz w:val="26"/>
+                <w:szCs w:val="26"/>
+              </w:rPr>
+              <w:t xml:space="preserve"> </w:t>
+            </w:r>
+            <w:proofErr w:type="spellStart"/>
+            <w:r>
+              <w:rPr>
+                <w:rFonts w:ascii="Cambria" w:hAnsi="Cambria" w:cs="Cambria"/>
+                <w:sz w:val="26"/>
+                <w:szCs w:val="26"/>
+              </w:rPr>
+              <w:t>Description</w:t>
+            </w:r>
+            <w:proofErr w:type="spellEnd"/>
           </w:p>
         </w:tc>
         <w:tc>
@@ -20546,14 +21784,34 @@
               </w:rPr>
               <w:t xml:space="preserve"> </w:t>
             </w:r>
+            <w:proofErr w:type="spellStart"/>
             <w:r>
               <w:rPr>
                 <w:rFonts w:ascii="Cambria" w:hAnsi="Cambria" w:cs="Cambria"/>
                 <w:sz w:val="26"/>
                 <w:szCs w:val="26"/>
               </w:rPr>
-              <w:t>Overall Description</w:t>
+              <w:t>Overall</w:t>
             </w:r>
+            <w:proofErr w:type="spellEnd"/>
+            <w:r>
+              <w:rPr>
+                <w:rFonts w:ascii="Cambria" w:hAnsi="Cambria" w:cs="Cambria"/>
+                <w:sz w:val="26"/>
+                <w:szCs w:val="26"/>
+              </w:rPr>
+              <w:t xml:space="preserve"> </w:t>
+            </w:r>
+            <w:proofErr w:type="spellStart"/>
+            <w:r>
+              <w:rPr>
+                <w:rFonts w:ascii="Cambria" w:hAnsi="Cambria" w:cs="Cambria"/>
+                <w:sz w:val="26"/>
+                <w:szCs w:val="26"/>
+              </w:rPr>
+              <w:t>Description</w:t>
+            </w:r>
+            <w:proofErr w:type="spellEnd"/>
           </w:p>
         </w:tc>
         <w:tc>
@@ -20656,8 +21914,18 @@
                 <w:sz w:val="26"/>
                 <w:szCs w:val="26"/>
               </w:rPr>
-              <w:t>10-oct-17 Requirements</w:t>
+              <w:t xml:space="preserve">10-oct-17 </w:t>
             </w:r>
+            <w:proofErr w:type="spellStart"/>
+            <w:r>
+              <w:rPr>
+                <w:rFonts w:ascii="Cambria" w:hAnsi="Cambria" w:cs="Cambria"/>
+                <w:sz w:val="26"/>
+                <w:szCs w:val="26"/>
+              </w:rPr>
+              <w:t>Requirements</w:t>
+            </w:r>
+            <w:proofErr w:type="spellEnd"/>
           </w:p>
         </w:tc>
         <w:tc>
@@ -20708,7 +21976,25 @@
                 <w:sz w:val="26"/>
                 <w:szCs w:val="26"/>
               </w:rPr>
-              <w:t xml:space="preserve">10-oct-17 Statechart </w:t>
+              <w:t xml:space="preserve">10-oct-17 </w:t>
+            </w:r>
+            <w:proofErr w:type="spellStart"/>
+            <w:r>
+              <w:rPr>
+                <w:rFonts w:ascii="Cambria" w:hAnsi="Cambria" w:cs="Cambria"/>
+                <w:sz w:val="26"/>
+                <w:szCs w:val="26"/>
+              </w:rPr>
+              <w:t>Statechart</w:t>
+            </w:r>
+            <w:proofErr w:type="spellEnd"/>
+            <w:r>
+              <w:rPr>
+                <w:rFonts w:ascii="Cambria" w:hAnsi="Cambria" w:cs="Cambria"/>
+                <w:sz w:val="26"/>
+                <w:szCs w:val="26"/>
+              </w:rPr>
+              <w:t xml:space="preserve"> </w:t>
             </w:r>
           </w:p>
         </w:tc>
@@ -20932,8 +22218,18 @@
                 <w:sz w:val="26"/>
                 <w:szCs w:val="26"/>
               </w:rPr>
-              <w:t>14-oct-17 Alloy</w:t>
+              <w:t xml:space="preserve">14-oct-17 </w:t>
             </w:r>
+            <w:proofErr w:type="spellStart"/>
+            <w:r>
+              <w:rPr>
+                <w:rFonts w:ascii="Cambria" w:hAnsi="Cambria" w:cs="Cambria"/>
+                <w:sz w:val="26"/>
+                <w:szCs w:val="26"/>
+              </w:rPr>
+              <w:t>Alloy</w:t>
+            </w:r>
+            <w:proofErr w:type="spellEnd"/>
           </w:p>
         </w:tc>
         <w:tc>
@@ -20984,8 +22280,18 @@
                 <w:sz w:val="26"/>
                 <w:szCs w:val="26"/>
               </w:rPr>
-              <w:t>15-oct-17 Alloy</w:t>
+              <w:t xml:space="preserve">15-oct-17 </w:t>
             </w:r>
+            <w:proofErr w:type="spellStart"/>
+            <w:r>
+              <w:rPr>
+                <w:rFonts w:ascii="Cambria" w:hAnsi="Cambria" w:cs="Cambria"/>
+                <w:sz w:val="26"/>
+                <w:szCs w:val="26"/>
+              </w:rPr>
+              <w:t>Alloy</w:t>
+            </w:r>
+            <w:proofErr w:type="spellEnd"/>
           </w:p>
         </w:tc>
         <w:tc>
@@ -21036,8 +22342,18 @@
                 <w:sz w:val="26"/>
                 <w:szCs w:val="26"/>
               </w:rPr>
-              <w:t>16-oct-17 Alloy</w:t>
+              <w:t xml:space="preserve">16-oct-17 </w:t>
             </w:r>
+            <w:proofErr w:type="spellStart"/>
+            <w:r>
+              <w:rPr>
+                <w:rFonts w:ascii="Cambria" w:hAnsi="Cambria" w:cs="Cambria"/>
+                <w:sz w:val="26"/>
+                <w:szCs w:val="26"/>
+              </w:rPr>
+              <w:t>Alloy</w:t>
+            </w:r>
+            <w:proofErr w:type="spellEnd"/>
           </w:p>
         </w:tc>
         <w:tc>
@@ -21088,8 +22404,18 @@
                 <w:sz w:val="26"/>
                 <w:szCs w:val="26"/>
               </w:rPr>
-              <w:t>17-oct-17 Alloy</w:t>
+              <w:t xml:space="preserve">17-oct-17 </w:t>
             </w:r>
+            <w:proofErr w:type="spellStart"/>
+            <w:r>
+              <w:rPr>
+                <w:rFonts w:ascii="Cambria" w:hAnsi="Cambria" w:cs="Cambria"/>
+                <w:sz w:val="26"/>
+                <w:szCs w:val="26"/>
+              </w:rPr>
+              <w:t>Alloy</w:t>
+            </w:r>
+            <w:proofErr w:type="spellEnd"/>
           </w:p>
         </w:tc>
         <w:tc>
@@ -21140,7 +22466,71 @@
                 <w:sz w:val="26"/>
                 <w:szCs w:val="26"/>
               </w:rPr>
-              <w:t>18-oct-17 Review</w:t>
+              <w:t xml:space="preserve">18-oct-17 </w:t>
+            </w:r>
+            <w:proofErr w:type="spellStart"/>
+            <w:r>
+              <w:rPr>
+                <w:rFonts w:ascii="Cambria" w:hAnsi="Cambria" w:cs="Cambria"/>
+                <w:sz w:val="26"/>
+                <w:szCs w:val="26"/>
+              </w:rPr>
+              <w:t>Review</w:t>
+            </w:r>
+            <w:proofErr w:type="spellEnd"/>
+          </w:p>
+        </w:tc>
+        <w:tc>
+          <w:tcPr>
+            <w:tcW w:w="2341" w:type="dxa"/>
+          </w:tcPr>
+          <w:p>
+            <w:pPr>
+              <w:autoSpaceDE w:val="0"/>
+              <w:autoSpaceDN w:val="0"/>
+              <w:adjustRightInd w:val="0"/>
+              <w:rPr>
+                <w:rFonts w:ascii="Cambria" w:hAnsi="Cambria" w:cs="Cambria"/>
+                <w:sz w:val="26"/>
+                <w:szCs w:val="26"/>
+              </w:rPr>
+            </w:pPr>
+            <w:r>
+              <w:rPr>
+                <w:rFonts w:ascii="Cambria" w:hAnsi="Cambria" w:cs="Cambria"/>
+                <w:sz w:val="26"/>
+                <w:szCs w:val="26"/>
+              </w:rPr>
+              <w:t>2</w:t>
+            </w:r>
+          </w:p>
+        </w:tc>
+      </w:tr>
+      <w:tr>
+        <w:tc>
+          <w:tcPr>
+            <w:tcW w:w="4463" w:type="dxa"/>
+          </w:tcPr>
+          <w:p>
+            <w:pPr>
+              <w:autoSpaceDE w:val="0"/>
+              <w:autoSpaceDN w:val="0"/>
+              <w:adjustRightInd w:val="0"/>
+              <w:rPr>
+                <w:rFonts w:ascii="Cambria" w:hAnsi="Cambria" w:cs="Cambria"/>
+                <w:sz w:val="26"/>
+                <w:szCs w:val="26"/>
+                <w:lang w:val="en-GB"/>
+              </w:rPr>
+            </w:pPr>
+            <w:r>
+              <w:rPr>
+                <w:rFonts w:ascii="Cambria" w:hAnsi="Cambria" w:cs="Cambria"/>
+                <w:sz w:val="26"/>
+                <w:szCs w:val="26"/>
+                <w:lang w:val="en-GB"/>
+              </w:rPr>
+              <w:t>20-oct-17 Included alloy + possible worlds</w:t>
             </w:r>
           </w:p>
         </w:tc>
@@ -21157,6 +22547,7 @@
                 <w:rFonts w:ascii="Cambria" w:hAnsi="Cambria" w:cs="Cambria"/>
                 <w:sz w:val="26"/>
                 <w:szCs w:val="26"/>
+                <w:lang w:val="en-GB"/>
               </w:rPr>
             </w:pPr>
             <w:r>
@@ -21164,8 +22555,9 @@
                 <w:rFonts w:ascii="Cambria" w:hAnsi="Cambria" w:cs="Cambria"/>
                 <w:sz w:val="26"/>
                 <w:szCs w:val="26"/>
-              </w:rPr>
-              <w:t>2</w:t>
+                <w:lang w:val="en-GB"/>
+              </w:rPr>
+              <w:t>1,5</w:t>
             </w:r>
           </w:p>
         </w:tc>
@@ -21177,6 +22569,62 @@
           </w:tcPr>
           <w:p>
             <w:pPr>
+              <w:autoSpaceDE w:val="0"/>
+              <w:autoSpaceDN w:val="0"/>
+              <w:adjustRightInd w:val="0"/>
+              <w:rPr>
+                <w:rFonts w:ascii="Cambria" w:hAnsi="Cambria" w:cs="Cambria"/>
+                <w:sz w:val="26"/>
+                <w:szCs w:val="26"/>
+                <w:lang w:val="en-GB"/>
+              </w:rPr>
+            </w:pPr>
+            <w:r>
+              <w:rPr>
+                <w:rFonts w:ascii="Cambria" w:hAnsi="Cambria" w:cs="Cambria"/>
+                <w:sz w:val="26"/>
+                <w:szCs w:val="26"/>
+                <w:lang w:val="en-GB"/>
+              </w:rPr>
+              <w:t>21-oct-17 General revision</w:t>
+            </w:r>
+          </w:p>
+        </w:tc>
+        <w:tc>
+          <w:tcPr>
+            <w:tcW w:w="2341" w:type="dxa"/>
+          </w:tcPr>
+          <w:p>
+            <w:pPr>
+              <w:autoSpaceDE w:val="0"/>
+              <w:autoSpaceDN w:val="0"/>
+              <w:adjustRightInd w:val="0"/>
+              <w:rPr>
+                <w:rFonts w:ascii="Cambria" w:hAnsi="Cambria" w:cs="Cambria"/>
+                <w:sz w:val="26"/>
+                <w:szCs w:val="26"/>
+                <w:lang w:val="en-GB"/>
+              </w:rPr>
+            </w:pPr>
+            <w:r>
+              <w:rPr>
+                <w:rFonts w:ascii="Cambria" w:hAnsi="Cambria" w:cs="Cambria"/>
+                <w:sz w:val="26"/>
+                <w:szCs w:val="26"/>
+                <w:lang w:val="en-GB"/>
+              </w:rPr>
+              <w:t>1</w:t>
+            </w:r>
+          </w:p>
+        </w:tc>
+      </w:tr>
+      <w:tr>
+        <w:tc>
+          <w:tcPr>
+            <w:tcW w:w="4463" w:type="dxa"/>
+          </w:tcPr>
+          <w:p>
+            <w:pPr>
               <w:rPr>
                 <w:rFonts w:asciiTheme="majorHAnsi" w:hAnsiTheme="majorHAnsi"/>
                 <w:b/>
@@ -21217,7 +22665,7 @@
                 <w:szCs w:val="26"/>
                 <w:lang w:val="en-GB"/>
               </w:rPr>
-              <w:t>27,5</w:t>
+              <w:t>30</w:t>
             </w:r>
           </w:p>
         </w:tc>
@@ -21248,24 +22696,69 @@
           <w:lang w:val="en-GB"/>
         </w:rPr>
       </w:pPr>
-      <w:r>
-        <w:rPr>
-          <w:rFonts w:ascii="Cambria" w:hAnsi="Cambria" w:cs="Cambria"/>
-          <w:b/>
-          <w:sz w:val="26"/>
-          <w:szCs w:val="26"/>
-          <w:lang w:val="en-GB"/>
-        </w:rPr>
-        <w:t xml:space="preserve">Mattia Di Fatta, </w:t>
-      </w:r>
-      <w:r>
-        <w:rPr>
-          <w:rFonts w:ascii="Cambria" w:hAnsi="Cambria" w:cs="Cambria"/>
-          <w:sz w:val="26"/>
-          <w:szCs w:val="26"/>
-          <w:lang w:val="en-GB"/>
-        </w:rPr>
-        <w:t>matr. 893608</w:t>
+      <w:proofErr w:type="spellStart"/>
+      <w:r>
+        <w:rPr>
+          <w:rFonts w:ascii="Cambria" w:hAnsi="Cambria" w:cs="Cambria"/>
+          <w:b/>
+          <w:sz w:val="26"/>
+          <w:szCs w:val="26"/>
+          <w:lang w:val="en-GB"/>
+        </w:rPr>
+        <w:t>Mattia</w:t>
+      </w:r>
+      <w:proofErr w:type="spellEnd"/>
+      <w:r>
+        <w:rPr>
+          <w:rFonts w:ascii="Cambria" w:hAnsi="Cambria" w:cs="Cambria"/>
+          <w:b/>
+          <w:sz w:val="26"/>
+          <w:szCs w:val="26"/>
+          <w:lang w:val="en-GB"/>
+        </w:rPr>
+        <w:t xml:space="preserve"> Di </w:t>
+      </w:r>
+      <w:proofErr w:type="spellStart"/>
+      <w:r>
+        <w:rPr>
+          <w:rFonts w:ascii="Cambria" w:hAnsi="Cambria" w:cs="Cambria"/>
+          <w:b/>
+          <w:sz w:val="26"/>
+          <w:szCs w:val="26"/>
+          <w:lang w:val="en-GB"/>
+        </w:rPr>
+        <w:t>Fatta</w:t>
+      </w:r>
+      <w:proofErr w:type="spellEnd"/>
+      <w:r>
+        <w:rPr>
+          <w:rFonts w:ascii="Cambria" w:hAnsi="Cambria" w:cs="Cambria"/>
+          <w:b/>
+          <w:sz w:val="26"/>
+          <w:szCs w:val="26"/>
+          <w:lang w:val="en-GB"/>
+        </w:rPr>
+        <w:t xml:space="preserve">, </w:t>
+      </w:r>
+      <w:proofErr w:type="spellStart"/>
+      <w:r>
+        <w:rPr>
+          <w:rFonts w:ascii="Cambria" w:hAnsi="Cambria" w:cs="Cambria"/>
+          <w:sz w:val="26"/>
+          <w:szCs w:val="26"/>
+          <w:lang w:val="en-GB"/>
+        </w:rPr>
+        <w:t>matr</w:t>
+      </w:r>
+      <w:proofErr w:type="spellEnd"/>
+      <w:r>
+        <w:rPr>
+          <w:rFonts w:ascii="Cambria" w:hAnsi="Cambria" w:cs="Cambria"/>
+          <w:sz w:val="26"/>
+          <w:szCs w:val="26"/>
+          <w:lang w:val="en-GB"/>
+        </w:rPr>
+        <w:t>. 893608</w:t>
       </w:r>
     </w:p>
     <w:tbl>
@@ -21773,8 +23266,18 @@
                 <w:sz w:val="26"/>
                 <w:szCs w:val="26"/>
               </w:rPr>
-              <w:t>15-oct-17 Interface revision</w:t>
+              <w:t xml:space="preserve">15-oct-17 Interface </w:t>
             </w:r>
+            <w:proofErr w:type="spellStart"/>
+            <w:r>
+              <w:rPr>
+                <w:rFonts w:ascii="Cambria" w:hAnsi="Cambria" w:cs="Cambria"/>
+                <w:sz w:val="26"/>
+                <w:szCs w:val="26"/>
+              </w:rPr>
+              <w:t>revision</w:t>
+            </w:r>
+            <w:proofErr w:type="spellEnd"/>
           </w:p>
         </w:tc>
         <w:tc>
@@ -21821,8 +23324,18 @@
                 <w:sz w:val="26"/>
                 <w:szCs w:val="26"/>
               </w:rPr>
-              <w:t>17-oct-17 Software System Attributes</w:t>
+              <w:t xml:space="preserve">17-oct-17 Software System </w:t>
             </w:r>
+            <w:proofErr w:type="spellStart"/>
+            <w:r>
+              <w:rPr>
+                <w:rFonts w:ascii="Cambria" w:hAnsi="Cambria" w:cs="Cambria"/>
+                <w:sz w:val="26"/>
+                <w:szCs w:val="26"/>
+              </w:rPr>
+              <w:t>Attributes</w:t>
+            </w:r>
+            <w:proofErr w:type="spellEnd"/>
           </w:p>
         </w:tc>
         <w:tc>
@@ -21869,8 +23382,18 @@
                 <w:sz w:val="26"/>
                 <w:szCs w:val="26"/>
               </w:rPr>
-              <w:t>22-oct-17 Group revision</w:t>
+              <w:t xml:space="preserve">22-oct-17 Group </w:t>
             </w:r>
+            <w:proofErr w:type="spellStart"/>
+            <w:r>
+              <w:rPr>
+                <w:rFonts w:ascii="Cambria" w:hAnsi="Cambria" w:cs="Cambria"/>
+                <w:sz w:val="26"/>
+                <w:szCs w:val="26"/>
+              </w:rPr>
+              <w:t>revision</w:t>
+            </w:r>
+            <w:proofErr w:type="spellEnd"/>
           </w:p>
         </w:tc>
         <w:tc>
@@ -22059,14 +23582,25 @@
         </w:rPr>
         <w:t xml:space="preserve">, </w:t>
       </w:r>
-      <w:r>
-        <w:rPr>
-          <w:rFonts w:ascii="Cambria" w:hAnsi="Cambria" w:cs="Cambria"/>
-          <w:sz w:val="26"/>
-          <w:szCs w:val="26"/>
-          <w:lang w:val="en-GB"/>
-        </w:rPr>
-        <w:t xml:space="preserve">matr. </w:t>
+      <w:proofErr w:type="spellStart"/>
+      <w:r>
+        <w:rPr>
+          <w:rFonts w:ascii="Cambria" w:hAnsi="Cambria" w:cs="Cambria"/>
+          <w:sz w:val="26"/>
+          <w:szCs w:val="26"/>
+          <w:lang w:val="en-GB"/>
+        </w:rPr>
+        <w:t>matr</w:t>
+      </w:r>
+      <w:proofErr w:type="spellEnd"/>
+      <w:r>
+        <w:rPr>
+          <w:rFonts w:ascii="Cambria" w:hAnsi="Cambria" w:cs="Cambria"/>
+          <w:sz w:val="26"/>
+          <w:szCs w:val="26"/>
+          <w:lang w:val="en-GB"/>
+        </w:rPr>
+        <w:t xml:space="preserve">. </w:t>
       </w:r>
       <w:r>
         <w:rPr>
@@ -22180,14 +23714,34 @@
               </w:rPr>
               <w:t xml:space="preserve">-oct-17 </w:t>
             </w:r>
+            <w:proofErr w:type="spellStart"/>
             <w:r>
               <w:rPr>
                 <w:rFonts w:ascii="Cambria" w:hAnsi="Cambria" w:cs="Cambria"/>
                 <w:sz w:val="26"/>
                 <w:szCs w:val="26"/>
               </w:rPr>
-              <w:t>Overall Description</w:t>
+              <w:t>Overall</w:t>
             </w:r>
+            <w:proofErr w:type="spellEnd"/>
+            <w:r>
+              <w:rPr>
+                <w:rFonts w:ascii="Cambria" w:hAnsi="Cambria" w:cs="Cambria"/>
+                <w:sz w:val="26"/>
+                <w:szCs w:val="26"/>
+              </w:rPr>
+              <w:t xml:space="preserve"> </w:t>
+            </w:r>
+            <w:proofErr w:type="spellStart"/>
+            <w:r>
+              <w:rPr>
+                <w:rFonts w:ascii="Cambria" w:hAnsi="Cambria" w:cs="Cambria"/>
+                <w:sz w:val="26"/>
+                <w:szCs w:val="26"/>
+              </w:rPr>
+              <w:t>Description</w:t>
+            </w:r>
+            <w:proofErr w:type="spellEnd"/>
           </w:p>
         </w:tc>
         <w:tc>
@@ -22987,7 +24541,7 @@
 </file>
 
 <file path=word/endnotes.xml><?xml version="1.0" encoding="utf-8"?>
-<w:endnotes xmlns:wpc="http://schemas.microsoft.com/office/word/2010/wordprocessingCanvas" xmlns:cx="http://schemas.microsoft.com/office/drawing/2014/chartex" xmlns:cx1="http://schemas.microsoft.com/office/drawing/2015/9/8/chartex" xmlns:cx2="http://schemas.microsoft.com/office/drawing/2015/10/21/chartex" xmlns:cx3="http://schemas.microsoft.com/office/drawing/2016/5/9/chartex" xmlns:cx4="http://schemas.microsoft.com/office/drawing/2016/5/10/chartex" xmlns:cx5="http://schemas.microsoft.com/office/drawing/2016/5/11/chartex" xmlns:cx6="http://schemas.microsoft.com/office/drawing/2016/5/12/chartex" xmlns:cx7="http://schemas.microsoft.com/office/drawing/2016/5/13/chartex" xmlns:cx8="http://schemas.microsoft.com/office/drawing/2016/5/14/chartex" xmlns:mc="http://schemas.openxmlformats.org/markup-compatibility/2006" xmlns:aink="http://schemas.microsoft.com/office/drawing/2016/ink" xmlns:am3d="http://schemas.microsoft.com/office/drawing/2017/model3d" xmlns:o="urn:schemas-microsoft-com:office:office" xmlns:r="http://schemas.openxmlformats.org/officeDocument/2006/relationships" xmlns:m="http://schemas.openxmlformats.org/officeDocument/2006/math" xmlns:v="urn:schemas-microsoft-com:vml" xmlns:wp14="http://schemas.microsoft.com/office/word/2010/wordprocessingDrawing" xmlns:wp="http://schemas.openxmlformats.org/drawingml/2006/wordprocessingDrawing" xmlns:w10="urn:schemas-microsoft-com:office:word" xmlns:w="http://schemas.openxmlformats.org/wordprocessingml/2006/main" xmlns:w14="http://schemas.microsoft.com/office/word/2010/wordml" xmlns:w15="http://schemas.microsoft.com/office/word/2012/wordml" xmlns:w16se="http://schemas.microsoft.com/office/word/2015/wordml/symex" xmlns:wpg="http://schemas.microsoft.com/office/word/2010/wordprocessingGroup" xmlns:wpi="http://schemas.microsoft.com/office/word/2010/wordprocessingInk" xmlns:wne="http://schemas.microsoft.com/office/word/2006/wordml" xmlns:wps="http://schemas.microsoft.com/office/word/2010/wordprocessingShape" mc:Ignorable="w14 w15 w16se wp14">
+<w:endnotes xmlns:wpc="http://schemas.microsoft.com/office/word/2010/wordprocessingCanvas" xmlns:mc="http://schemas.openxmlformats.org/markup-compatibility/2006" xmlns:o="urn:schemas-microsoft-com:office:office" xmlns:r="http://schemas.openxmlformats.org/officeDocument/2006/relationships" xmlns:m="http://schemas.openxmlformats.org/officeDocument/2006/math" xmlns:v="urn:schemas-microsoft-com:vml" xmlns:wp14="http://schemas.microsoft.com/office/word/2010/wordprocessingDrawing" xmlns:wp="http://schemas.openxmlformats.org/drawingml/2006/wordprocessingDrawing" xmlns:w10="urn:schemas-microsoft-com:office:word" xmlns:w="http://schemas.openxmlformats.org/wordprocessingml/2006/main" xmlns:w14="http://schemas.microsoft.com/office/word/2010/wordml" xmlns:wpg="http://schemas.microsoft.com/office/word/2010/wordprocessingGroup" xmlns:wpi="http://schemas.microsoft.com/office/word/2010/wordprocessingInk" xmlns:wne="http://schemas.microsoft.com/office/word/2006/wordml" xmlns:wps="http://schemas.microsoft.com/office/word/2010/wordprocessingShape" mc:Ignorable="w14 wp14">
   <w:endnote w:type="separator" w:id="-1">
     <w:p>
       <w:pPr>
@@ -23012,7 +24566,7 @@
 </file>
 
 <file path=word/footer1.xml><?xml version="1.0" encoding="utf-8"?>
-<w:ftr xmlns:wpc="http://schemas.microsoft.com/office/word/2010/wordprocessingCanvas" xmlns:cx="http://schemas.microsoft.com/office/drawing/2014/chartex" xmlns:cx1="http://schemas.microsoft.com/office/drawing/2015/9/8/chartex" xmlns:cx2="http://schemas.microsoft.com/office/drawing/2015/10/21/chartex" xmlns:cx3="http://schemas.microsoft.com/office/drawing/2016/5/9/chartex" xmlns:cx4="http://schemas.microsoft.com/office/drawing/2016/5/10/chartex" xmlns:cx5="http://schemas.microsoft.com/office/drawing/2016/5/11/chartex" xmlns:cx6="http://schemas.microsoft.com/office/drawing/2016/5/12/chartex" xmlns:cx7="http://schemas.microsoft.com/office/drawing/2016/5/13/chartex" xmlns:cx8="http://schemas.microsoft.com/office/drawing/2016/5/14/chartex" xmlns:mc="http://schemas.openxmlformats.org/markup-compatibility/2006" xmlns:aink="http://schemas.microsoft.com/office/drawing/2016/ink" xmlns:am3d="http://schemas.microsoft.com/office/drawing/2017/model3d" xmlns:o="urn:schemas-microsoft-com:office:office" xmlns:r="http://schemas.openxmlformats.org/officeDocument/2006/relationships" xmlns:m="http://schemas.openxmlformats.org/officeDocument/2006/math" xmlns:v="urn:schemas-microsoft-com:vml" xmlns:wp14="http://schemas.microsoft.com/office/word/2010/wordprocessingDrawing" xmlns:wp="http://schemas.openxmlformats.org/drawingml/2006/wordprocessingDrawing" xmlns:w10="urn:schemas-microsoft-com:office:word" xmlns:w="http://schemas.openxmlformats.org/wordprocessingml/2006/main" xmlns:w14="http://schemas.microsoft.com/office/word/2010/wordml" xmlns:w15="http://schemas.microsoft.com/office/word/2012/wordml" xmlns:w16se="http://schemas.microsoft.com/office/word/2015/wordml/symex" xmlns:wpg="http://schemas.microsoft.com/office/word/2010/wordprocessingGroup" xmlns:wpi="http://schemas.microsoft.com/office/word/2010/wordprocessingInk" xmlns:wne="http://schemas.microsoft.com/office/word/2006/wordml" xmlns:wps="http://schemas.microsoft.com/office/word/2010/wordprocessingShape" mc:Ignorable="w14 w15 w16se wp14">
+<w:ftr xmlns:wpc="http://schemas.microsoft.com/office/word/2010/wordprocessingCanvas" xmlns:mc="http://schemas.openxmlformats.org/markup-compatibility/2006" xmlns:o="urn:schemas-microsoft-com:office:office" xmlns:r="http://schemas.openxmlformats.org/officeDocument/2006/relationships" xmlns:m="http://schemas.openxmlformats.org/officeDocument/2006/math" xmlns:v="urn:schemas-microsoft-com:vml" xmlns:wp14="http://schemas.microsoft.com/office/word/2010/wordprocessingDrawing" xmlns:wp="http://schemas.openxmlformats.org/drawingml/2006/wordprocessingDrawing" xmlns:w10="urn:schemas-microsoft-com:office:word" xmlns:w="http://schemas.openxmlformats.org/wordprocessingml/2006/main" xmlns:w14="http://schemas.microsoft.com/office/word/2010/wordml" xmlns:wpg="http://schemas.microsoft.com/office/word/2010/wordprocessingGroup" xmlns:wpi="http://schemas.microsoft.com/office/word/2010/wordprocessingInk" xmlns:wne="http://schemas.microsoft.com/office/word/2006/wordml" xmlns:wps="http://schemas.microsoft.com/office/word/2010/wordprocessingShape" mc:Ignorable="w14 wp14">
   <w:p>
     <w:pPr>
       <w:pStyle w:val="Pidipagina"/>
@@ -23059,7 +24613,7 @@
 </file>
 
 <file path=word/footnotes.xml><?xml version="1.0" encoding="utf-8"?>
-<w:footnotes xmlns:wpc="http://schemas.microsoft.com/office/word/2010/wordprocessingCanvas" xmlns:cx="http://schemas.microsoft.com/office/drawing/2014/chartex" xmlns:cx1="http://schemas.microsoft.com/office/drawing/2015/9/8/chartex" xmlns:cx2="http://schemas.microsoft.com/office/drawing/2015/10/21/chartex" xmlns:cx3="http://schemas.microsoft.com/office/drawing/2016/5/9/chartex" xmlns:cx4="http://schemas.microsoft.com/office/drawing/2016/5/10/chartex" xmlns:cx5="http://schemas.microsoft.com/office/drawing/2016/5/11/chartex" xmlns:cx6="http://schemas.microsoft.com/office/drawing/2016/5/12/chartex" xmlns:cx7="http://schemas.microsoft.com/office/drawing/2016/5/13/chartex" xmlns:cx8="http://schemas.microsoft.com/office/drawing/2016/5/14/chartex" xmlns:mc="http://schemas.openxmlformats.org/markup-compatibility/2006" xmlns:aink="http://schemas.microsoft.com/office/drawing/2016/ink" xmlns:am3d="http://schemas.microsoft.com/office/drawing/2017/model3d" xmlns:o="urn:schemas-microsoft-com:office:office" xmlns:r="http://schemas.openxmlformats.org/officeDocument/2006/relationships" xmlns:m="http://schemas.openxmlformats.org/officeDocument/2006/math" xmlns:v="urn:schemas-microsoft-com:vml" xmlns:wp14="http://schemas.microsoft.com/office/word/2010/wordprocessingDrawing" xmlns:wp="http://schemas.openxmlformats.org/drawingml/2006/wordprocessingDrawing" xmlns:w10="urn:schemas-microsoft-com:office:word" xmlns:w="http://schemas.openxmlformats.org/wordprocessingml/2006/main" xmlns:w14="http://schemas.microsoft.com/office/word/2010/wordml" xmlns:w15="http://schemas.microsoft.com/office/word/2012/wordml" xmlns:w16se="http://schemas.microsoft.com/office/word/2015/wordml/symex" xmlns:wpg="http://schemas.microsoft.com/office/word/2010/wordprocessingGroup" xmlns:wpi="http://schemas.microsoft.com/office/word/2010/wordprocessingInk" xmlns:wne="http://schemas.microsoft.com/office/word/2006/wordml" xmlns:wps="http://schemas.microsoft.com/office/word/2010/wordprocessingShape" mc:Ignorable="w14 w15 w16se wp14">
+<w:footnotes xmlns:wpc="http://schemas.microsoft.com/office/word/2010/wordprocessingCanvas" xmlns:mc="http://schemas.openxmlformats.org/markup-compatibility/2006" xmlns:o="urn:schemas-microsoft-com:office:office" xmlns:r="http://schemas.openxmlformats.org/officeDocument/2006/relationships" xmlns:m="http://schemas.openxmlformats.org/officeDocument/2006/math" xmlns:v="urn:schemas-microsoft-com:vml" xmlns:wp14="http://schemas.microsoft.com/office/word/2010/wordprocessingDrawing" xmlns:wp="http://schemas.openxmlformats.org/drawingml/2006/wordprocessingDrawing" xmlns:w10="urn:schemas-microsoft-com:office:word" xmlns:w="http://schemas.openxmlformats.org/wordprocessingml/2006/main" xmlns:w14="http://schemas.microsoft.com/office/word/2010/wordml" xmlns:wpg="http://schemas.microsoft.com/office/word/2010/wordprocessingGroup" xmlns:wpi="http://schemas.microsoft.com/office/word/2010/wordprocessingInk" xmlns:wne="http://schemas.microsoft.com/office/word/2006/wordml" xmlns:wps="http://schemas.microsoft.com/office/word/2010/wordprocessingShape" mc:Ignorable="w14 wp14">
   <w:footnote w:type="separator" w:id="-1">
     <w:p>
       <w:pPr>
@@ -23084,8 +24638,8 @@
 </file>
 
 <file path=word/numbering.xml><?xml version="1.0" encoding="utf-8"?>
-<w:numbering xmlns:wpc="http://schemas.microsoft.com/office/word/2010/wordprocessingCanvas" xmlns:cx="http://schemas.microsoft.com/office/drawing/2014/chartex" xmlns:cx1="http://schemas.microsoft.com/office/drawing/2015/9/8/chartex" xmlns:cx2="http://schemas.microsoft.com/office/drawing/2015/10/21/chartex" xmlns:cx3="http://schemas.microsoft.com/office/drawing/2016/5/9/chartex" xmlns:cx4="http://schemas.microsoft.com/office/drawing/2016/5/10/chartex" xmlns:cx5="http://schemas.microsoft.com/office/drawing/2016/5/11/chartex" xmlns:cx6="http://schemas.microsoft.com/office/drawing/2016/5/12/chartex" xmlns:cx7="http://schemas.microsoft.com/office/drawing/2016/5/13/chartex" xmlns:cx8="http://schemas.microsoft.com/office/drawing/2016/5/14/chartex" xmlns:mc="http://schemas.openxmlformats.org/markup-compatibility/2006" xmlns:aink="http://schemas.microsoft.com/office/drawing/2016/ink" xmlns:am3d="http://schemas.microsoft.com/office/drawing/2017/model3d" xmlns:o="urn:schemas-microsoft-com:office:office" xmlns:r="http://schemas.openxmlformats.org/officeDocument/2006/relationships" xmlns:m="http://schemas.openxmlformats.org/officeDocument/2006/math" xmlns:v="urn:schemas-microsoft-com:vml" xmlns:wp14="http://schemas.microsoft.com/office/word/2010/wordprocessingDrawing" xmlns:wp="http://schemas.openxmlformats.org/drawingml/2006/wordprocessingDrawing" xmlns:w10="urn:schemas-microsoft-com:office:word" xmlns:w="http://schemas.openxmlformats.org/wordprocessingml/2006/main" xmlns:w14="http://schemas.microsoft.com/office/word/2010/wordml" xmlns:w15="http://schemas.microsoft.com/office/word/2012/wordml" xmlns:w16se="http://schemas.microsoft.com/office/word/2015/wordml/symex" xmlns:wpg="http://schemas.microsoft.com/office/word/2010/wordprocessingGroup" xmlns:wpi="http://schemas.microsoft.com/office/word/2010/wordprocessingInk" xmlns:wne="http://schemas.microsoft.com/office/word/2006/wordml" xmlns:wps="http://schemas.microsoft.com/office/word/2010/wordprocessingShape" mc:Ignorable="w14 w15 w16se wp14">
-  <w:abstractNum w:abstractNumId="0" w15:restartNumberingAfterBreak="0">
+<w:numbering xmlns:wpc="http://schemas.microsoft.com/office/word/2010/wordprocessingCanvas" xmlns:mc="http://schemas.openxmlformats.org/markup-compatibility/2006" xmlns:o="urn:schemas-microsoft-com:office:office" xmlns:r="http://schemas.openxmlformats.org/officeDocument/2006/relationships" xmlns:m="http://schemas.openxmlformats.org/officeDocument/2006/math" xmlns:v="urn:schemas-microsoft-com:vml" xmlns:wp14="http://schemas.microsoft.com/office/word/2010/wordprocessingDrawing" xmlns:wp="http://schemas.openxmlformats.org/drawingml/2006/wordprocessingDrawing" xmlns:w10="urn:schemas-microsoft-com:office:word" xmlns:w="http://schemas.openxmlformats.org/wordprocessingml/2006/main" xmlns:w14="http://schemas.microsoft.com/office/word/2010/wordml" xmlns:wpg="http://schemas.microsoft.com/office/word/2010/wordprocessingGroup" xmlns:wpi="http://schemas.microsoft.com/office/word/2010/wordprocessingInk" xmlns:wne="http://schemas.microsoft.com/office/word/2006/wordml" xmlns:wps="http://schemas.microsoft.com/office/word/2010/wordprocessingShape" mc:Ignorable="w14 wp14">
+  <w:abstractNum w:abstractNumId="0">
     <w:nsid w:val="021046AC"/>
     <w:multiLevelType w:val="hybridMultilevel"/>
     <w:tmpl w:val="DA6881C4"/>
@@ -23198,7 +24752,7 @@
       </w:rPr>
     </w:lvl>
   </w:abstractNum>
-  <w:abstractNum w:abstractNumId="1" w15:restartNumberingAfterBreak="0">
+  <w:abstractNum w:abstractNumId="1">
     <w:nsid w:val="0C1C50F7"/>
     <w:multiLevelType w:val="multilevel"/>
     <w:tmpl w:val="905EF7D0"/>
@@ -23311,7 +24865,7 @@
       </w:rPr>
     </w:lvl>
   </w:abstractNum>
-  <w:abstractNum w:abstractNumId="2" w15:restartNumberingAfterBreak="0">
+  <w:abstractNum w:abstractNumId="2">
     <w:nsid w:val="12C369B4"/>
     <w:multiLevelType w:val="hybridMultilevel"/>
     <w:tmpl w:val="D1B6E1A4"/>
@@ -23424,7 +24978,7 @@
       </w:rPr>
     </w:lvl>
   </w:abstractNum>
-  <w:abstractNum w:abstractNumId="3" w15:restartNumberingAfterBreak="0">
+  <w:abstractNum w:abstractNumId="3">
     <w:nsid w:val="1302663A"/>
     <w:multiLevelType w:val="hybridMultilevel"/>
     <w:tmpl w:val="28164BD6"/>
@@ -23537,7 +25091,7 @@
       </w:rPr>
     </w:lvl>
   </w:abstractNum>
-  <w:abstractNum w:abstractNumId="4" w15:restartNumberingAfterBreak="0">
+  <w:abstractNum w:abstractNumId="4">
     <w:nsid w:val="1448518D"/>
     <w:multiLevelType w:val="hybridMultilevel"/>
     <w:tmpl w:val="9B9E9D16"/>
@@ -23650,7 +25204,7 @@
       </w:rPr>
     </w:lvl>
   </w:abstractNum>
-  <w:abstractNum w:abstractNumId="5" w15:restartNumberingAfterBreak="0">
+  <w:abstractNum w:abstractNumId="5">
     <w:nsid w:val="18023F1F"/>
     <w:multiLevelType w:val="hybridMultilevel"/>
     <w:tmpl w:val="8BAA58EC"/>
@@ -23763,7 +25317,7 @@
       </w:rPr>
     </w:lvl>
   </w:abstractNum>
-  <w:abstractNum w:abstractNumId="6" w15:restartNumberingAfterBreak="0">
+  <w:abstractNum w:abstractNumId="6">
     <w:nsid w:val="1B622369"/>
     <w:multiLevelType w:val="hybridMultilevel"/>
     <w:tmpl w:val="39ACC80C"/>
@@ -23876,7 +25430,7 @@
       </w:rPr>
     </w:lvl>
   </w:abstractNum>
-  <w:abstractNum w:abstractNumId="7" w15:restartNumberingAfterBreak="0">
+  <w:abstractNum w:abstractNumId="7">
     <w:nsid w:val="1B88662A"/>
     <w:multiLevelType w:val="hybridMultilevel"/>
     <w:tmpl w:val="15B6579E"/>
@@ -23989,7 +25543,7 @@
       </w:rPr>
     </w:lvl>
   </w:abstractNum>
-  <w:abstractNum w:abstractNumId="8" w15:restartNumberingAfterBreak="0">
+  <w:abstractNum w:abstractNumId="8">
     <w:nsid w:val="1E5841BC"/>
     <w:multiLevelType w:val="hybridMultilevel"/>
     <w:tmpl w:val="359ABB4C"/>
@@ -24102,7 +25656,7 @@
       </w:rPr>
     </w:lvl>
   </w:abstractNum>
-  <w:abstractNum w:abstractNumId="9" w15:restartNumberingAfterBreak="0">
+  <w:abstractNum w:abstractNumId="9">
     <w:nsid w:val="1FE01A8C"/>
     <w:multiLevelType w:val="hybridMultilevel"/>
     <w:tmpl w:val="5B506EC6"/>
@@ -24215,7 +25769,7 @@
       </w:rPr>
     </w:lvl>
   </w:abstractNum>
-  <w:abstractNum w:abstractNumId="10" w15:restartNumberingAfterBreak="0">
+  <w:abstractNum w:abstractNumId="10">
     <w:nsid w:val="23756BA2"/>
     <w:multiLevelType w:val="hybridMultilevel"/>
     <w:tmpl w:val="CCE4D676"/>
@@ -24328,7 +25882,7 @@
       </w:rPr>
     </w:lvl>
   </w:abstractNum>
-  <w:abstractNum w:abstractNumId="11" w15:restartNumberingAfterBreak="0">
+  <w:abstractNum w:abstractNumId="11">
     <w:nsid w:val="23A944DC"/>
     <w:multiLevelType w:val="hybridMultilevel"/>
     <w:tmpl w:val="D780C304"/>
@@ -24441,7 +25995,7 @@
       </w:rPr>
     </w:lvl>
   </w:abstractNum>
-  <w:abstractNum w:abstractNumId="12" w15:restartNumberingAfterBreak="0">
+  <w:abstractNum w:abstractNumId="12">
     <w:nsid w:val="2C8771E3"/>
     <w:multiLevelType w:val="hybridMultilevel"/>
     <w:tmpl w:val="D3DAC96C"/>
@@ -24554,7 +26108,7 @@
       </w:rPr>
     </w:lvl>
   </w:abstractNum>
-  <w:abstractNum w:abstractNumId="13" w15:restartNumberingAfterBreak="0">
+  <w:abstractNum w:abstractNumId="13">
     <w:nsid w:val="3C0A0070"/>
     <w:multiLevelType w:val="multilevel"/>
     <w:tmpl w:val="04F82054"/>
@@ -24667,7 +26221,7 @@
       </w:rPr>
     </w:lvl>
   </w:abstractNum>
-  <w:abstractNum w:abstractNumId="14" w15:restartNumberingAfterBreak="0">
+  <w:abstractNum w:abstractNumId="14">
     <w:nsid w:val="3F945F62"/>
     <w:multiLevelType w:val="multilevel"/>
     <w:tmpl w:val="E84AEC94"/>
@@ -24780,7 +26334,7 @@
       </w:rPr>
     </w:lvl>
   </w:abstractNum>
-  <w:abstractNum w:abstractNumId="15" w15:restartNumberingAfterBreak="0">
+  <w:abstractNum w:abstractNumId="15">
     <w:nsid w:val="412A2636"/>
     <w:multiLevelType w:val="multilevel"/>
     <w:tmpl w:val="26CEF640"/>
@@ -24911,7 +26465,7 @@
       </w:rPr>
     </w:lvl>
   </w:abstractNum>
-  <w:abstractNum w:abstractNumId="16" w15:restartNumberingAfterBreak="0">
+  <w:abstractNum w:abstractNumId="16">
     <w:nsid w:val="45E64C2D"/>
     <w:multiLevelType w:val="multilevel"/>
     <w:tmpl w:val="40D0D0E0"/>
@@ -25024,7 +26578,7 @@
       </w:rPr>
     </w:lvl>
   </w:abstractNum>
-  <w:abstractNum w:abstractNumId="17" w15:restartNumberingAfterBreak="0">
+  <w:abstractNum w:abstractNumId="17">
     <w:nsid w:val="48D60DD7"/>
     <w:multiLevelType w:val="hybridMultilevel"/>
     <w:tmpl w:val="FF6A4D12"/>
@@ -25137,7 +26691,7 @@
       </w:rPr>
     </w:lvl>
   </w:abstractNum>
-  <w:abstractNum w:abstractNumId="18" w15:restartNumberingAfterBreak="0">
+  <w:abstractNum w:abstractNumId="18">
     <w:nsid w:val="4CFC22B5"/>
     <w:multiLevelType w:val="hybridMultilevel"/>
     <w:tmpl w:val="576E6B74"/>
@@ -25250,7 +26804,7 @@
       </w:rPr>
     </w:lvl>
   </w:abstractNum>
-  <w:abstractNum w:abstractNumId="19" w15:restartNumberingAfterBreak="0">
+  <w:abstractNum w:abstractNumId="19">
     <w:nsid w:val="57010611"/>
     <w:multiLevelType w:val="hybridMultilevel"/>
     <w:tmpl w:val="CC8A47CE"/>
@@ -25363,7 +26917,7 @@
       </w:rPr>
     </w:lvl>
   </w:abstractNum>
-  <w:abstractNum w:abstractNumId="20" w15:restartNumberingAfterBreak="0">
+  <w:abstractNum w:abstractNumId="20">
     <w:nsid w:val="5AD15AA5"/>
     <w:multiLevelType w:val="hybridMultilevel"/>
     <w:tmpl w:val="BF443F98"/>
@@ -25476,7 +27030,7 @@
       </w:rPr>
     </w:lvl>
   </w:abstractNum>
-  <w:abstractNum w:abstractNumId="21" w15:restartNumberingAfterBreak="0">
+  <w:abstractNum w:abstractNumId="21">
     <w:nsid w:val="5B4D5C3D"/>
     <w:multiLevelType w:val="hybridMultilevel"/>
     <w:tmpl w:val="A012822C"/>
@@ -25589,7 +27143,7 @@
       </w:rPr>
     </w:lvl>
   </w:abstractNum>
-  <w:abstractNum w:abstractNumId="22" w15:restartNumberingAfterBreak="0">
+  <w:abstractNum w:abstractNumId="22">
     <w:nsid w:val="6B306915"/>
     <w:multiLevelType w:val="hybridMultilevel"/>
     <w:tmpl w:val="331E51DA"/>
@@ -25702,7 +27256,7 @@
       </w:rPr>
     </w:lvl>
   </w:abstractNum>
-  <w:abstractNum w:abstractNumId="23" w15:restartNumberingAfterBreak="0">
+  <w:abstractNum w:abstractNumId="23">
     <w:nsid w:val="6D634D34"/>
     <w:multiLevelType w:val="hybridMultilevel"/>
     <w:tmpl w:val="F322026E"/>
@@ -25815,7 +27369,7 @@
       </w:rPr>
     </w:lvl>
   </w:abstractNum>
-  <w:abstractNum w:abstractNumId="24" w15:restartNumberingAfterBreak="0">
+  <w:abstractNum w:abstractNumId="24">
     <w:nsid w:val="6DF929F6"/>
     <w:multiLevelType w:val="multilevel"/>
     <w:tmpl w:val="8FC4C94C"/>
@@ -25930,7 +27484,7 @@
       </w:rPr>
     </w:lvl>
   </w:abstractNum>
-  <w:abstractNum w:abstractNumId="25" w15:restartNumberingAfterBreak="0">
+  <w:abstractNum w:abstractNumId="25">
     <w:nsid w:val="78010B78"/>
     <w:multiLevelType w:val="hybridMultilevel"/>
     <w:tmpl w:val="3ACC1298"/>
@@ -26043,7 +27597,7 @@
       </w:rPr>
     </w:lvl>
   </w:abstractNum>
-  <w:abstractNum w:abstractNumId="26" w15:restartNumberingAfterBreak="0">
+  <w:abstractNum w:abstractNumId="26">
     <w:nsid w:val="7FC610C3"/>
     <w:multiLevelType w:val="hybridMultilevel"/>
     <w:tmpl w:val="90E2D524"/>
@@ -26156,7 +27710,7 @@
       </w:rPr>
     </w:lvl>
   </w:abstractNum>
-  <w:abstractNum w:abstractNumId="27" w15:restartNumberingAfterBreak="0">
+  <w:abstractNum w:abstractNumId="27">
     <w:nsid w:val="7FFC288F"/>
     <w:multiLevelType w:val="hybridMultilevel"/>
     <w:tmpl w:val="7948212C"/>
@@ -26357,7 +27911,7 @@
 </file>
 
 <file path=word/styles.xml><?xml version="1.0" encoding="utf-8"?>
-<w:styles xmlns:mc="http://schemas.openxmlformats.org/markup-compatibility/2006" xmlns:r="http://schemas.openxmlformats.org/officeDocument/2006/relationships" xmlns:w="http://schemas.openxmlformats.org/wordprocessingml/2006/main" xmlns:w14="http://schemas.microsoft.com/office/word/2010/wordml" xmlns:w15="http://schemas.microsoft.com/office/word/2012/wordml" xmlns:w16se="http://schemas.microsoft.com/office/word/2015/wordml/symex" mc:Ignorable="w14 w15 w16se">
+<w:styles xmlns:mc="http://schemas.openxmlformats.org/markup-compatibility/2006" xmlns:r="http://schemas.openxmlformats.org/officeDocument/2006/relationships" xmlns:w="http://schemas.openxmlformats.org/wordprocessingml/2006/main" xmlns:w14="http://schemas.microsoft.com/office/word/2010/wordml" mc:Ignorable="w14">
   <w:docDefaults>
     <w:rPrDefault>
       <w:rPr>
@@ -26373,382 +27927,144 @@
       </w:pPr>
     </w:pPrDefault>
   </w:docDefaults>
-  <w:latentStyles w:defLockedState="0" w:defUIPriority="99" w:defSemiHidden="0" w:defUnhideWhenUsed="0" w:defQFormat="0" w:count="375">
-    <w:lsdException w:name="Normal" w:uiPriority="0" w:qFormat="1"/>
-    <w:lsdException w:name="heading 1" w:uiPriority="9" w:qFormat="1"/>
-    <w:lsdException w:name="heading 2" w:semiHidden="1" w:uiPriority="9" w:unhideWhenUsed="1" w:qFormat="1"/>
-    <w:lsdException w:name="heading 3" w:semiHidden="1" w:uiPriority="9" w:unhideWhenUsed="1" w:qFormat="1"/>
-    <w:lsdException w:name="heading 4" w:semiHidden="1" w:uiPriority="9" w:unhideWhenUsed="1" w:qFormat="1"/>
-    <w:lsdException w:name="heading 5" w:semiHidden="1" w:uiPriority="9" w:unhideWhenUsed="1" w:qFormat="1"/>
-    <w:lsdException w:name="heading 6" w:semiHidden="1" w:uiPriority="9" w:unhideWhenUsed="1" w:qFormat="1"/>
-    <w:lsdException w:name="heading 7" w:semiHidden="1" w:uiPriority="9" w:unhideWhenUsed="1" w:qFormat="1"/>
-    <w:lsdException w:name="heading 8" w:semiHidden="1" w:uiPriority="9" w:unhideWhenUsed="1" w:qFormat="1"/>
-    <w:lsdException w:name="heading 9" w:semiHidden="1" w:uiPriority="9" w:unhideWhenUsed="1" w:qFormat="1"/>
-    <w:lsdException w:name="index 1" w:semiHidden="1" w:unhideWhenUsed="1"/>
-    <w:lsdException w:name="index 2" w:semiHidden="1" w:unhideWhenUsed="1"/>
-    <w:lsdException w:name="index 3" w:semiHidden="1" w:unhideWhenUsed="1"/>
-    <w:lsdException w:name="index 4" w:semiHidden="1" w:unhideWhenUsed="1"/>
-    <w:lsdException w:name="index 5" w:semiHidden="1" w:unhideWhenUsed="1"/>
-    <w:lsdException w:name="index 6" w:semiHidden="1" w:unhideWhenUsed="1"/>
-    <w:lsdException w:name="index 7" w:semiHidden="1" w:unhideWhenUsed="1"/>
-    <w:lsdException w:name="index 8" w:semiHidden="1" w:unhideWhenUsed="1"/>
-    <w:lsdException w:name="index 9" w:semiHidden="1" w:unhideWhenUsed="1"/>
-    <w:lsdException w:name="toc 1" w:semiHidden="1" w:uiPriority="39" w:unhideWhenUsed="1"/>
-    <w:lsdException w:name="toc 2" w:semiHidden="1" w:uiPriority="39" w:unhideWhenUsed="1"/>
-    <w:lsdException w:name="toc 3" w:semiHidden="1" w:uiPriority="39" w:unhideWhenUsed="1"/>
-    <w:lsdException w:name="toc 4" w:semiHidden="1" w:uiPriority="39" w:unhideWhenUsed="1"/>
-    <w:lsdException w:name="toc 5" w:semiHidden="1" w:uiPriority="39" w:unhideWhenUsed="1"/>
-    <w:lsdException w:name="toc 6" w:semiHidden="1" w:uiPriority="39" w:unhideWhenUsed="1"/>
-    <w:lsdException w:name="toc 7" w:semiHidden="1" w:uiPriority="39" w:unhideWhenUsed="1"/>
-    <w:lsdException w:name="toc 8" w:semiHidden="1" w:uiPriority="39" w:unhideWhenUsed="1"/>
-    <w:lsdException w:name="toc 9" w:semiHidden="1" w:uiPriority="39" w:unhideWhenUsed="1"/>
-    <w:lsdException w:name="Normal Indent" w:semiHidden="1" w:unhideWhenUsed="1"/>
-    <w:lsdException w:name="footnote text" w:semiHidden="1" w:unhideWhenUsed="1"/>
-    <w:lsdException w:name="annotation text" w:semiHidden="1" w:unhideWhenUsed="1"/>
-    <w:lsdException w:name="header" w:semiHidden="1" w:unhideWhenUsed="1"/>
-    <w:lsdException w:name="footer" w:semiHidden="1" w:unhideWhenUsed="1"/>
-    <w:lsdException w:name="index heading" w:semiHidden="1" w:unhideWhenUsed="1"/>
-    <w:lsdException w:name="caption" w:semiHidden="1" w:uiPriority="35" w:unhideWhenUsed="1" w:qFormat="1"/>
-    <w:lsdException w:name="table of figures" w:semiHidden="1" w:unhideWhenUsed="1"/>
-    <w:lsdException w:name="envelope address" w:semiHidden="1" w:unhideWhenUsed="1"/>
-    <w:lsdException w:name="envelope return" w:semiHidden="1" w:unhideWhenUsed="1"/>
-    <w:lsdException w:name="footnote reference" w:semiHidden="1" w:unhideWhenUsed="1"/>
-    <w:lsdException w:name="annotation reference" w:semiHidden="1" w:unhideWhenUsed="1"/>
-    <w:lsdException w:name="line number" w:semiHidden="1" w:unhideWhenUsed="1"/>
-    <w:lsdException w:name="page number" w:semiHidden="1" w:unhideWhenUsed="1"/>
-    <w:lsdException w:name="endnote reference" w:semiHidden="1" w:unhideWhenUsed="1"/>
-    <w:lsdException w:name="endnote text" w:semiHidden="1" w:unhideWhenUsed="1"/>
-    <w:lsdException w:name="table of authorities" w:semiHidden="1" w:unhideWhenUsed="1"/>
-    <w:lsdException w:name="macro" w:semiHidden="1" w:unhideWhenUsed="1"/>
-    <w:lsdException w:name="toa heading" w:semiHidden="1" w:unhideWhenUsed="1"/>
-    <w:lsdException w:name="List" w:semiHidden="1" w:unhideWhenUsed="1"/>
-    <w:lsdException w:name="List Bullet" w:semiHidden="1" w:unhideWhenUsed="1"/>
-    <w:lsdException w:name="List Number" w:semiHidden="1" w:unhideWhenUsed="1"/>
-    <w:lsdException w:name="List 2" w:semiHidden="1" w:unhideWhenUsed="1"/>
-    <w:lsdException w:name="List 3" w:semiHidden="1" w:unhideWhenUsed="1"/>
-    <w:lsdException w:name="List 4" w:semiHidden="1" w:unhideWhenUsed="1"/>
-    <w:lsdException w:name="List 5" w:semiHidden="1" w:unhideWhenUsed="1"/>
-    <w:lsdException w:name="List Bullet 2" w:semiHidden="1" w:unhideWhenUsed="1"/>
-    <w:lsdException w:name="List Bullet 3" w:semiHidden="1" w:unhideWhenUsed="1"/>
-    <w:lsdException w:name="List Bullet 4" w:semiHidden="1" w:unhideWhenUsed="1"/>
-    <w:lsdException w:name="List Bullet 5" w:semiHidden="1" w:unhideWhenUsed="1"/>
-    <w:lsdException w:name="List Number 2" w:semiHidden="1" w:unhideWhenUsed="1"/>
-    <w:lsdException w:name="List Number 3" w:semiHidden="1" w:unhideWhenUsed="1"/>
-    <w:lsdException w:name="List Number 4" w:semiHidden="1" w:unhideWhenUsed="1"/>
-    <w:lsdException w:name="List Number 5" w:semiHidden="1" w:unhideWhenUsed="1"/>
-    <w:lsdException w:name="Title" w:uiPriority="10" w:qFormat="1"/>
-    <w:lsdException w:name="Closing" w:semiHidden="1" w:unhideWhenUsed="1"/>
-    <w:lsdException w:name="Signature" w:semiHidden="1" w:unhideWhenUsed="1"/>
-    <w:lsdException w:name="Default Paragraph Font" w:semiHidden="1" w:uiPriority="1" w:unhideWhenUsed="1"/>
-    <w:lsdException w:name="Body Text" w:semiHidden="1" w:unhideWhenUsed="1"/>
-    <w:lsdException w:name="Body Text Indent" w:semiHidden="1" w:unhideWhenUsed="1"/>
-    <w:lsdException w:name="List Continue" w:semiHidden="1" w:unhideWhenUsed="1"/>
-    <w:lsdException w:name="List Continue 2" w:semiHidden="1" w:unhideWhenUsed="1"/>
-    <w:lsdException w:name="List Continue 3" w:semiHidden="1" w:unhideWhenUsed="1"/>
-    <w:lsdException w:name="List Continue 4" w:semiHidden="1" w:unhideWhenUsed="1"/>
-    <w:lsdException w:name="List Continue 5" w:semiHidden="1" w:unhideWhenUsed="1"/>
-    <w:lsdException w:name="Message Header" w:semiHidden="1" w:unhideWhenUsed="1"/>
-    <w:lsdException w:name="Subtitle" w:uiPriority="11" w:qFormat="1"/>
-    <w:lsdException w:name="Salutation" w:semiHidden="1" w:unhideWhenUsed="1"/>
-    <w:lsdException w:name="Date" w:semiHidden="1" w:unhideWhenUsed="1"/>
-    <w:lsdException w:name="Body Text First Indent" w:semiHidden="1" w:unhideWhenUsed="1"/>
-    <w:lsdException w:name="Body Text First Indent 2" w:semiHidden="1" w:unhideWhenUsed="1"/>
-    <w:lsdException w:name="Note Heading" w:semiHidden="1" w:unhideWhenUsed="1"/>
-    <w:lsdException w:name="Body Text 2" w:semiHidden="1" w:unhideWhenUsed="1"/>
-    <w:lsdException w:name="Body Text 3" w:semiHidden="1" w:unhideWhenUsed="1"/>
-    <w:lsdException w:name="Body Text Indent 2" w:semiHidden="1" w:unhideWhenUsed="1"/>
-    <w:lsdException w:name="Body Text Indent 3" w:semiHidden="1" w:unhideWhenUsed="1"/>
-    <w:lsdException w:name="Block Text" w:semiHidden="1" w:unhideWhenUsed="1"/>
-    <w:lsdException w:name="Hyperlink" w:semiHidden="1" w:unhideWhenUsed="1"/>
-    <w:lsdException w:name="FollowedHyperlink" w:semiHidden="1" w:unhideWhenUsed="1"/>
-    <w:lsdException w:name="Strong" w:uiPriority="22" w:qFormat="1"/>
-    <w:lsdException w:name="Emphasis" w:uiPriority="20" w:qFormat="1"/>
-    <w:lsdException w:name="Document Map" w:semiHidden="1" w:unhideWhenUsed="1"/>
-    <w:lsdException w:name="Plain Text" w:semiHidden="1" w:unhideWhenUsed="1"/>
-    <w:lsdException w:name="E-mail Signature" w:semiHidden="1" w:unhideWhenUsed="1"/>
-    <w:lsdException w:name="HTML Top of Form" w:semiHidden="1" w:unhideWhenUsed="1"/>
-    <w:lsdException w:name="HTML Bottom of Form" w:semiHidden="1" w:unhideWhenUsed="1"/>
-    <w:lsdException w:name="Normal (Web)" w:semiHidden="1" w:unhideWhenUsed="1"/>
-    <w:lsdException w:name="HTML Acronym" w:semiHidden="1" w:unhideWhenUsed="1"/>
-    <w:lsdException w:name="HTML Address" w:semiHidden="1" w:unhideWhenUsed="1"/>
-    <w:lsdException w:name="HTML Cite" w:semiHidden="1" w:unhideWhenUsed="1"/>
-    <w:lsdException w:name="HTML Code" w:semiHidden="1" w:unhideWhenUsed="1"/>
-    <w:lsdException w:name="HTML Definition" w:semiHidden="1" w:unhideWhenUsed="1"/>
-    <w:lsdException w:name="HTML Keyboard" w:semiHidden="1" w:unhideWhenUsed="1"/>
-    <w:lsdException w:name="HTML Preformatted" w:semiHidden="1" w:unhideWhenUsed="1"/>
-    <w:lsdException w:name="HTML Sample" w:semiHidden="1" w:unhideWhenUsed="1"/>
-    <w:lsdException w:name="HTML Typewriter" w:semiHidden="1" w:unhideWhenUsed="1"/>
-    <w:lsdException w:name="HTML Variable" w:semiHidden="1" w:unhideWhenUsed="1"/>
-    <w:lsdException w:name="Normal Table" w:semiHidden="1" w:unhideWhenUsed="1"/>
-    <w:lsdException w:name="annotation subject" w:semiHidden="1" w:unhideWhenUsed="1"/>
-    <w:lsdException w:name="No List" w:semiHidden="1" w:unhideWhenUsed="1"/>
-    <w:lsdException w:name="Outline List 1" w:semiHidden="1" w:unhideWhenUsed="1"/>
-    <w:lsdException w:name="Outline List 2" w:semiHidden="1" w:unhideWhenUsed="1"/>
-    <w:lsdException w:name="Outline List 3" w:semiHidden="1" w:unhideWhenUsed="1"/>
-    <w:lsdException w:name="Table Simple 1" w:semiHidden="1" w:unhideWhenUsed="1"/>
-    <w:lsdException w:name="Table Simple 2" w:semiHidden="1" w:unhideWhenUsed="1"/>
-    <w:lsdException w:name="Table Simple 3" w:semiHidden="1" w:unhideWhenUsed="1"/>
-    <w:lsdException w:name="Table Classic 1" w:semiHidden="1" w:unhideWhenUsed="1"/>
-    <w:lsdException w:name="Table Classic 2" w:semiHidden="1" w:unhideWhenUsed="1"/>
-    <w:lsdException w:name="Table Classic 3" w:semiHidden="1" w:unhideWhenUsed="1"/>
-    <w:lsdException w:name="Table Classic 4" w:semiHidden="1" w:unhideWhenUsed="1"/>
-    <w:lsdException w:name="Table Colorful 1" w:semiHidden="1" w:unhideWhenUsed="1"/>
-    <w:lsdException w:name="Table Colorful 2" w:semiHidden="1" w:unhideWhenUsed="1"/>
-    <w:lsdException w:name="Table Colorful 3" w:semiHidden="1" w:unhideWhenUsed="1"/>
-    <w:lsdException w:name="Table Columns 1" w:semiHidden="1" w:unhideWhenUsed="1"/>
-    <w:lsdException w:name="Table Columns 2" w:semiHidden="1" w:unhideWhenUsed="1"/>
-    <w:lsdException w:name="Table Columns 3" w:semiHidden="1" w:unhideWhenUsed="1"/>
-    <w:lsdException w:name="Table Columns 4" w:semiHidden="1" w:unhideWhenUsed="1"/>
-    <w:lsdException w:name="Table Columns 5" w:semiHidden="1" w:unhideWhenUsed="1"/>
-    <w:lsdException w:name="Table Grid 1" w:semiHidden="1" w:unhideWhenUsed="1"/>
-    <w:lsdException w:name="Table Grid 2" w:semiHidden="1" w:unhideWhenUsed="1"/>
-    <w:lsdException w:name="Table Grid 3" w:semiHidden="1" w:unhideWhenUsed="1"/>
-    <w:lsdException w:name="Table Grid 4" w:semiHidden="1" w:unhideWhenUsed="1"/>
-    <w:lsdException w:name="Table Grid 5" w:semiHidden="1" w:unhideWhenUsed="1"/>
-    <w:lsdException w:name="Table Grid 6" w:semiHidden="1" w:unhideWhenUsed="1"/>
-    <w:lsdException w:name="Table Grid 7" w:semiHidden="1" w:unhideWhenUsed="1"/>
-    <w:lsdException w:name="Table Grid 8" w:semiHidden="1" w:unhideWhenUsed="1"/>
-    <w:lsdException w:name="Table List 1" w:semiHidden="1" w:unhideWhenUsed="1"/>
-    <w:lsdException w:name="Table List 2" w:semiHidden="1" w:unhideWhenUsed="1"/>
-    <w:lsdException w:name="Table List 3" w:semiHidden="1" w:unhideWhenUsed="1"/>
-    <w:lsdException w:name="Table List 4" w:semiHidden="1" w:unhideWhenUsed="1"/>
-    <w:lsdException w:name="Table List 5" w:semiHidden="1" w:unhideWhenUsed="1"/>
-    <w:lsdException w:name="Table List 6" w:semiHidden="1" w:unhideWhenUsed="1"/>
-    <w:lsdException w:name="Table List 7" w:semiHidden="1" w:unhideWhenUsed="1"/>
-    <w:lsdException w:name="Table List 8" w:semiHidden="1" w:unhideWhenUsed="1"/>
-    <w:lsdException w:name="Table 3D effects 1" w:semiHidden="1" w:unhideWhenUsed="1"/>
-    <w:lsdException w:name="Table 3D effects 2" w:semiHidden="1" w:unhideWhenUsed="1"/>
-    <w:lsdException w:name="Table 3D effects 3" w:semiHidden="1" w:unhideWhenUsed="1"/>
-    <w:lsdException w:name="Table Contemporary" w:semiHidden="1" w:unhideWhenUsed="1"/>
-    <w:lsdException w:name="Table Elegant" w:semiHidden="1" w:unhideWhenUsed="1"/>
-    <w:lsdException w:name="Table Professional" w:semiHidden="1" w:unhideWhenUsed="1"/>
-    <w:lsdException w:name="Table Subtle 1" w:semiHidden="1" w:unhideWhenUsed="1"/>
-    <w:lsdException w:name="Table Subtle 2" w:semiHidden="1" w:unhideWhenUsed="1"/>
-    <w:lsdException w:name="Table Web 1" w:semiHidden="1" w:unhideWhenUsed="1"/>
-    <w:lsdException w:name="Table Web 2" w:semiHidden="1" w:unhideWhenUsed="1"/>
-    <w:lsdException w:name="Table Web 3" w:semiHidden="1" w:unhideWhenUsed="1"/>
-    <w:lsdException w:name="Balloon Text" w:semiHidden="1" w:unhideWhenUsed="1"/>
-    <w:lsdException w:name="Table Grid" w:uiPriority="39"/>
-    <w:lsdException w:name="Table Theme" w:semiHidden="1" w:unhideWhenUsed="1"/>
-    <w:lsdException w:name="Placeholder Text" w:semiHidden="1"/>
-    <w:lsdException w:name="No Spacing" w:uiPriority="1" w:qFormat="1"/>
-    <w:lsdException w:name="Light Shading" w:uiPriority="60"/>
-    <w:lsdException w:name="Light List" w:uiPriority="61"/>
-    <w:lsdException w:name="Light Grid" w:uiPriority="62"/>
-    <w:lsdException w:name="Medium Shading 1" w:uiPriority="63"/>
-    <w:lsdException w:name="Medium Shading 2" w:uiPriority="64"/>
-    <w:lsdException w:name="Medium List 1" w:uiPriority="65"/>
-    <w:lsdException w:name="Medium List 2" w:uiPriority="66"/>
-    <w:lsdException w:name="Medium Grid 1" w:uiPriority="67"/>
-    <w:lsdException w:name="Medium Grid 2" w:uiPriority="68"/>
-    <w:lsdException w:name="Medium Grid 3" w:uiPriority="69"/>
-    <w:lsdException w:name="Dark List" w:uiPriority="70"/>
-    <w:lsdException w:name="Colorful Shading" w:uiPriority="71"/>
-    <w:lsdException w:name="Colorful List" w:uiPriority="72"/>
-    <w:lsdException w:name="Colorful Grid" w:uiPriority="73"/>
-    <w:lsdException w:name="Light Shading Accent 1" w:uiPriority="60"/>
-    <w:lsdException w:name="Light List Accent 1" w:uiPriority="61"/>
-    <w:lsdException w:name="Light Grid Accent 1" w:uiPriority="62"/>
-    <w:lsdException w:name="Medium Shading 1 Accent 1" w:uiPriority="63"/>
-    <w:lsdException w:name="Medium Shading 2 Accent 1" w:uiPriority="64"/>
-    <w:lsdException w:name="Medium List 1 Accent 1" w:uiPriority="65"/>
-    <w:lsdException w:name="Revision" w:semiHidden="1"/>
-    <w:lsdException w:name="List Paragraph" w:uiPriority="34" w:qFormat="1"/>
-    <w:lsdException w:name="Quote" w:uiPriority="29" w:qFormat="1"/>
-    <w:lsdException w:name="Intense Quote" w:uiPriority="30" w:qFormat="1"/>
-    <w:lsdException w:name="Medium List 2 Accent 1" w:uiPriority="66"/>
-    <w:lsdException w:name="Medium Grid 1 Accent 1" w:uiPriority="67"/>
-    <w:lsdException w:name="Medium Grid 2 Accent 1" w:uiPriority="68"/>
-    <w:lsdException w:name="Medium Grid 3 Accent 1" w:uiPriority="69"/>
-    <w:lsdException w:name="Dark List Accent 1" w:uiPriority="70"/>
-    <w:lsdException w:name="Colorful Shading Accent 1" w:uiPriority="71"/>
-    <w:lsdException w:name="Colorful List Accent 1" w:uiPriority="72"/>
-    <w:lsdException w:name="Colorful Grid Accent 1" w:uiPriority="73"/>
-    <w:lsdException w:name="Light Shading Accent 2" w:uiPriority="60"/>
-    <w:lsdException w:name="Light List Accent 2" w:uiPriority="61"/>
-    <w:lsdException w:name="Light Grid Accent 2" w:uiPriority="62"/>
-    <w:lsdException w:name="Medium Shading 1 Accent 2" w:uiPriority="63"/>
-    <w:lsdException w:name="Medium Shading 2 Accent 2" w:uiPriority="64"/>
-    <w:lsdException w:name="Medium List 1 Accent 2" w:uiPriority="65"/>
-    <w:lsdException w:name="Medium List 2 Accent 2" w:uiPriority="66"/>
-    <w:lsdException w:name="Medium Grid 1 Accent 2" w:uiPriority="67"/>
-    <w:lsdException w:name="Medium Grid 2 Accent 2" w:uiPriority="68"/>
-    <w:lsdException w:name="Medium Grid 3 Accent 2" w:uiPriority="69"/>
-    <w:lsdException w:name="Dark List Accent 2" w:uiPriority="70"/>
-    <w:lsdException w:name="Colorful Shading Accent 2" w:uiPriority="71"/>
-    <w:lsdException w:name="Colorful List Accent 2" w:uiPriority="72"/>
-    <w:lsdException w:name="Colorful Grid Accent 2" w:uiPriority="73"/>
-    <w:lsdException w:name="Light Shading Accent 3" w:uiPriority="60"/>
-    <w:lsdException w:name="Light List Accent 3" w:uiPriority="61"/>
-    <w:lsdException w:name="Light Grid Accent 3" w:uiPriority="62"/>
-    <w:lsdException w:name="Medium Shading 1 Accent 3" w:uiPriority="63"/>
-    <w:lsdException w:name="Medium Shading 2 Accent 3" w:uiPriority="64"/>
-    <w:lsdException w:name="Medium List 1 Accent 3" w:uiPriority="65"/>
-    <w:lsdException w:name="Medium List 2 Accent 3" w:uiPriority="66"/>
-    <w:lsdException w:name="Medium Grid 1 Accent 3" w:uiPriority="67"/>
-    <w:lsdException w:name="Medium Grid 2 Accent 3" w:uiPriority="68"/>
-    <w:lsdException w:name="Medium Grid 3 Accent 3" w:uiPriority="69"/>
-    <w:lsdException w:name="Dark List Accent 3" w:uiPriority="70"/>
-    <w:lsdException w:name="Colorful Shading Accent 3" w:uiPriority="71"/>
-    <w:lsdException w:name="Colorful List Accent 3" w:uiPriority="72"/>
-    <w:lsdException w:name="Colorful Grid Accent 3" w:uiPriority="73"/>
-    <w:lsdException w:name="Light Shading Accent 4" w:uiPriority="60"/>
-    <w:lsdException w:name="Light List Accent 4" w:uiPriority="61"/>
-    <w:lsdException w:name="Light Grid Accent 4" w:uiPriority="62"/>
-    <w:lsdException w:name="Medium Shading 1 Accent 4" w:uiPriority="63"/>
-    <w:lsdException w:name="Medium Shading 2 Accent 4" w:uiPriority="64"/>
-    <w:lsdException w:name="Medium List 1 Accent 4" w:uiPriority="65"/>
-    <w:lsdException w:name="Medium List 2 Accent 4" w:uiPriority="66"/>
-    <w:lsdException w:name="Medium Grid 1 Accent 4" w:uiPriority="67"/>
-    <w:lsdException w:name="Medium Grid 2 Accent 4" w:uiPriority="68"/>
-    <w:lsdException w:name="Medium Grid 3 Accent 4" w:uiPriority="69"/>
-    <w:lsdException w:name="Dark List Accent 4" w:uiPriority="70"/>
-    <w:lsdException w:name="Colorful Shading Accent 4" w:uiPriority="71"/>
-    <w:lsdException w:name="Colorful List Accent 4" w:uiPriority="72"/>
-    <w:lsdException w:name="Colorful Grid Accent 4" w:uiPriority="73"/>
-    <w:lsdException w:name="Light Shading Accent 5" w:uiPriority="60"/>
-    <w:lsdException w:name="Light List Accent 5" w:uiPriority="61"/>
-    <w:lsdException w:name="Light Grid Accent 5" w:uiPriority="62"/>
-    <w:lsdException w:name="Medium Shading 1 Accent 5" w:uiPriority="63"/>
-    <w:lsdException w:name="Medium Shading 2 Accent 5" w:uiPriority="64"/>
-    <w:lsdException w:name="Medium List 1 Accent 5" w:uiPriority="65"/>
-    <w:lsdException w:name="Medium List 2 Accent 5" w:uiPriority="66"/>
-    <w:lsdException w:name="Medium Grid 1 Accent 5" w:uiPriority="67"/>
-    <w:lsdException w:name="Medium Grid 2 Accent 5" w:uiPriority="68"/>
-    <w:lsdException w:name="Medium Grid 3 Accent 5" w:uiPriority="69"/>
-    <w:lsdException w:name="Dark List Accent 5" w:uiPriority="70"/>
-    <w:lsdException w:name="Colorful Shading Accent 5" w:uiPriority="71"/>
-    <w:lsdException w:name="Colorful List Accent 5" w:uiPriority="72"/>
-    <w:lsdException w:name="Colorful Grid Accent 5" w:uiPriority="73"/>
-    <w:lsdException w:name="Light Shading Accent 6" w:uiPriority="60"/>
-    <w:lsdException w:name="Light List Accent 6" w:uiPriority="61"/>
-    <w:lsdException w:name="Light Grid Accent 6" w:uiPriority="62"/>
-    <w:lsdException w:name="Medium Shading 1 Accent 6" w:uiPriority="63"/>
-    <w:lsdException w:name="Medium Shading 2 Accent 6" w:uiPriority="64"/>
-    <w:lsdException w:name="Medium List 1 Accent 6" w:uiPriority="65"/>
-    <w:lsdException w:name="Medium List 2 Accent 6" w:uiPriority="66"/>
-    <w:lsdException w:name="Medium Grid 1 Accent 6" w:uiPriority="67"/>
-    <w:lsdException w:name="Medium Grid 2 Accent 6" w:uiPriority="68"/>
-    <w:lsdException w:name="Medium Grid 3 Accent 6" w:uiPriority="69"/>
-    <w:lsdException w:name="Dark List Accent 6" w:uiPriority="70"/>
-    <w:lsdException w:name="Colorful Shading Accent 6" w:uiPriority="71"/>
-    <w:lsdException w:name="Colorful List Accent 6" w:uiPriority="72"/>
-    <w:lsdException w:name="Colorful Grid Accent 6" w:uiPriority="73"/>
-    <w:lsdException w:name="Subtle Emphasis" w:uiPriority="19" w:qFormat="1"/>
-    <w:lsdException w:name="Intense Emphasis" w:uiPriority="21" w:qFormat="1"/>
-    <w:lsdException w:name="Subtle Reference" w:uiPriority="31" w:qFormat="1"/>
-    <w:lsdException w:name="Intense Reference" w:uiPriority="32" w:qFormat="1"/>
-    <w:lsdException w:name="Book Title" w:uiPriority="33" w:qFormat="1"/>
-    <w:lsdException w:name="Bibliography" w:semiHidden="1" w:uiPriority="37" w:unhideWhenUsed="1"/>
-    <w:lsdException w:name="TOC Heading" w:semiHidden="1" w:uiPriority="39" w:unhideWhenUsed="1" w:qFormat="1"/>
-    <w:lsdException w:name="Plain Table 1" w:uiPriority="41"/>
-    <w:lsdException w:name="Plain Table 2" w:uiPriority="42"/>
-    <w:lsdException w:name="Plain Table 3" w:uiPriority="43"/>
-    <w:lsdException w:name="Plain Table 4" w:uiPriority="44"/>
-    <w:lsdException w:name="Plain Table 5" w:uiPriority="45"/>
-    <w:lsdException w:name="Grid Table Light" w:uiPriority="40"/>
-    <w:lsdException w:name="Grid Table 1 Light" w:uiPriority="46"/>
-    <w:lsdException w:name="Grid Table 2" w:uiPriority="47"/>
-    <w:lsdException w:name="Grid Table 3" w:uiPriority="48"/>
-    <w:lsdException w:name="Grid Table 4" w:uiPriority="49"/>
-    <w:lsdException w:name="Grid Table 5 Dark" w:uiPriority="50"/>
-    <w:lsdException w:name="Grid Table 6 Colorful" w:uiPriority="51"/>
-    <w:lsdException w:name="Grid Table 7 Colorful" w:uiPriority="52"/>
-    <w:lsdException w:name="Grid Table 1 Light Accent 1" w:uiPriority="46"/>
-    <w:lsdException w:name="Grid Table 2 Accent 1" w:uiPriority="47"/>
-    <w:lsdException w:name="Grid Table 3 Accent 1" w:uiPriority="48"/>
-    <w:lsdException w:name="Grid Table 4 Accent 1" w:uiPriority="49"/>
-    <w:lsdException w:name="Grid Table 5 Dark Accent 1" w:uiPriority="50"/>
-    <w:lsdException w:name="Grid Table 6 Colorful Accent 1" w:uiPriority="51"/>
-    <w:lsdException w:name="Grid Table 7 Colorful Accent 1" w:uiPriority="52"/>
-    <w:lsdException w:name="Grid Table 1 Light Accent 2" w:uiPriority="46"/>
-    <w:lsdException w:name="Grid Table 2 Accent 2" w:uiPriority="47"/>
-    <w:lsdException w:name="Grid Table 3 Accent 2" w:uiPriority="48"/>
-    <w:lsdException w:name="Grid Table 4 Accent 2" w:uiPriority="49"/>
-    <w:lsdException w:name="Grid Table 5 Dark Accent 2" w:uiPriority="50"/>
-    <w:lsdException w:name="Grid Table 6 Colorful Accent 2" w:uiPriority="51"/>
-    <w:lsdException w:name="Grid Table 7 Colorful Accent 2" w:uiPriority="52"/>
-    <w:lsdException w:name="Grid Table 1 Light Accent 3" w:uiPriority="46"/>
-    <w:lsdException w:name="Grid Table 2 Accent 3" w:uiPriority="47"/>
-    <w:lsdException w:name="Grid Table 3 Accent 3" w:uiPriority="48"/>
-    <w:lsdException w:name="Grid Table 4 Accent 3" w:uiPriority="49"/>
-    <w:lsdException w:name="Grid Table 5 Dark Accent 3" w:uiPriority="50"/>
-    <w:lsdException w:name="Grid Table 6 Colorful Accent 3" w:uiPriority="51"/>
-    <w:lsdException w:name="Grid Table 7 Colorful Accent 3" w:uiPriority="52"/>
-    <w:lsdException w:name="Grid Table 1 Light Accent 4" w:uiPriority="46"/>
-    <w:lsdException w:name="Grid Table 2 Accent 4" w:uiPriority="47"/>
-    <w:lsdException w:name="Grid Table 3 Accent 4" w:uiPriority="48"/>
-    <w:lsdException w:name="Grid Table 4 Accent 4" w:uiPriority="49"/>
-    <w:lsdException w:name="Grid Table 5 Dark Accent 4" w:uiPriority="50"/>
-    <w:lsdException w:name="Grid Table 6 Colorful Accent 4" w:uiPriority="51"/>
-    <w:lsdException w:name="Grid Table 7 Colorful Accent 4" w:uiPriority="52"/>
-    <w:lsdException w:name="Grid Table 1 Light Accent 5" w:uiPriority="46"/>
-    <w:lsdException w:name="Grid Table 2 Accent 5" w:uiPriority="47"/>
-    <w:lsdException w:name="Grid Table 3 Accent 5" w:uiPriority="48"/>
-    <w:lsdException w:name="Grid Table 4 Accent 5" w:uiPriority="49"/>
-    <w:lsdException w:name="Grid Table 5 Dark Accent 5" w:uiPriority="50"/>
-    <w:lsdException w:name="Grid Table 6 Colorful Accent 5" w:uiPriority="51"/>
-    <w:lsdException w:name="Grid Table 7 Colorful Accent 5" w:uiPriority="52"/>
-    <w:lsdException w:name="Grid Table 1 Light Accent 6" w:uiPriority="46"/>
-    <w:lsdException w:name="Grid Table 2 Accent 6" w:uiPriority="47"/>
-    <w:lsdException w:name="Grid Table 3 Accent 6" w:uiPriority="48"/>
-    <w:lsdException w:name="Grid Table 4 Accent 6" w:uiPriority="49"/>
-    <w:lsdException w:name="Grid Table 5 Dark Accent 6" w:uiPriority="50"/>
-    <w:lsdException w:name="Grid Table 6 Colorful Accent 6" w:uiPriority="51"/>
-    <w:lsdException w:name="Grid Table 7 Colorful Accent 6" w:uiPriority="52"/>
-    <w:lsdException w:name="List Table 1 Light" w:uiPriority="46"/>
-    <w:lsdException w:name="List Table 2" w:uiPriority="47"/>
-    <w:lsdException w:name="List Table 3" w:uiPriority="48"/>
-    <w:lsdException w:name="List Table 4" w:uiPriority="49"/>
-    <w:lsdException w:name="List Table 5 Dark" w:uiPriority="50"/>
-    <w:lsdException w:name="List Table 6 Colorful" w:uiPriority="51"/>
-    <w:lsdException w:name="List Table 7 Colorful" w:uiPriority="52"/>
-    <w:lsdException w:name="List Table 1 Light Accent 1" w:uiPriority="46"/>
-    <w:lsdException w:name="List Table 2 Accent 1" w:uiPriority="47"/>
-    <w:lsdException w:name="List Table 3 Accent 1" w:uiPriority="48"/>
-    <w:lsdException w:name="List Table 4 Accent 1" w:uiPriority="49"/>
-    <w:lsdException w:name="List Table 5 Dark Accent 1" w:uiPriority="50"/>
-    <w:lsdException w:name="List Table 6 Colorful Accent 1" w:uiPriority="51"/>
-    <w:lsdException w:name="List Table 7 Colorful Accent 1" w:uiPriority="52"/>
-    <w:lsdException w:name="List Table 1 Light Accent 2" w:uiPriority="46"/>
-    <w:lsdException w:name="List Table 2 Accent 2" w:uiPriority="47"/>
-    <w:lsdException w:name="List Table 3 Accent 2" w:uiPriority="48"/>
-    <w:lsdException w:name="List Table 4 Accent 2" w:uiPriority="49"/>
-    <w:lsdException w:name="List Table 5 Dark Accent 2" w:uiPriority="50"/>
-    <w:lsdException w:name="List Table 6 Colorful Accent 2" w:uiPriority="51"/>
-    <w:lsdException w:name="List Table 7 Colorful Accent 2" w:uiPriority="52"/>
-    <w:lsdException w:name="List Table 1 Light Accent 3" w:uiPriority="46"/>
-    <w:lsdException w:name="List Table 2 Accent 3" w:uiPriority="47"/>
-    <w:lsdException w:name="List Table 3 Accent 3" w:uiPriority="48"/>
-    <w:lsdException w:name="List Table 4 Accent 3" w:uiPriority="49"/>
-    <w:lsdException w:name="List Table 5 Dark Accent 3" w:uiPriority="50"/>
-    <w:lsdException w:name="List Table 6 Colorful Accent 3" w:uiPriority="51"/>
-    <w:lsdException w:name="List Table 7 Colorful Accent 3" w:uiPriority="52"/>
-    <w:lsdException w:name="List Table 1 Light Accent 4" w:uiPriority="46"/>
-    <w:lsdException w:name="List Table 2 Accent 4" w:uiPriority="47"/>
-    <w:lsdException w:name="List Table 3 Accent 4" w:uiPriority="48"/>
-    <w:lsdException w:name="List Table 4 Accent 4" w:uiPriority="49"/>
-    <w:lsdException w:name="List Table 5 Dark Accent 4" w:uiPriority="50"/>
-    <w:lsdException w:name="List Table 6 Colorful Accent 4" w:uiPriority="51"/>
-    <w:lsdException w:name="List Table 7 Colorful Accent 4" w:uiPriority="52"/>
-    <w:lsdException w:name="List Table 1 Light Accent 5" w:uiPriority="46"/>
-    <w:lsdException w:name="List Table 2 Accent 5" w:uiPriority="47"/>
-    <w:lsdException w:name="List Table 3 Accent 5" w:uiPriority="48"/>
-    <w:lsdException w:name="List Table 4 Accent 5" w:uiPriority="49"/>
-    <w:lsdException w:name="List Table 5 Dark Accent 5" w:uiPriority="50"/>
-    <w:lsdException w:name="List Table 6 Colorful Accent 5" w:uiPriority="51"/>
-    <w:lsdException w:name="List Table 7 Colorful Accent 5" w:uiPriority="52"/>
-    <w:lsdException w:name="List Table 1 Light Accent 6" w:uiPriority="46"/>
-    <w:lsdException w:name="List Table 2 Accent 6" w:uiPriority="47"/>
-    <w:lsdException w:name="List Table 3 Accent 6" w:uiPriority="48"/>
-    <w:lsdException w:name="List Table 4 Accent 6" w:uiPriority="49"/>
-    <w:lsdException w:name="List Table 5 Dark Accent 6" w:uiPriority="50"/>
-    <w:lsdException w:name="List Table 6 Colorful Accent 6" w:uiPriority="51"/>
-    <w:lsdException w:name="List Table 7 Colorful Accent 6" w:uiPriority="52"/>
-    <w:lsdException w:name="Mention" w:semiHidden="1" w:unhideWhenUsed="1"/>
-    <w:lsdException w:name="Smart Hyperlink" w:semiHidden="1" w:unhideWhenUsed="1"/>
-    <w:lsdException w:name="Hashtag" w:semiHidden="1" w:unhideWhenUsed="1"/>
-    <w:lsdException w:name="Unresolved Mention" w:semiHidden="1" w:unhideWhenUsed="1"/>
+  <w:latentStyles w:defLockedState="0" w:defUIPriority="99" w:defSemiHidden="1" w:defUnhideWhenUsed="1" w:defQFormat="0" w:count="267">
+    <w:lsdException w:name="Normal" w:semiHidden="0" w:uiPriority="0" w:unhideWhenUsed="0" w:qFormat="1"/>
+    <w:lsdException w:name="heading 1" w:semiHidden="0" w:uiPriority="9" w:unhideWhenUsed="0" w:qFormat="1"/>
+    <w:lsdException w:name="heading 2" w:uiPriority="9" w:qFormat="1"/>
+    <w:lsdException w:name="heading 3" w:uiPriority="9" w:qFormat="1"/>
+    <w:lsdException w:name="heading 4" w:uiPriority="9" w:qFormat="1"/>
+    <w:lsdException w:name="heading 5" w:uiPriority="9" w:qFormat="1"/>
+    <w:lsdException w:name="heading 6" w:uiPriority="9" w:qFormat="1"/>
+    <w:lsdException w:name="heading 7" w:uiPriority="9" w:qFormat="1"/>
+    <w:lsdException w:name="heading 8" w:uiPriority="9" w:qFormat="1"/>
+    <w:lsdException w:name="heading 9" w:uiPriority="9" w:qFormat="1"/>
+    <w:lsdException w:name="toc 1" w:uiPriority="39"/>
+    <w:lsdException w:name="toc 2" w:uiPriority="39"/>
+    <w:lsdException w:name="toc 3" w:uiPriority="39"/>
+    <w:lsdException w:name="toc 4" w:uiPriority="39"/>
+    <w:lsdException w:name="toc 5" w:uiPriority="39"/>
+    <w:lsdException w:name="toc 6" w:uiPriority="39"/>
+    <w:lsdException w:name="toc 7" w:uiPriority="39"/>
+    <w:lsdException w:name="toc 8" w:uiPriority="39"/>
+    <w:lsdException w:name="toc 9" w:uiPriority="39"/>
+    <w:lsdException w:name="caption" w:uiPriority="35" w:qFormat="1"/>
+    <w:lsdException w:name="Title" w:semiHidden="0" w:uiPriority="10" w:unhideWhenUsed="0" w:qFormat="1"/>
+    <w:lsdException w:name="Default Paragraph Font" w:uiPriority="1"/>
+    <w:lsdException w:name="Subtitle" w:semiHidden="0" w:uiPriority="11" w:unhideWhenUsed="0" w:qFormat="1"/>
+    <w:lsdException w:name="Strong" w:semiHidden="0" w:uiPriority="22" w:unhideWhenUsed="0" w:qFormat="1"/>
+    <w:lsdException w:name="Emphasis" w:semiHidden="0" w:uiPriority="20" w:unhideWhenUsed="0" w:qFormat="1"/>
+    <w:lsdException w:name="Table Grid" w:semiHidden="0" w:uiPriority="39" w:unhideWhenUsed="0"/>
+    <w:lsdException w:name="Placeholder Text" w:unhideWhenUsed="0"/>
+    <w:lsdException w:name="No Spacing" w:semiHidden="0" w:uiPriority="1" w:unhideWhenUsed="0" w:qFormat="1"/>
+    <w:lsdException w:name="Light Shading" w:semiHidden="0" w:uiPriority="60" w:unhideWhenUsed="0"/>
+    <w:lsdException w:name="Light List" w:semiHidden="0" w:uiPriority="61" w:unhideWhenUsed="0"/>
+    <w:lsdException w:name="Light Grid" w:semiHidden="0" w:uiPriority="62" w:unhideWhenUsed="0"/>
+    <w:lsdException w:name="Medium Shading 1" w:semiHidden="0" w:uiPriority="63" w:unhideWhenUsed="0"/>
+    <w:lsdException w:name="Medium Shading 2" w:semiHidden="0" w:uiPriority="64" w:unhideWhenUsed="0"/>
+    <w:lsdException w:name="Medium List 1" w:semiHidden="0" w:uiPriority="65" w:unhideWhenUsed="0"/>
+    <w:lsdException w:name="Medium List 2" w:semiHidden="0" w:uiPriority="66" w:unhideWhenUsed="0"/>
+    <w:lsdException w:name="Medium Grid 1" w:semiHidden="0" w:uiPriority="67" w:unhideWhenUsed="0"/>
+    <w:lsdException w:name="Medium Grid 2" w:semiHidden="0" w:uiPriority="68" w:unhideWhenUsed="0"/>
+    <w:lsdException w:name="Medium Grid 3" w:semiHidden="0" w:uiPriority="69" w:unhideWhenUsed="0"/>
+    <w:lsdException w:name="Dark List" w:semiHidden="0" w:uiPriority="70" w:unhideWhenUsed="0"/>
+    <w:lsdException w:name="Colorful Shading" w:semiHidden="0" w:uiPriority="71" w:unhideWhenUsed="0"/>
+    <w:lsdException w:name="Colorful List" w:semiHidden="0" w:uiPriority="72" w:unhideWhenUsed="0"/>
+    <w:lsdException w:name="Colorful Grid" w:semiHidden="0" w:uiPriority="73" w:unhideWhenUsed="0"/>
+    <w:lsdException w:name="Light Shading Accent 1" w:semiHidden="0" w:uiPriority="60" w:unhideWhenUsed="0"/>
+    <w:lsdException w:name="Light List Accent 1" w:semiHidden="0" w:uiPriority="61" w:unhideWhenUsed="0"/>
+    <w:lsdException w:name="Light Grid Accent 1" w:semiHidden="0" w:uiPriority="62" w:unhideWhenUsed="0"/>
+    <w:lsdException w:name="Medium Shading 1 Accent 1" w:semiHidden="0" w:uiPriority="63" w:unhideWhenUsed="0"/>
+    <w:lsdException w:name="Medium Shading 2 Accent 1" w:semiHidden="0" w:uiPriority="64" w:unhideWhenUsed="0"/>
+    <w:lsdException w:name="Medium List 1 Accent 1" w:semiHidden="0" w:uiPriority="65" w:unhideWhenUsed="0"/>
+    <w:lsdException w:name="Revision" w:unhideWhenUsed="0"/>
+    <w:lsdException w:name="List Paragraph" w:semiHidden="0" w:uiPriority="34" w:unhideWhenUsed="0" w:qFormat="1"/>
+    <w:lsdException w:name="Quote" w:semiHidden="0" w:uiPriority="29" w:unhideWhenUsed="0" w:qFormat="1"/>
+    <w:lsdException w:name="Intense Quote" w:semiHidden="0" w:uiPriority="30" w:unhideWhenUsed="0" w:qFormat="1"/>
+    <w:lsdException w:name="Medium List 2 Accent 1" w:semiHidden="0" w:uiPriority="66" w:unhideWhenUsed="0"/>
+    <w:lsdException w:name="Medium Grid 1 Accent 1" w:semiHidden="0" w:uiPriority="67" w:unhideWhenUsed="0"/>
+    <w:lsdException w:name="Medium Grid 2 Accent 1" w:semiHidden="0" w:uiPriority="68" w:unhideWhenUsed="0"/>
+    <w:lsdException w:name="Medium Grid 3 Accent 1" w:semiHidden="0" w:uiPriority="69" w:unhideWhenUsed="0"/>
+    <w:lsdException w:name="Dark List Accent 1" w:semiHidden="0" w:uiPriority="70" w:unhideWhenUsed="0"/>
+    <w:lsdException w:name="Colorful Shading Accent 1" w:semiHidden="0" w:uiPriority="71" w:unhideWhenUsed="0"/>
+    <w:lsdException w:name="Colorful List Accent 1" w:semiHidden="0" w:uiPriority="72" w:unhideWhenUsed="0"/>
+    <w:lsdException w:name="Colorful Grid Accent 1" w:semiHidden="0" w:uiPriority="73" w:unhideWhenUsed="0"/>
+    <w:lsdException w:name="Light Shading Accent 2" w:semiHidden="0" w:uiPriority="60" w:unhideWhenUsed="0"/>
+    <w:lsdException w:name="Light List Accent 2" w:semiHidden="0" w:uiPriority="61" w:unhideWhenUsed="0"/>
+    <w:lsdException w:name="Light Grid Accent 2" w:semiHidden="0" w:uiPriority="62" w:unhideWhenUsed="0"/>
+    <w:lsdException w:name="Medium Shading 1 Accent 2" w:semiHidden="0" w:uiPriority="63" w:unhideWhenUsed="0"/>
+    <w:lsdException w:name="Medium Shading 2 Accent 2" w:semiHidden="0" w:uiPriority="64" w:unhideWhenUsed="0"/>
+    <w:lsdException w:name="Medium List 1 Accent 2" w:semiHidden="0" w:uiPriority="65" w:unhideWhenUsed="0"/>
+    <w:lsdException w:name="Medium List 2 Accent 2" w:semiHidden="0" w:uiPriority="66" w:unhideWhenUsed="0"/>
+    <w:lsdException w:name="Medium Grid 1 Accent 2" w:semiHidden="0" w:uiPriority="67" w:unhideWhenUsed="0"/>
+    <w:lsdException w:name="Medium Grid 2 Accent 2" w:semiHidden="0" w:uiPriority="68" w:unhideWhenUsed="0"/>
+    <w:lsdException w:name="Medium Grid 3 Accent 2" w:semiHidden="0" w:uiPriority="69" w:unhideWhenUsed="0"/>
+    <w:lsdException w:name="Dark List Accent 2" w:semiHidden="0" w:uiPriority="70" w:unhideWhenUsed="0"/>
+    <w:lsdException w:name="Colorful Shading Accent 2" w:semiHidden="0" w:uiPriority="71" w:unhideWhenUsed="0"/>
+    <w:lsdException w:name="Colorful List Accent 2" w:semiHidden="0" w:uiPriority="72" w:unhideWhenUsed="0"/>
+    <w:lsdException w:name="Colorful Grid Accent 2" w:semiHidden="0" w:uiPriority="73" w:unhideWhenUsed="0"/>
+    <w:lsdException w:name="Light Shading Accent 3" w:semiHidden="0" w:uiPriority="60" w:unhideWhenUsed="0"/>
+    <w:lsdException w:name="Light List Accent 3" w:semiHidden="0" w:uiPriority="61" w:unhideWhenUsed="0"/>
+    <w:lsdException w:name="Light Grid Accent 3" w:semiHidden="0" w:uiPriority="62" w:unhideWhenUsed="0"/>
+    <w:lsdException w:name="Medium Shading 1 Accent 3" w:semiHidden="0" w:uiPriority="63" w:unhideWhenUsed="0"/>
+    <w:lsdException w:name="Medium Shading 2 Accent 3" w:semiHidden="0" w:uiPriority="64" w:unhideWhenUsed="0"/>
+    <w:lsdException w:name="Medium List 1 Accent 3" w:semiHidden="0" w:uiPriority="65" w:unhideWhenUsed="0"/>
+    <w:lsdException w:name="Medium List 2 Accent 3" w:semiHidden="0" w:uiPriority="66" w:unhideWhenUsed="0"/>
+    <w:lsdException w:name="Medium Grid 1 Accent 3" w:semiHidden="0" w:uiPriority="67" w:unhideWhenUsed="0"/>
+    <w:lsdException w:name="Medium Grid 2 Accent 3" w:semiHidden="0" w:uiPriority="68" w:unhideWhenUsed="0"/>
+    <w:lsdException w:name="Medium Grid 3 Accent 3" w:semiHidden="0" w:uiPriority="69" w:unhideWhenUsed="0"/>
+    <w:lsdException w:name="Dark List Accent 3" w:semiHidden="0" w:uiPriority="70" w:unhideWhenUsed="0"/>
+    <w:lsdException w:name="Colorful Shading Accent 3" w:semiHidden="0" w:uiPriority="71" w:unhideWhenUsed="0"/>
+    <w:lsdException w:name="Colorful List Accent 3" w:semiHidden="0" w:uiPriority="72" w:unhideWhenUsed="0"/>
+    <w:lsdException w:name="Colorful Grid Accent 3" w:semiHidden="0" w:uiPriority="73" w:unhideWhenUsed="0"/>
+    <w:lsdException w:name="Light Shading Accent 4" w:semiHidden="0" w:uiPriority="60" w:unhideWhenUsed="0"/>
+    <w:lsdException w:name="Light List Accent 4" w:semiHidden="0" w:uiPriority="61" w:unhideWhenUsed="0"/>
+    <w:lsdException w:name="Light Grid Accent 4" w:semiHidden="0" w:uiPriority="62" w:unhideWhenUsed="0"/>
+    <w:lsdException w:name="Medium Shading 1 Accent 4" w:semiHidden="0" w:uiPriority="63" w:unhideWhenUsed="0"/>
+    <w:lsdException w:name="Medium Shading 2 Accent 4" w:semiHidden="0" w:uiPriority="64" w:unhideWhenUsed="0"/>
+    <w:lsdException w:name="Medium List 1 Accent 4" w:semiHidden="0" w:uiPriority="65" w:unhideWhenUsed="0"/>
+    <w:lsdException w:name="Medium List 2 Accent 4" w:semiHidden="0" w:uiPriority="66" w:unhideWhenUsed="0"/>
+    <w:lsdException w:name="Medium Grid 1 Accent 4" w:semiHidden="0" w:uiPriority="67" w:unhideWhenUsed="0"/>
+    <w:lsdException w:name="Medium Grid 2 Accent 4" w:semiHidden="0" w:uiPriority="68" w:unhideWhenUsed="0"/>
+    <w:lsdException w:name="Medium Grid 3 Accent 4" w:semiHidden="0" w:uiPriority="69" w:unhideWhenUsed="0"/>
+    <w:lsdException w:name="Dark List Accent 4" w:semiHidden="0" w:uiPriority="70" w:unhideWhenUsed="0"/>
+    <w:lsdException w:name="Colorful Shading Accent 4" w:semiHidden="0" w:uiPriority="71" w:unhideWhenUsed="0"/>
+    <w:lsdException w:name="Colorful List Accent 4" w:semiHidden="0" w:uiPriority="72" w:unhideWhenUsed="0"/>
+    <w:lsdException w:name="Colorful Grid Accent 4" w:semiHidden="0" w:uiPriority="73" w:unhideWhenUsed="0"/>
+    <w:lsdException w:name="Light Shading Accent 5" w:semiHidden="0" w:uiPriority="60" w:unhideWhenUsed="0"/>
+    <w:lsdException w:name="Light List Accent 5" w:semiHidden="0" w:uiPriority="61" w:unhideWhenUsed="0"/>
+    <w:lsdException w:name="Light Grid Accent 5" w:semiHidden="0" w:uiPriority="62" w:unhideWhenUsed="0"/>
+    <w:lsdException w:name="Medium Shading 1 Accent 5" w:semiHidden="0" w:uiPriority="63" w:unhideWhenUsed="0"/>
+    <w:lsdException w:name="Medium Shading 2 Accent 5" w:semiHidden="0" w:uiPriority="64" w:unhideWhenUsed="0"/>
+    <w:lsdException w:name="Medium List 1 Accent 5" w:semiHidden="0" w:uiPriority="65" w:unhideWhenUsed="0"/>
+    <w:lsdException w:name="Medium List 2 Accent 5" w:semiHidden="0" w:uiPriority="66" w:unhideWhenUsed="0"/>
+    <w:lsdException w:name="Medium Grid 1 Accent 5" w:semiHidden="0" w:uiPriority="67" w:unhideWhenUsed="0"/>
+    <w:lsdException w:name="Medium Grid 2 Accent 5" w:semiHidden="0" w:uiPriority="68" w:unhideWhenUsed="0"/>
+    <w:lsdException w:name="Medium Grid 3 Accent 5" w:semiHidden="0" w:uiPriority="69" w:unhideWhenUsed="0"/>
+    <w:lsdException w:name="Dark List Accent 5" w:semiHidden="0" w:uiPriority="70" w:unhideWhenUsed="0"/>
+    <w:lsdException w:name="Colorful Shading Accent 5" w:semiHidden="0" w:uiPriority="71" w:unhideWhenUsed="0"/>
+    <w:lsdException w:name="Colorful List Accent 5" w:semiHidden="0" w:uiPriority="72" w:unhideWhenUsed="0"/>
+    <w:lsdException w:name="Colorful Grid Accent 5" w:semiHidden="0" w:uiPriority="73" w:unhideWhenUsed="0"/>
+    <w:lsdException w:name="Light Shading Accent 6" w:semiHidden="0" w:uiPriority="60" w:unhideWhenUsed="0"/>
+    <w:lsdException w:name="Light List Accent 6" w:semiHidden="0" w:uiPriority="61" w:unhideWhenUsed="0"/>
+    <w:lsdException w:name="Light Grid Accent 6" w:semiHidden="0" w:uiPriority="62" w:unhideWhenUsed="0"/>
+    <w:lsdException w:name="Medium Shading 1 Accent 6" w:semiHidden="0" w:uiPriority="63" w:unhideWhenUsed="0"/>
+    <w:lsdException w:name="Medium Shading 2 Accent 6" w:semiHidden="0" w:uiPriority="64" w:unhideWhenUsed="0"/>
+    <w:lsdException w:name="Medium List 1 Accent 6" w:semiHidden="0" w:uiPriority="65" w:unhideWhenUsed="0"/>
+    <w:lsdException w:name="Medium List 2 Accent 6" w:semiHidden="0" w:uiPriority="66" w:unhideWhenUsed="0"/>
+    <w:lsdException w:name="Medium Grid 1 Accent 6" w:semiHidden="0" w:uiPriority="67" w:unhideWhenUsed="0"/>
+    <w:lsdException w:name="Medium Grid 2 Accent 6" w:semiHidden="0" w:uiPriority="68" w:unhideWhenUsed="0"/>
+    <w:lsdException w:name="Medium Grid 3 Accent 6" w:semiHidden="0" w:uiPriority="69" w:unhideWhenUsed="0"/>
+    <w:lsdException w:name="Dark List Accent 6" w:semiHidden="0" w:uiPriority="70" w:unhideWhenUsed="0"/>
+    <w:lsdException w:name="Colorful Shading Accent 6" w:semiHidden="0" w:uiPriority="71" w:unhideWhenUsed="0"/>
+    <w:lsdException w:name="Colorful List Accent 6" w:semiHidden="0" w:uiPriority="72" w:unhideWhenUsed="0"/>
+    <w:lsdException w:name="Colorful Grid Accent 6" w:semiHidden="0" w:uiPriority="73" w:unhideWhenUsed="0"/>
+    <w:lsdException w:name="Subtle Emphasis" w:semiHidden="0" w:uiPriority="19" w:unhideWhenUsed="0" w:qFormat="1"/>
+    <w:lsdException w:name="Intense Emphasis" w:semiHidden="0" w:uiPriority="21" w:unhideWhenUsed="0" w:qFormat="1"/>
+    <w:lsdException w:name="Subtle Reference" w:semiHidden="0" w:uiPriority="31" w:unhideWhenUsed="0" w:qFormat="1"/>
+    <w:lsdException w:name="Intense Reference" w:semiHidden="0" w:uiPriority="32" w:unhideWhenUsed="0" w:qFormat="1"/>
+    <w:lsdException w:name="Book Title" w:semiHidden="0" w:uiPriority="33" w:unhideWhenUsed="0" w:qFormat="1"/>
+    <w:lsdException w:name="Bibliography" w:uiPriority="37"/>
+    <w:lsdException w:name="TOC Heading" w:uiPriority="39" w:qFormat="1"/>
   </w:latentStyles>
   <w:style w:type="paragraph" w:default="1" w:styleId="Normale">
     <w:name w:val="Normal"/>
@@ -26944,6 +28260,7 @@
       <w:spacing w:after="0" w:line="240" w:lineRule="auto"/>
     </w:pPr>
     <w:tblPr>
+      <w:tblInd w:w="0" w:type="dxa"/>
       <w:tblBorders>
         <w:top w:val="single" w:sz="4" w:space="0" w:color="auto"/>
         <w:left w:val="single" w:sz="4" w:space="0" w:color="auto"/>
@@ -26952,6 +28269,12 @@
         <w:insideH w:val="single" w:sz="4" w:space="0" w:color="auto"/>
         <w:insideV w:val="single" w:sz="4" w:space="0" w:color="auto"/>
       </w:tblBorders>
+      <w:tblCellMar>
+        <w:top w:w="0" w:type="dxa"/>
+        <w:left w:w="108" w:type="dxa"/>
+        <w:bottom w:w="0" w:type="dxa"/>
+        <w:right w:w="108" w:type="dxa"/>
+      </w:tblCellMar>
     </w:tblPr>
   </w:style>
   <w:style w:type="character" w:customStyle="1" w:styleId="Titolo1Carattere">
@@ -26967,6 +28290,415 @@
       <w:color w:val="365F91" w:themeColor="accent1" w:themeShade="BF"/>
       <w:sz w:val="28"/>
       <w:szCs w:val="28"/>
+    </w:rPr>
+  </w:style>
+  <w:style w:type="character" w:styleId="Collegamentovisitato">
+    <w:name w:val="FollowedHyperlink"/>
+    <w:basedOn w:val="Carpredefinitoparagrafo"/>
+    <w:uiPriority w:val="99"/>
+    <w:semiHidden/>
+    <w:unhideWhenUsed/>
+    <w:rsid w:val="00B84207"/>
+    <w:rPr>
+      <w:color w:val="800080" w:themeColor="followedHyperlink"/>
+      <w:u w:val="single"/>
+    </w:rPr>
+  </w:style>
+</w:styles>
+</file>
+
+<file path=word/stylesWithEffects.xml><?xml version="1.0" encoding="utf-8"?>
+<w:styles xmlns:wpc="http://schemas.microsoft.com/office/word/2010/wordprocessingCanvas" xmlns:mc="http://schemas.openxmlformats.org/markup-compatibility/2006" xmlns:o="urn:schemas-microsoft-com:office:office" xmlns:r="http://schemas.openxmlformats.org/officeDocument/2006/relationships" xmlns:m="http://schemas.openxmlformats.org/officeDocument/2006/math" xmlns:v="urn:schemas-microsoft-com:vml" xmlns:wp14="http://schemas.microsoft.com/office/word/2010/wordprocessingDrawing" xmlns:wp="http://schemas.openxmlformats.org/drawingml/2006/wordprocessingDrawing" xmlns:w10="urn:schemas-microsoft-com:office:word" xmlns:w="http://schemas.openxmlformats.org/wordprocessingml/2006/main" xmlns:w14="http://schemas.microsoft.com/office/word/2010/wordml" xmlns:wpg="http://schemas.microsoft.com/office/word/2010/wordprocessingGroup" xmlns:wpi="http://schemas.microsoft.com/office/word/2010/wordprocessingInk" xmlns:wne="http://schemas.microsoft.com/office/word/2006/wordml" xmlns:wps="http://schemas.microsoft.com/office/word/2010/wordprocessingShape" mc:Ignorable="w14 wp14">
+  <w:docDefaults>
+    <w:rPrDefault>
+      <w:rPr>
+        <w:rFonts w:asciiTheme="minorHAnsi" w:eastAsiaTheme="minorHAnsi" w:hAnsiTheme="minorHAnsi" w:cstheme="minorBidi"/>
+        <w:sz w:val="22"/>
+        <w:szCs w:val="22"/>
+        <w:lang w:val="it-IT" w:eastAsia="en-US" w:bidi="ar-SA"/>
+      </w:rPr>
+    </w:rPrDefault>
+    <w:pPrDefault>
+      <w:pPr>
+        <w:spacing w:after="200" w:line="276" w:lineRule="auto"/>
+      </w:pPr>
+    </w:pPrDefault>
+  </w:docDefaults>
+  <w:latentStyles w:defLockedState="0" w:defUIPriority="99" w:defSemiHidden="1" w:defUnhideWhenUsed="1" w:defQFormat="0" w:count="267">
+    <w:lsdException w:name="Normal" w:semiHidden="0" w:uiPriority="0" w:unhideWhenUsed="0" w:qFormat="1"/>
+    <w:lsdException w:name="heading 1" w:semiHidden="0" w:uiPriority="9" w:unhideWhenUsed="0" w:qFormat="1"/>
+    <w:lsdException w:name="heading 2" w:uiPriority="9" w:qFormat="1"/>
+    <w:lsdException w:name="heading 3" w:uiPriority="9" w:qFormat="1"/>
+    <w:lsdException w:name="heading 4" w:uiPriority="9" w:qFormat="1"/>
+    <w:lsdException w:name="heading 5" w:uiPriority="9" w:qFormat="1"/>
+    <w:lsdException w:name="heading 6" w:uiPriority="9" w:qFormat="1"/>
+    <w:lsdException w:name="heading 7" w:uiPriority="9" w:qFormat="1"/>
+    <w:lsdException w:name="heading 8" w:uiPriority="9" w:qFormat="1"/>
+    <w:lsdException w:name="heading 9" w:uiPriority="9" w:qFormat="1"/>
+    <w:lsdException w:name="toc 1" w:uiPriority="39"/>
+    <w:lsdException w:name="toc 2" w:uiPriority="39"/>
+    <w:lsdException w:name="toc 3" w:uiPriority="39"/>
+    <w:lsdException w:name="toc 4" w:uiPriority="39"/>
+    <w:lsdException w:name="toc 5" w:uiPriority="39"/>
+    <w:lsdException w:name="toc 6" w:uiPriority="39"/>
+    <w:lsdException w:name="toc 7" w:uiPriority="39"/>
+    <w:lsdException w:name="toc 8" w:uiPriority="39"/>
+    <w:lsdException w:name="toc 9" w:uiPriority="39"/>
+    <w:lsdException w:name="caption" w:uiPriority="35" w:qFormat="1"/>
+    <w:lsdException w:name="Title" w:semiHidden="0" w:uiPriority="10" w:unhideWhenUsed="0" w:qFormat="1"/>
+    <w:lsdException w:name="Default Paragraph Font" w:uiPriority="1"/>
+    <w:lsdException w:name="Subtitle" w:semiHidden="0" w:uiPriority="11" w:unhideWhenUsed="0" w:qFormat="1"/>
+    <w:lsdException w:name="Strong" w:semiHidden="0" w:uiPriority="22" w:unhideWhenUsed="0" w:qFormat="1"/>
+    <w:lsdException w:name="Emphasis" w:semiHidden="0" w:uiPriority="20" w:unhideWhenUsed="0" w:qFormat="1"/>
+    <w:lsdException w:name="Table Grid" w:semiHidden="0" w:uiPriority="39" w:unhideWhenUsed="0"/>
+    <w:lsdException w:name="Placeholder Text" w:unhideWhenUsed="0"/>
+    <w:lsdException w:name="No Spacing" w:semiHidden="0" w:uiPriority="1" w:unhideWhenUsed="0" w:qFormat="1"/>
+    <w:lsdException w:name="Light Shading" w:semiHidden="0" w:uiPriority="60" w:unhideWhenUsed="0"/>
+    <w:lsdException w:name="Light List" w:semiHidden="0" w:uiPriority="61" w:unhideWhenUsed="0"/>
+    <w:lsdException w:name="Light Grid" w:semiHidden="0" w:uiPriority="62" w:unhideWhenUsed="0"/>
+    <w:lsdException w:name="Medium Shading 1" w:semiHidden="0" w:uiPriority="63" w:unhideWhenUsed="0"/>
+    <w:lsdException w:name="Medium Shading 2" w:semiHidden="0" w:uiPriority="64" w:unhideWhenUsed="0"/>
+    <w:lsdException w:name="Medium List 1" w:semiHidden="0" w:uiPriority="65" w:unhideWhenUsed="0"/>
+    <w:lsdException w:name="Medium List 2" w:semiHidden="0" w:uiPriority="66" w:unhideWhenUsed="0"/>
+    <w:lsdException w:name="Medium Grid 1" w:semiHidden="0" w:uiPriority="67" w:unhideWhenUsed="0"/>
+    <w:lsdException w:name="Medium Grid 2" w:semiHidden="0" w:uiPriority="68" w:unhideWhenUsed="0"/>
+    <w:lsdException w:name="Medium Grid 3" w:semiHidden="0" w:uiPriority="69" w:unhideWhenUsed="0"/>
+    <w:lsdException w:name="Dark List" w:semiHidden="0" w:uiPriority="70" w:unhideWhenUsed="0"/>
+    <w:lsdException w:name="Colorful Shading" w:semiHidden="0" w:uiPriority="71" w:unhideWhenUsed="0"/>
+    <w:lsdException w:name="Colorful List" w:semiHidden="0" w:uiPriority="72" w:unhideWhenUsed="0"/>
+    <w:lsdException w:name="Colorful Grid" w:semiHidden="0" w:uiPriority="73" w:unhideWhenUsed="0"/>
+    <w:lsdException w:name="Light Shading Accent 1" w:semiHidden="0" w:uiPriority="60" w:unhideWhenUsed="0"/>
+    <w:lsdException w:name="Light List Accent 1" w:semiHidden="0" w:uiPriority="61" w:unhideWhenUsed="0"/>
+    <w:lsdException w:name="Light Grid Accent 1" w:semiHidden="0" w:uiPriority="62" w:unhideWhenUsed="0"/>
+    <w:lsdException w:name="Medium Shading 1 Accent 1" w:semiHidden="0" w:uiPriority="63" w:unhideWhenUsed="0"/>
+    <w:lsdException w:name="Medium Shading 2 Accent 1" w:semiHidden="0" w:uiPriority="64" w:unhideWhenUsed="0"/>
+    <w:lsdException w:name="Medium List 1 Accent 1" w:semiHidden="0" w:uiPriority="65" w:unhideWhenUsed="0"/>
+    <w:lsdException w:name="Revision" w:unhideWhenUsed="0"/>
+    <w:lsdException w:name="List Paragraph" w:semiHidden="0" w:uiPriority="34" w:unhideWhenUsed="0" w:qFormat="1"/>
+    <w:lsdException w:name="Quote" w:semiHidden="0" w:uiPriority="29" w:unhideWhenUsed="0" w:qFormat="1"/>
+    <w:lsdException w:name="Intense Quote" w:semiHidden="0" w:uiPriority="30" w:unhideWhenUsed="0" w:qFormat="1"/>
+    <w:lsdException w:name="Medium List 2 Accent 1" w:semiHidden="0" w:uiPriority="66" w:unhideWhenUsed="0"/>
+    <w:lsdException w:name="Medium Grid 1 Accent 1" w:semiHidden="0" w:uiPriority="67" w:unhideWhenUsed="0"/>
+    <w:lsdException w:name="Medium Grid 2 Accent 1" w:semiHidden="0" w:uiPriority="68" w:unhideWhenUsed="0"/>
+    <w:lsdException w:name="Medium Grid 3 Accent 1" w:semiHidden="0" w:uiPriority="69" w:unhideWhenUsed="0"/>
+    <w:lsdException w:name="Dark List Accent 1" w:semiHidden="0" w:uiPriority="70" w:unhideWhenUsed="0"/>
+    <w:lsdException w:name="Colorful Shading Accent 1" w:semiHidden="0" w:uiPriority="71" w:unhideWhenUsed="0"/>
+    <w:lsdException w:name="Colorful List Accent 1" w:semiHidden="0" w:uiPriority="72" w:unhideWhenUsed="0"/>
+    <w:lsdException w:name="Colorful Grid Accent 1" w:semiHidden="0" w:uiPriority="73" w:unhideWhenUsed="0"/>
+    <w:lsdException w:name="Light Shading Accent 2" w:semiHidden="0" w:uiPriority="60" w:unhideWhenUsed="0"/>
+    <w:lsdException w:name="Light List Accent 2" w:semiHidden="0" w:uiPriority="61" w:unhideWhenUsed="0"/>
+    <w:lsdException w:name="Light Grid Accent 2" w:semiHidden="0" w:uiPriority="62" w:unhideWhenUsed="0"/>
+    <w:lsdException w:name="Medium Shading 1 Accent 2" w:semiHidden="0" w:uiPriority="63" w:unhideWhenUsed="0"/>
+    <w:lsdException w:name="Medium Shading 2 Accent 2" w:semiHidden="0" w:uiPriority="64" w:unhideWhenUsed="0"/>
+    <w:lsdException w:name="Medium List 1 Accent 2" w:semiHidden="0" w:uiPriority="65" w:unhideWhenUsed="0"/>
+    <w:lsdException w:name="Medium List 2 Accent 2" w:semiHidden="0" w:uiPriority="66" w:unhideWhenUsed="0"/>
+    <w:lsdException w:name="Medium Grid 1 Accent 2" w:semiHidden="0" w:uiPriority="67" w:unhideWhenUsed="0"/>
+    <w:lsdException w:name="Medium Grid 2 Accent 2" w:semiHidden="0" w:uiPriority="68" w:unhideWhenUsed="0"/>
+    <w:lsdException w:name="Medium Grid 3 Accent 2" w:semiHidden="0" w:uiPriority="69" w:unhideWhenUsed="0"/>
+    <w:lsdException w:name="Dark List Accent 2" w:semiHidden="0" w:uiPriority="70" w:unhideWhenUsed="0"/>
+    <w:lsdException w:name="Colorful Shading Accent 2" w:semiHidden="0" w:uiPriority="71" w:unhideWhenUsed="0"/>
+    <w:lsdException w:name="Colorful List Accent 2" w:semiHidden="0" w:uiPriority="72" w:unhideWhenUsed="0"/>
+    <w:lsdException w:name="Colorful Grid Accent 2" w:semiHidden="0" w:uiPriority="73" w:unhideWhenUsed="0"/>
+    <w:lsdException w:name="Light Shading Accent 3" w:semiHidden="0" w:uiPriority="60" w:unhideWhenUsed="0"/>
+    <w:lsdException w:name="Light List Accent 3" w:semiHidden="0" w:uiPriority="61" w:unhideWhenUsed="0"/>
+    <w:lsdException w:name="Light Grid Accent 3" w:semiHidden="0" w:uiPriority="62" w:unhideWhenUsed="0"/>
+    <w:lsdException w:name="Medium Shading 1 Accent 3" w:semiHidden="0" w:uiPriority="63" w:unhideWhenUsed="0"/>
+    <w:lsdException w:name="Medium Shading 2 Accent 3" w:semiHidden="0" w:uiPriority="64" w:unhideWhenUsed="0"/>
+    <w:lsdException w:name="Medium List 1 Accent 3" w:semiHidden="0" w:uiPriority="65" w:unhideWhenUsed="0"/>
+    <w:lsdException w:name="Medium List 2 Accent 3" w:semiHidden="0" w:uiPriority="66" w:unhideWhenUsed="0"/>
+    <w:lsdException w:name="Medium Grid 1 Accent 3" w:semiHidden="0" w:uiPriority="67" w:unhideWhenUsed="0"/>
+    <w:lsdException w:name="Medium Grid 2 Accent 3" w:semiHidden="0" w:uiPriority="68" w:unhideWhenUsed="0"/>
+    <w:lsdException w:name="Medium Grid 3 Accent 3" w:semiHidden="0" w:uiPriority="69" w:unhideWhenUsed="0"/>
+    <w:lsdException w:name="Dark List Accent 3" w:semiHidden="0" w:uiPriority="70" w:unhideWhenUsed="0"/>
+    <w:lsdException w:name="Colorful Shading Accent 3" w:semiHidden="0" w:uiPriority="71" w:unhideWhenUsed="0"/>
+    <w:lsdException w:name="Colorful List Accent 3" w:semiHidden="0" w:uiPriority="72" w:unhideWhenUsed="0"/>
+    <w:lsdException w:name="Colorful Grid Accent 3" w:semiHidden="0" w:uiPriority="73" w:unhideWhenUsed="0"/>
+    <w:lsdException w:name="Light Shading Accent 4" w:semiHidden="0" w:uiPriority="60" w:unhideWhenUsed="0"/>
+    <w:lsdException w:name="Light List Accent 4" w:semiHidden="0" w:uiPriority="61" w:unhideWhenUsed="0"/>
+    <w:lsdException w:name="Light Grid Accent 4" w:semiHidden="0" w:uiPriority="62" w:unhideWhenUsed="0"/>
+    <w:lsdException w:name="Medium Shading 1 Accent 4" w:semiHidden="0" w:uiPriority="63" w:unhideWhenUsed="0"/>
+    <w:lsdException w:name="Medium Shading 2 Accent 4" w:semiHidden="0" w:uiPriority="64" w:unhideWhenUsed="0"/>
+    <w:lsdException w:name="Medium List 1 Accent 4" w:semiHidden="0" w:uiPriority="65" w:unhideWhenUsed="0"/>
+    <w:lsdException w:name="Medium List 2 Accent 4" w:semiHidden="0" w:uiPriority="66" w:unhideWhenUsed="0"/>
+    <w:lsdException w:name="Medium Grid 1 Accent 4" w:semiHidden="0" w:uiPriority="67" w:unhideWhenUsed="0"/>
+    <w:lsdException w:name="Medium Grid 2 Accent 4" w:semiHidden="0" w:uiPriority="68" w:unhideWhenUsed="0"/>
+    <w:lsdException w:name="Medium Grid 3 Accent 4" w:semiHidden="0" w:uiPriority="69" w:unhideWhenUsed="0"/>
+    <w:lsdException w:name="Dark List Accent 4" w:semiHidden="0" w:uiPriority="70" w:unhideWhenUsed="0"/>
+    <w:lsdException w:name="Colorful Shading Accent 4" w:semiHidden="0" w:uiPriority="71" w:unhideWhenUsed="0"/>
+    <w:lsdException w:name="Colorful List Accent 4" w:semiHidden="0" w:uiPriority="72" w:unhideWhenUsed="0"/>
+    <w:lsdException w:name="Colorful Grid Accent 4" w:semiHidden="0" w:uiPriority="73" w:unhideWhenUsed="0"/>
+    <w:lsdException w:name="Light Shading Accent 5" w:semiHidden="0" w:uiPriority="60" w:unhideWhenUsed="0"/>
+    <w:lsdException w:name="Light List Accent 5" w:semiHidden="0" w:uiPriority="61" w:unhideWhenUsed="0"/>
+    <w:lsdException w:name="Light Grid Accent 5" w:semiHidden="0" w:uiPriority="62" w:unhideWhenUsed="0"/>
+    <w:lsdException w:name="Medium Shading 1 Accent 5" w:semiHidden="0" w:uiPriority="63" w:unhideWhenUsed="0"/>
+    <w:lsdException w:name="Medium Shading 2 Accent 5" w:semiHidden="0" w:uiPriority="64" w:unhideWhenUsed="0"/>
+    <w:lsdException w:name="Medium List 1 Accent 5" w:semiHidden="0" w:uiPriority="65" w:unhideWhenUsed="0"/>
+    <w:lsdException w:name="Medium List 2 Accent 5" w:semiHidden="0" w:uiPriority="66" w:unhideWhenUsed="0"/>
+    <w:lsdException w:name="Medium Grid 1 Accent 5" w:semiHidden="0" w:uiPriority="67" w:unhideWhenUsed="0"/>
+    <w:lsdException w:name="Medium Grid 2 Accent 5" w:semiHidden="0" w:uiPriority="68" w:unhideWhenUsed="0"/>
+    <w:lsdException w:name="Medium Grid 3 Accent 5" w:semiHidden="0" w:uiPriority="69" w:unhideWhenUsed="0"/>
+    <w:lsdException w:name="Dark List Accent 5" w:semiHidden="0" w:uiPriority="70" w:unhideWhenUsed="0"/>
+    <w:lsdException w:name="Colorful Shading Accent 5" w:semiHidden="0" w:uiPriority="71" w:unhideWhenUsed="0"/>
+    <w:lsdException w:name="Colorful List Accent 5" w:semiHidden="0" w:uiPriority="72" w:unhideWhenUsed="0"/>
+    <w:lsdException w:name="Colorful Grid Accent 5" w:semiHidden="0" w:uiPriority="73" w:unhideWhenUsed="0"/>
+    <w:lsdException w:name="Light Shading Accent 6" w:semiHidden="0" w:uiPriority="60" w:unhideWhenUsed="0"/>
+    <w:lsdException w:name="Light List Accent 6" w:semiHidden="0" w:uiPriority="61" w:unhideWhenUsed="0"/>
+    <w:lsdException w:name="Light Grid Accent 6" w:semiHidden="0" w:uiPriority="62" w:unhideWhenUsed="0"/>
+    <w:lsdException w:name="Medium Shading 1 Accent 6" w:semiHidden="0" w:uiPriority="63" w:unhideWhenUsed="0"/>
+    <w:lsdException w:name="Medium Shading 2 Accent 6" w:semiHidden="0" w:uiPriority="64" w:unhideWhenUsed="0"/>
+    <w:lsdException w:name="Medium List 1 Accent 6" w:semiHidden="0" w:uiPriority="65" w:unhideWhenUsed="0"/>
+    <w:lsdException w:name="Medium List 2 Accent 6" w:semiHidden="0" w:uiPriority="66" w:unhideWhenUsed="0"/>
+    <w:lsdException w:name="Medium Grid 1 Accent 6" w:semiHidden="0" w:uiPriority="67" w:unhideWhenUsed="0"/>
+    <w:lsdException w:name="Medium Grid 2 Accent 6" w:semiHidden="0" w:uiPriority="68" w:unhideWhenUsed="0"/>
+    <w:lsdException w:name="Medium Grid 3 Accent 6" w:semiHidden="0" w:uiPriority="69" w:unhideWhenUsed="0"/>
+    <w:lsdException w:name="Dark List Accent 6" w:semiHidden="0" w:uiPriority="70" w:unhideWhenUsed="0"/>
+    <w:lsdException w:name="Colorful Shading Accent 6" w:semiHidden="0" w:uiPriority="71" w:unhideWhenUsed="0"/>
+    <w:lsdException w:name="Colorful List Accent 6" w:semiHidden="0" w:uiPriority="72" w:unhideWhenUsed="0"/>
+    <w:lsdException w:name="Colorful Grid Accent 6" w:semiHidden="0" w:uiPriority="73" w:unhideWhenUsed="0"/>
+    <w:lsdException w:name="Subtle Emphasis" w:semiHidden="0" w:uiPriority="19" w:unhideWhenUsed="0" w:qFormat="1"/>
+    <w:lsdException w:name="Intense Emphasis" w:semiHidden="0" w:uiPriority="21" w:unhideWhenUsed="0" w:qFormat="1"/>
+    <w:lsdException w:name="Subtle Reference" w:semiHidden="0" w:uiPriority="31" w:unhideWhenUsed="0" w:qFormat="1"/>
+    <w:lsdException w:name="Intense Reference" w:semiHidden="0" w:uiPriority="32" w:unhideWhenUsed="0" w:qFormat="1"/>
+    <w:lsdException w:name="Book Title" w:semiHidden="0" w:uiPriority="33" w:unhideWhenUsed="0" w:qFormat="1"/>
+    <w:lsdException w:name="Bibliography" w:uiPriority="37"/>
+    <w:lsdException w:name="TOC Heading" w:uiPriority="39" w:qFormat="1"/>
+  </w:latentStyles>
+  <w:style w:type="paragraph" w:default="1" w:styleId="Normale">
+    <w:name w:val="Normal"/>
+    <w:qFormat/>
+  </w:style>
+  <w:style w:type="paragraph" w:styleId="Titolo1">
+    <w:name w:val="heading 1"/>
+    <w:basedOn w:val="Normale"/>
+    <w:next w:val="Normale"/>
+    <w:link w:val="Titolo1Carattere"/>
+    <w:uiPriority w:val="9"/>
+    <w:qFormat/>
+    <w:rsid w:val="00C438E6"/>
+    <w:pPr>
+      <w:keepNext/>
+      <w:keepLines/>
+      <w:spacing w:before="480" w:after="0"/>
+      <w:outlineLvl w:val="0"/>
+    </w:pPr>
+    <w:rPr>
+      <w:rFonts w:asciiTheme="majorHAnsi" w:eastAsiaTheme="majorEastAsia" w:hAnsiTheme="majorHAnsi" w:cstheme="majorBidi"/>
+      <w:b/>
+      <w:bCs/>
+      <w:color w:val="365F91" w:themeColor="accent1" w:themeShade="BF"/>
+      <w:sz w:val="28"/>
+      <w:szCs w:val="28"/>
+    </w:rPr>
+  </w:style>
+  <w:style w:type="paragraph" w:styleId="Titolo3">
+    <w:name w:val="heading 3"/>
+    <w:basedOn w:val="Normale"/>
+    <w:link w:val="Titolo3Carattere"/>
+    <w:uiPriority w:val="9"/>
+    <w:qFormat/>
+    <w:rsid w:val="00DF155A"/>
+    <w:pPr>
+      <w:spacing w:before="100" w:beforeAutospacing="1" w:after="100" w:afterAutospacing="1" w:line="240" w:lineRule="auto"/>
+      <w:outlineLvl w:val="2"/>
+    </w:pPr>
+    <w:rPr>
+      <w:rFonts w:ascii="Times New Roman" w:eastAsia="Times New Roman" w:hAnsi="Times New Roman" w:cs="Times New Roman"/>
+      <w:b/>
+      <w:bCs/>
+      <w:sz w:val="27"/>
+      <w:szCs w:val="27"/>
+      <w:lang w:eastAsia="it-IT"/>
+    </w:rPr>
+  </w:style>
+  <w:style w:type="character" w:default="1" w:styleId="Carpredefinitoparagrafo">
+    <w:name w:val="Default Paragraph Font"/>
+    <w:uiPriority w:val="1"/>
+    <w:semiHidden/>
+    <w:unhideWhenUsed/>
+  </w:style>
+  <w:style w:type="table" w:default="1" w:styleId="Tabellanormale">
+    <w:name w:val="Normal Table"/>
+    <w:uiPriority w:val="99"/>
+    <w:semiHidden/>
+    <w:unhideWhenUsed/>
+    <w:tblPr>
+      <w:tblInd w:w="0" w:type="dxa"/>
+      <w:tblCellMar>
+        <w:top w:w="0" w:type="dxa"/>
+        <w:left w:w="108" w:type="dxa"/>
+        <w:bottom w:w="0" w:type="dxa"/>
+        <w:right w:w="108" w:type="dxa"/>
+      </w:tblCellMar>
+    </w:tblPr>
+  </w:style>
+  <w:style w:type="numbering" w:default="1" w:styleId="Nessunelenco">
+    <w:name w:val="No List"/>
+    <w:uiPriority w:val="99"/>
+    <w:semiHidden/>
+    <w:unhideWhenUsed/>
+  </w:style>
+  <w:style w:type="paragraph" w:styleId="Testofumetto">
+    <w:name w:val="Balloon Text"/>
+    <w:basedOn w:val="Normale"/>
+    <w:link w:val="TestofumettoCarattere"/>
+    <w:uiPriority w:val="99"/>
+    <w:semiHidden/>
+    <w:unhideWhenUsed/>
+    <w:rsid w:val="009A1CA0"/>
+    <w:pPr>
+      <w:spacing w:after="0" w:line="240" w:lineRule="auto"/>
+    </w:pPr>
+    <w:rPr>
+      <w:rFonts w:ascii="Tahoma" w:hAnsi="Tahoma" w:cs="Tahoma"/>
+      <w:sz w:val="16"/>
+      <w:szCs w:val="16"/>
+    </w:rPr>
+  </w:style>
+  <w:style w:type="character" w:customStyle="1" w:styleId="TestofumettoCarattere">
+    <w:name w:val="Testo fumetto Carattere"/>
+    <w:basedOn w:val="Carpredefinitoparagrafo"/>
+    <w:link w:val="Testofumetto"/>
+    <w:uiPriority w:val="99"/>
+    <w:semiHidden/>
+    <w:rsid w:val="009A1CA0"/>
+    <w:rPr>
+      <w:rFonts w:ascii="Tahoma" w:hAnsi="Tahoma" w:cs="Tahoma"/>
+      <w:sz w:val="16"/>
+      <w:szCs w:val="16"/>
+    </w:rPr>
+  </w:style>
+  <w:style w:type="paragraph" w:styleId="Intestazione">
+    <w:name w:val="header"/>
+    <w:basedOn w:val="Normale"/>
+    <w:link w:val="IntestazioneCarattere"/>
+    <w:uiPriority w:val="99"/>
+    <w:unhideWhenUsed/>
+    <w:rsid w:val="00CC4BF7"/>
+    <w:pPr>
+      <w:tabs>
+        <w:tab w:val="center" w:pos="4819"/>
+        <w:tab w:val="right" w:pos="9638"/>
+      </w:tabs>
+      <w:spacing w:after="0" w:line="240" w:lineRule="auto"/>
+    </w:pPr>
+  </w:style>
+  <w:style w:type="character" w:customStyle="1" w:styleId="IntestazioneCarattere">
+    <w:name w:val="Intestazione Carattere"/>
+    <w:basedOn w:val="Carpredefinitoparagrafo"/>
+    <w:link w:val="Intestazione"/>
+    <w:uiPriority w:val="99"/>
+    <w:rsid w:val="00CC4BF7"/>
+  </w:style>
+  <w:style w:type="paragraph" w:styleId="Pidipagina">
+    <w:name w:val="footer"/>
+    <w:basedOn w:val="Normale"/>
+    <w:link w:val="PidipaginaCarattere"/>
+    <w:uiPriority w:val="99"/>
+    <w:unhideWhenUsed/>
+    <w:rsid w:val="00CC4BF7"/>
+    <w:pPr>
+      <w:tabs>
+        <w:tab w:val="center" w:pos="4819"/>
+        <w:tab w:val="right" w:pos="9638"/>
+      </w:tabs>
+      <w:spacing w:after="0" w:line="240" w:lineRule="auto"/>
+    </w:pPr>
+  </w:style>
+  <w:style w:type="character" w:customStyle="1" w:styleId="PidipaginaCarattere">
+    <w:name w:val="Piè di pagina Carattere"/>
+    <w:basedOn w:val="Carpredefinitoparagrafo"/>
+    <w:link w:val="Pidipagina"/>
+    <w:uiPriority w:val="99"/>
+    <w:rsid w:val="00CC4BF7"/>
+  </w:style>
+  <w:style w:type="paragraph" w:styleId="Paragrafoelenco">
+    <w:name w:val="List Paragraph"/>
+    <w:basedOn w:val="Normale"/>
+    <w:uiPriority w:val="34"/>
+    <w:qFormat/>
+    <w:rsid w:val="00CC4BF7"/>
+    <w:pPr>
+      <w:ind w:left="720"/>
+      <w:contextualSpacing/>
+    </w:pPr>
+  </w:style>
+  <w:style w:type="character" w:customStyle="1" w:styleId="Titolo3Carattere">
+    <w:name w:val="Titolo 3 Carattere"/>
+    <w:basedOn w:val="Carpredefinitoparagrafo"/>
+    <w:link w:val="Titolo3"/>
+    <w:uiPriority w:val="9"/>
+    <w:rsid w:val="00DF155A"/>
+    <w:rPr>
+      <w:rFonts w:ascii="Times New Roman" w:eastAsia="Times New Roman" w:hAnsi="Times New Roman" w:cs="Times New Roman"/>
+      <w:b/>
+      <w:bCs/>
+      <w:sz w:val="27"/>
+      <w:szCs w:val="27"/>
+      <w:lang w:eastAsia="it-IT"/>
+    </w:rPr>
+  </w:style>
+  <w:style w:type="character" w:styleId="Collegamentoipertestuale">
+    <w:name w:val="Hyperlink"/>
+    <w:basedOn w:val="Carpredefinitoparagrafo"/>
+    <w:uiPriority w:val="99"/>
+    <w:unhideWhenUsed/>
+    <w:rsid w:val="00DF155A"/>
+    <w:rPr>
+      <w:color w:val="0000FF"/>
+      <w:u w:val="single"/>
+    </w:rPr>
+  </w:style>
+  <w:style w:type="table" w:styleId="Grigliatabella">
+    <w:name w:val="Table Grid"/>
+    <w:basedOn w:val="Tabellanormale"/>
+    <w:uiPriority w:val="39"/>
+    <w:rsid w:val="003F043E"/>
+    <w:pPr>
+      <w:spacing w:after="0" w:line="240" w:lineRule="auto"/>
+    </w:pPr>
+    <w:tblPr>
+      <w:tblInd w:w="0" w:type="dxa"/>
+      <w:tblBorders>
+        <w:top w:val="single" w:sz="4" w:space="0" w:color="auto"/>
+        <w:left w:val="single" w:sz="4" w:space="0" w:color="auto"/>
+        <w:bottom w:val="single" w:sz="4" w:space="0" w:color="auto"/>
+        <w:right w:val="single" w:sz="4" w:space="0" w:color="auto"/>
+        <w:insideH w:val="single" w:sz="4" w:space="0" w:color="auto"/>
+        <w:insideV w:val="single" w:sz="4" w:space="0" w:color="auto"/>
+      </w:tblBorders>
+      <w:tblCellMar>
+        <w:top w:w="0" w:type="dxa"/>
+        <w:left w:w="108" w:type="dxa"/>
+        <w:bottom w:w="0" w:type="dxa"/>
+        <w:right w:w="108" w:type="dxa"/>
+      </w:tblCellMar>
+    </w:tblPr>
+  </w:style>
+  <w:style w:type="character" w:customStyle="1" w:styleId="Titolo1Carattere">
+    <w:name w:val="Titolo 1 Carattere"/>
+    <w:basedOn w:val="Carpredefinitoparagrafo"/>
+    <w:link w:val="Titolo1"/>
+    <w:uiPriority w:val="9"/>
+    <w:rsid w:val="00C438E6"/>
+    <w:rPr>
+      <w:rFonts w:asciiTheme="majorHAnsi" w:eastAsiaTheme="majorEastAsia" w:hAnsiTheme="majorHAnsi" w:cstheme="majorBidi"/>
+      <w:b/>
+      <w:bCs/>
+      <w:color w:val="365F91" w:themeColor="accent1" w:themeShade="BF"/>
+      <w:sz w:val="28"/>
+      <w:szCs w:val="28"/>
+    </w:rPr>
+  </w:style>
+  <w:style w:type="character" w:styleId="Collegamentovisitato">
+    <w:name w:val="FollowedHyperlink"/>
+    <w:basedOn w:val="Carpredefinitoparagrafo"/>
+    <w:uiPriority w:val="99"/>
+    <w:semiHidden/>
+    <w:unhideWhenUsed/>
+    <w:rsid w:val="00B84207"/>
+    <w:rPr>
+      <w:color w:val="800080" w:themeColor="followedHyperlink"/>
+      <w:u w:val="single"/>
     </w:rPr>
   </w:style>
 </w:styles>
@@ -27262,7 +28994,7 @@
 </file>
 
 <file path=customXml/itemProps1.xml><?xml version="1.0" encoding="utf-8"?>
-<ds:datastoreItem xmlns:ds="http://schemas.openxmlformats.org/officeDocument/2006/customXml" ds:itemID="{18C67AE3-6841-458B-8AD7-9AF687310076}">
+<ds:datastoreItem xmlns:ds="http://schemas.openxmlformats.org/officeDocument/2006/customXml" ds:itemID="{BCFDB386-9581-4927-9E7C-5E2969F578F7}">
   <ds:schemaRefs>
     <ds:schemaRef ds:uri="http://schemas.openxmlformats.org/officeDocument/2006/bibliography"/>
   </ds:schemaRefs>
